--- a/ruslan_kovshar_cv.docx
+++ b/ruslan_kovshar_cv.docx
@@ -18,8 +18,19 @@
           <w:sz w:val="24"/>
           <w:szCs w:val="24"/>
         </w:rPr>
-        <w:t>PERSONAL DATA</w:t>
-      </w:r>
+        <w:t>P</w:t>
+      </w:r>
+      <w:r>
+        <w:rPr>
+          <w:rFonts w:ascii="Tahoma" w:hAnsi="Tahoma" w:cs="Tahoma"/>
+          <w:color w:val="4472C4" w:themeColor="accent5"/>
+          <w:sz w:val="24"/>
+          <w:szCs w:val="24"/>
+        </w:rPr>
+        <w:t>ERSONAL DATA</w:t>
+      </w:r>
+      <w:bookmarkStart w:id="0" w:name="_GoBack"/>
+      <w:bookmarkEnd w:id="0"/>
     </w:p>
     <w:tbl>
       <w:tblPr>
@@ -452,47 +463,7 @@
                   <w:rFonts w:ascii="Tahoma" w:hAnsi="Tahoma" w:cs="Tahoma"/>
                   <w:b/>
                 </w:rPr>
-                <w:t>www.linke</w:t>
-              </w:r>
-              <w:r>
-                <w:rPr>
-                  <w:rStyle w:val="a4"/>
-                  <w:rFonts w:ascii="Tahoma" w:hAnsi="Tahoma" w:cs="Tahoma"/>
-                  <w:b/>
-                </w:rPr>
-                <w:t>d</w:t>
-              </w:r>
-              <w:r>
-                <w:rPr>
-                  <w:rStyle w:val="a4"/>
-                  <w:rFonts w:ascii="Tahoma" w:hAnsi="Tahoma" w:cs="Tahoma"/>
-                  <w:b/>
-                </w:rPr>
-                <w:t>in.com/in/ru</w:t>
-              </w:r>
-              <w:r>
-                <w:rPr>
-                  <w:rStyle w:val="a4"/>
-                  <w:rFonts w:ascii="Tahoma" w:hAnsi="Tahoma" w:cs="Tahoma"/>
-                  <w:b/>
-                </w:rPr>
-                <w:t>s</w:t>
-              </w:r>
-              <w:r>
-                <w:rPr>
-                  <w:rStyle w:val="a4"/>
-                  <w:rFonts w:ascii="Tahoma" w:hAnsi="Tahoma" w:cs="Tahoma"/>
-                  <w:b/>
-                </w:rPr>
-                <w:t>l</w:t>
-              </w:r>
-              <w:r>
-                <w:rPr>
-                  <w:rStyle w:val="a4"/>
-                  <w:rFonts w:ascii="Tahoma" w:hAnsi="Tahoma" w:cs="Tahoma"/>
-                  <w:b/>
-                </w:rPr>
-                <w:t>ankovshar</w:t>
+                <w:t>www.linkedin.com/in/ruslankovshar</w:t>
               </w:r>
             </w:hyperlink>
           </w:p>
@@ -554,23 +525,7 @@
                   <w:rFonts w:ascii="Tahoma" w:hAnsi="Tahoma" w:cs="Tahoma"/>
                   <w:b/>
                 </w:rPr>
-                <w:t>Rusl</w:t>
-              </w:r>
-              <w:r>
-                <w:rPr>
-                  <w:rStyle w:val="a4"/>
-                  <w:rFonts w:ascii="Tahoma" w:hAnsi="Tahoma" w:cs="Tahoma"/>
-                  <w:b/>
-                </w:rPr>
-                <w:t>a</w:t>
-              </w:r>
-              <w:r>
-                <w:rPr>
-                  <w:rStyle w:val="a4"/>
-                  <w:rFonts w:ascii="Tahoma" w:hAnsi="Tahoma" w:cs="Tahoma"/>
-                  <w:b/>
-                </w:rPr>
-                <w:t>nKovshar</w:t>
+                <w:t>RuslanKovshar</w:t>
               </w:r>
               <w:proofErr w:type="spellEnd"/>
             </w:hyperlink>
@@ -1570,17 +1525,7 @@
           <w:sz w:val="20"/>
           <w:lang w:val="en"/>
         </w:rPr>
-        <w:t>a healthy lifestyle</w:t>
-      </w:r>
-      <w:r>
-        <w:rPr>
-          <w:rStyle w:val="hps"/>
-          <w:rFonts w:ascii="Tahoma" w:hAnsi="Tahoma" w:cs="Tahoma"/>
-          <w:b w:val="0"/>
-          <w:sz w:val="20"/>
-          <w:lang w:val="en"/>
-        </w:rPr>
-        <w:t xml:space="preserve"> like playing football, volleyball, going to gym.</w:t>
+        <w:t>a healthy lifestyle like playing football, volleyball, going to gym.</w:t>
       </w:r>
     </w:p>
     <w:p>
@@ -1588,7 +1533,6 @@
         <w:rPr>
           <w:rStyle w:val="hps"/>
           <w:rFonts w:ascii="Tahoma" w:hAnsi="Tahoma" w:cs="Tahoma"/>
-          <w:color w:val="595959"/>
           <w:sz w:val="20"/>
           <w:lang w:val="en"/>
         </w:rPr>
@@ -1600,74 +1544,1960 @@
           <w:szCs w:val="20"/>
           <w:lang w:val="en" w:eastAsia="ru-RU"/>
         </w:rPr>
-        <w:t xml:space="preserve">In my spare time </w:t>
-      </w:r>
-      <w:r>
+        <w:t xml:space="preserve">In my spare time I am doing </w:t>
+      </w:r>
+      <w:r>
+        <w:rPr>
+          <w:rStyle w:val="hps"/>
+          <w:rFonts w:ascii="Tahoma" w:hAnsi="Tahoma" w:cs="Tahoma"/>
+          <w:sz w:val="20"/>
+          <w:lang w:val="en"/>
+        </w:rPr>
+        <w:t>self-development activities.</w:t>
+      </w:r>
+    </w:p>
+    <w:p>
+      <w:pPr>
+        <w:rPr>
+          <w:rFonts w:ascii="Tahoma" w:hAnsi="Tahoma" w:cs="Tahoma"/>
+          <w:sz w:val="20"/>
+          <w:szCs w:val="20"/>
+          <w:lang w:val="en-US" w:eastAsia="ru-RU"/>
+        </w:rPr>
+      </w:pPr>
+    </w:p>
+    <w:p>
+      <w:pPr>
         <w:rPr>
           <w:rFonts w:ascii="Tahoma" w:hAnsi="Tahoma" w:cs="Tahoma"/>
           <w:sz w:val="20"/>
           <w:szCs w:val="20"/>
           <w:lang w:val="en" w:eastAsia="ru-RU"/>
         </w:rPr>
-        <w:t xml:space="preserve">I am doing </w:t>
-      </w:r>
-      <w:r>
-        <w:rPr>
-          <w:rStyle w:val="hps"/>
-          <w:rFonts w:ascii="Tahoma" w:hAnsi="Tahoma" w:cs="Tahoma"/>
-          <w:color w:val="595959"/>
-          <w:sz w:val="20"/>
-          <w:lang w:val="en"/>
-        </w:rPr>
-        <w:t>self-development activities</w:t>
-      </w:r>
-      <w:r>
-        <w:rPr>
-          <w:rStyle w:val="hps"/>
-          <w:rFonts w:ascii="Tahoma" w:hAnsi="Tahoma" w:cs="Tahoma"/>
-          <w:color w:val="595959"/>
-          <w:sz w:val="20"/>
-          <w:lang w:val="en"/>
-        </w:rPr>
-        <w:t>.</w:t>
-      </w:r>
+      </w:pPr>
     </w:p>
     <w:p>
       <w:pPr>
         <w:rPr>
           <w:rFonts w:ascii="Tahoma" w:hAnsi="Tahoma" w:cs="Tahoma"/>
+          <w:color w:val="2E74B5"/>
+          <w:sz w:val="24"/>
+          <w:szCs w:val="24"/>
+        </w:rPr>
+      </w:pPr>
+      <w:r>
+        <w:rPr>
+          <w:rFonts w:ascii="Tahoma" w:hAnsi="Tahoma" w:cs="Tahoma"/>
+          <w:color w:val="2E74B5"/>
+          <w:sz w:val="24"/>
+          <w:szCs w:val="24"/>
+        </w:rPr>
+        <w:lastRenderedPageBreak/>
+        <w:t>EXPERIENCE</w:t>
+      </w:r>
+    </w:p>
+    <w:p>
+      <w:pPr>
+        <w:rPr>
+          <w:rFonts w:ascii="Tahoma" w:hAnsi="Tahoma" w:cs="Tahoma"/>
+          <w:color w:val="2E74B5"/>
           <w:sz w:val="20"/>
           <w:szCs w:val="20"/>
-          <w:lang w:val="ru-RU" w:eastAsia="ru-RU"/>
-        </w:rPr>
-      </w:pPr>
-    </w:p>
-    <w:p>
-      <w:pPr>
-        <w:rPr>
-          <w:rFonts w:ascii="Tahoma" w:hAnsi="Tahoma" w:cs="Tahoma"/>
+          <w:lang w:val="en-US"/>
+        </w:rPr>
+      </w:pPr>
+      <w:r>
+        <w:rPr>
+          <w:rFonts w:ascii="Tahoma" w:hAnsi="Tahoma" w:cs="Tahoma"/>
+          <w:color w:val="2E74B5"/>
           <w:sz w:val="20"/>
           <w:szCs w:val="20"/>
+        </w:rPr>
+        <w:t>PET-PROJECT</w:t>
+      </w:r>
+      <w:r>
+        <w:rPr>
+          <w:rFonts w:ascii="Tahoma" w:hAnsi="Tahoma" w:cs="Tahoma"/>
+          <w:color w:val="2E74B5"/>
+          <w:sz w:val="20"/>
+          <w:szCs w:val="20"/>
+          <w:lang w:val="en-US"/>
+        </w:rPr>
+        <w:t>S</w:t>
+      </w:r>
+    </w:p>
+    <w:tbl>
+      <w:tblPr>
+        <w:tblW w:w="10206" w:type="dxa"/>
+        <w:jc w:val="center"/>
+        <w:tblBorders>
+          <w:top w:val="single" w:sz="4" w:space="0" w:color="BDD6EE"/>
+          <w:left w:val="single" w:sz="4" w:space="0" w:color="BDD6EE"/>
+          <w:bottom w:val="single" w:sz="4" w:space="0" w:color="BDD6EE"/>
+          <w:right w:val="single" w:sz="4" w:space="0" w:color="BDD6EE"/>
+          <w:insideH w:val="single" w:sz="4" w:space="0" w:color="BDD6EE"/>
+          <w:insideV w:val="single" w:sz="4" w:space="0" w:color="BDD6EE"/>
+        </w:tblBorders>
+        <w:tblLayout w:type="fixed"/>
+        <w:tblCellMar>
+          <w:top w:w="86" w:type="dxa"/>
+          <w:left w:w="144" w:type="dxa"/>
+          <w:bottom w:w="86" w:type="dxa"/>
+          <w:right w:w="28" w:type="dxa"/>
+        </w:tblCellMar>
+        <w:tblLook w:val="04A0" w:firstRow="1" w:lastRow="0" w:firstColumn="1" w:lastColumn="0" w:noHBand="0" w:noVBand="1"/>
+      </w:tblPr>
+      <w:tblGrid>
+        <w:gridCol w:w="2958"/>
+        <w:gridCol w:w="7248"/>
+      </w:tblGrid>
+      <w:tr>
+        <w:trPr>
+          <w:trHeight w:val="284"/>
+          <w:jc w:val="center"/>
+        </w:trPr>
+        <w:tc>
+          <w:tcPr>
+            <w:tcW w:w="10206" w:type="dxa"/>
+            <w:gridSpan w:val="2"/>
+            <w:tcBorders>
+              <w:top w:val="single" w:sz="4" w:space="0" w:color="2E74B5"/>
+              <w:left w:val="single" w:sz="4" w:space="0" w:color="2E74B5"/>
+              <w:bottom w:val="single" w:sz="4" w:space="0" w:color="2E74B5"/>
+              <w:right w:val="single" w:sz="4" w:space="0" w:color="2E74B5"/>
+            </w:tcBorders>
+            <w:shd w:val="clear" w:color="auto" w:fill="2E74B5"/>
+            <w:vAlign w:val="center"/>
+          </w:tcPr>
+          <w:p>
+            <w:pPr>
+              <w:pStyle w:val="Description"/>
+              <w:rPr>
+                <w:rStyle w:val="shorttext"/>
+                <w:rFonts w:ascii="Tahoma" w:hAnsi="Tahoma" w:cs="Tahoma"/>
+                <w:b/>
+                <w:color w:val="FFFFFF"/>
+                <w:sz w:val="20"/>
+              </w:rPr>
+            </w:pPr>
+            <w:r>
+              <w:rPr>
+                <w:rStyle w:val="shorttext"/>
+                <w:rFonts w:ascii="Tahoma" w:hAnsi="Tahoma" w:cs="Tahoma"/>
+                <w:b/>
+                <w:color w:val="FFFFFF"/>
+                <w:sz w:val="20"/>
+              </w:rPr>
+              <w:t>Cash Register System</w:t>
+            </w:r>
+            <w:r>
+              <w:rPr>
+                <w:rStyle w:val="shorttext"/>
+                <w:rFonts w:ascii="Tahoma" w:hAnsi="Tahoma" w:cs="Tahoma"/>
+                <w:b/>
+                <w:color w:val="FFFFFF"/>
+                <w:sz w:val="20"/>
+              </w:rPr>
+              <w:t xml:space="preserve"> (Spring)</w:t>
+            </w:r>
+          </w:p>
+        </w:tc>
+      </w:tr>
+      <w:tr>
+        <w:trPr>
+          <w:trHeight w:val="284"/>
+          <w:jc w:val="center"/>
+        </w:trPr>
+        <w:tc>
+          <w:tcPr>
+            <w:tcW w:w="2958" w:type="dxa"/>
+            <w:tcBorders>
+              <w:top w:val="single" w:sz="4" w:space="0" w:color="BDD6EE"/>
+              <w:bottom w:val="single" w:sz="4" w:space="0" w:color="BDD6EE"/>
+            </w:tcBorders>
+            <w:vAlign w:val="center"/>
+          </w:tcPr>
+          <w:p>
+            <w:pPr>
+              <w:pStyle w:val="Description"/>
+              <w:spacing w:before="0" w:after="0"/>
+              <w:jc w:val="left"/>
+              <w:rPr>
+                <w:rFonts w:ascii="Tahoma" w:hAnsi="Tahoma" w:cs="Tahoma"/>
+                <w:b/>
+                <w:color w:val="595959"/>
+                <w:sz w:val="18"/>
+                <w:szCs w:val="18"/>
+                <w:lang w:eastAsia="ru-RU"/>
+              </w:rPr>
+            </w:pPr>
+            <w:r>
+              <w:rPr>
+                <w:rFonts w:ascii="Tahoma" w:hAnsi="Tahoma" w:cs="Tahoma"/>
+                <w:b/>
+                <w:color w:val="595959"/>
+                <w:sz w:val="18"/>
+                <w:szCs w:val="18"/>
+                <w:lang w:eastAsia="ru-RU"/>
+              </w:rPr>
+              <w:t>Description:</w:t>
+            </w:r>
+          </w:p>
+        </w:tc>
+        <w:tc>
+          <w:tcPr>
+            <w:tcW w:w="7248" w:type="dxa"/>
+            <w:tcBorders>
+              <w:top w:val="single" w:sz="4" w:space="0" w:color="BDD6EE"/>
+              <w:bottom w:val="single" w:sz="4" w:space="0" w:color="BDD6EE"/>
+            </w:tcBorders>
+            <w:vAlign w:val="center"/>
+          </w:tcPr>
+          <w:p>
+            <w:pPr>
+              <w:pStyle w:val="Description"/>
+              <w:spacing w:after="0"/>
+              <w:rPr>
+                <w:rFonts w:ascii="Tahoma" w:hAnsi="Tahoma" w:cs="Tahoma"/>
+                <w:color w:val="595959"/>
+                <w:sz w:val="18"/>
+                <w:szCs w:val="18"/>
+              </w:rPr>
+            </w:pPr>
+            <w:r>
+              <w:rPr>
+                <w:rFonts w:ascii="Tahoma" w:hAnsi="Tahoma" w:cs="Tahoma"/>
+                <w:color w:val="595959"/>
+                <w:sz w:val="18"/>
+                <w:szCs w:val="18"/>
+              </w:rPr>
+              <w:t>Cashier: can open a check, add selected goods by code from the database (parsley = 234, bread = 222) or by product name, indicate the number of go</w:t>
+            </w:r>
+            <w:r>
+              <w:rPr>
+                <w:rFonts w:ascii="Tahoma" w:hAnsi="Tahoma" w:cs="Tahoma"/>
+                <w:color w:val="595959"/>
+                <w:sz w:val="18"/>
+                <w:szCs w:val="18"/>
+              </w:rPr>
+              <w:t>ods or weight. Close the check.</w:t>
+            </w:r>
+          </w:p>
+          <w:p>
+            <w:pPr>
+              <w:pStyle w:val="Description"/>
+              <w:spacing w:after="0"/>
+              <w:rPr>
+                <w:rFonts w:ascii="Tahoma" w:hAnsi="Tahoma" w:cs="Tahoma"/>
+                <w:color w:val="595959"/>
+                <w:sz w:val="18"/>
+                <w:szCs w:val="18"/>
+              </w:rPr>
+            </w:pPr>
+            <w:r>
+              <w:rPr>
+                <w:rFonts w:ascii="Tahoma" w:hAnsi="Tahoma" w:cs="Tahoma"/>
+                <w:color w:val="595959"/>
+                <w:sz w:val="18"/>
+                <w:szCs w:val="18"/>
+              </w:rPr>
+              <w:t>Senior cashier: can cancel the check, cancel one item on the check and return the money to the buyer. Make X and Z r</w:t>
+            </w:r>
+            <w:r>
+              <w:rPr>
+                <w:rFonts w:ascii="Tahoma" w:hAnsi="Tahoma" w:cs="Tahoma"/>
+                <w:color w:val="595959"/>
+                <w:sz w:val="18"/>
+                <w:szCs w:val="18"/>
+              </w:rPr>
+              <w:t>eports.</w:t>
+            </w:r>
+          </w:p>
+          <w:p>
+            <w:pPr>
+              <w:pStyle w:val="Description"/>
+              <w:spacing w:before="0" w:after="0"/>
+              <w:jc w:val="left"/>
+              <w:rPr>
+                <w:rFonts w:ascii="Tahoma" w:hAnsi="Tahoma" w:cs="Tahoma"/>
+                <w:color w:val="595959"/>
+                <w:sz w:val="18"/>
+                <w:szCs w:val="18"/>
+              </w:rPr>
+            </w:pPr>
+            <w:r>
+              <w:rPr>
+                <w:rFonts w:ascii="Tahoma" w:hAnsi="Tahoma" w:cs="Tahoma"/>
+                <w:color w:val="595959"/>
+                <w:sz w:val="18"/>
+                <w:szCs w:val="18"/>
+              </w:rPr>
+              <w:t>Commodity expert: can create goods and indicate their number in stock.</w:t>
+            </w:r>
+          </w:p>
+        </w:tc>
+      </w:tr>
+      <w:tr>
+        <w:trPr>
+          <w:trHeight w:val="284"/>
+          <w:jc w:val="center"/>
+        </w:trPr>
+        <w:tc>
+          <w:tcPr>
+            <w:tcW w:w="2958" w:type="dxa"/>
+            <w:tcBorders>
+              <w:top w:val="single" w:sz="4" w:space="0" w:color="BDD6EE"/>
+              <w:bottom w:val="single" w:sz="4" w:space="0" w:color="BDD6EE"/>
+            </w:tcBorders>
+            <w:vAlign w:val="center"/>
+          </w:tcPr>
+          <w:p>
+            <w:pPr>
+              <w:pStyle w:val="Description"/>
+              <w:spacing w:before="0" w:after="0"/>
+              <w:jc w:val="left"/>
+              <w:rPr>
+                <w:rFonts w:ascii="Tahoma" w:hAnsi="Tahoma" w:cs="Tahoma"/>
+                <w:b/>
+                <w:color w:val="595959"/>
+                <w:sz w:val="18"/>
+                <w:szCs w:val="18"/>
+                <w:lang w:eastAsia="ru-RU"/>
+              </w:rPr>
+            </w:pPr>
+            <w:r>
+              <w:rPr>
+                <w:rFonts w:ascii="Tahoma" w:hAnsi="Tahoma" w:cs="Tahoma"/>
+                <w:b/>
+                <w:color w:val="595959"/>
+                <w:sz w:val="18"/>
+                <w:szCs w:val="18"/>
+                <w:lang w:eastAsia="ru-RU"/>
+              </w:rPr>
+              <w:t>Tools &amp; Technologies:</w:t>
+            </w:r>
+          </w:p>
+        </w:tc>
+        <w:tc>
+          <w:tcPr>
+            <w:tcW w:w="7248" w:type="dxa"/>
+            <w:tcBorders>
+              <w:top w:val="single" w:sz="4" w:space="0" w:color="BDD6EE"/>
+              <w:bottom w:val="single" w:sz="4" w:space="0" w:color="BDD6EE"/>
+            </w:tcBorders>
+            <w:vAlign w:val="center"/>
+          </w:tcPr>
+          <w:p>
+            <w:pPr>
+              <w:pStyle w:val="Description"/>
+              <w:spacing w:after="0"/>
+              <w:rPr>
+                <w:rFonts w:ascii="Tahoma" w:hAnsi="Tahoma" w:cs="Tahoma"/>
+                <w:color w:val="595959"/>
+                <w:sz w:val="18"/>
+                <w:szCs w:val="18"/>
+              </w:rPr>
+            </w:pPr>
+            <w:r>
+              <w:rPr>
+                <w:rFonts w:ascii="Tahoma" w:hAnsi="Tahoma" w:cs="Tahoma"/>
+                <w:b/>
+                <w:bCs/>
+                <w:color w:val="595959"/>
+                <w:sz w:val="18"/>
+                <w:szCs w:val="18"/>
+              </w:rPr>
+              <w:t>Tools:</w:t>
+            </w:r>
+            <w:r>
+              <w:t xml:space="preserve"> </w:t>
+            </w:r>
+            <w:proofErr w:type="spellStart"/>
+            <w:r>
+              <w:rPr>
+                <w:rFonts w:ascii="Tahoma" w:hAnsi="Tahoma" w:cs="Tahoma"/>
+                <w:bCs/>
+                <w:color w:val="595959"/>
+                <w:sz w:val="18"/>
+                <w:szCs w:val="18"/>
+              </w:rPr>
+              <w:t>Intellij</w:t>
+            </w:r>
+            <w:proofErr w:type="spellEnd"/>
+            <w:r>
+              <w:rPr>
+                <w:rFonts w:ascii="Tahoma" w:hAnsi="Tahoma" w:cs="Tahoma"/>
+                <w:bCs/>
+                <w:color w:val="595959"/>
+                <w:sz w:val="18"/>
+                <w:szCs w:val="18"/>
+              </w:rPr>
+              <w:t xml:space="preserve"> </w:t>
+            </w:r>
+            <w:proofErr w:type="gramStart"/>
+            <w:r>
+              <w:rPr>
+                <w:rFonts w:ascii="Tahoma" w:hAnsi="Tahoma" w:cs="Tahoma"/>
+                <w:bCs/>
+                <w:color w:val="595959"/>
+                <w:sz w:val="18"/>
+                <w:szCs w:val="18"/>
+              </w:rPr>
+              <w:t>IDEA</w:t>
+            </w:r>
+            <w:r>
+              <w:rPr>
+                <w:rFonts w:ascii="Tahoma" w:hAnsi="Tahoma" w:cs="Tahoma"/>
+                <w:b/>
+                <w:bCs/>
+                <w:color w:val="595959"/>
+                <w:sz w:val="18"/>
+                <w:szCs w:val="18"/>
+              </w:rPr>
+              <w:t xml:space="preserve"> </w:t>
+            </w:r>
+            <w:r>
+              <w:rPr>
+                <w:rFonts w:ascii="Tahoma" w:hAnsi="Tahoma" w:cs="Tahoma"/>
+                <w:color w:val="595959"/>
+                <w:sz w:val="18"/>
+                <w:szCs w:val="18"/>
+              </w:rPr>
+              <w:t>,</w:t>
+            </w:r>
+            <w:proofErr w:type="gramEnd"/>
+            <w:r>
+              <w:rPr>
+                <w:rFonts w:ascii="Tahoma" w:hAnsi="Tahoma" w:cs="Tahoma"/>
+                <w:color w:val="595959"/>
+                <w:sz w:val="18"/>
+                <w:szCs w:val="18"/>
+              </w:rPr>
+              <w:t xml:space="preserve"> GitHub, MySQL Workbench</w:t>
+            </w:r>
+          </w:p>
+          <w:p>
+            <w:pPr>
+              <w:pStyle w:val="Description"/>
+              <w:spacing w:after="0"/>
+              <w:rPr>
+                <w:rFonts w:ascii="Tahoma" w:hAnsi="Tahoma" w:cs="Tahoma"/>
+                <w:color w:val="595959"/>
+                <w:sz w:val="18"/>
+                <w:szCs w:val="18"/>
+              </w:rPr>
+            </w:pPr>
+            <w:r>
+              <w:rPr>
+                <w:rFonts w:ascii="Tahoma" w:hAnsi="Tahoma" w:cs="Tahoma"/>
+                <w:b/>
+                <w:bCs/>
+                <w:color w:val="595959"/>
+                <w:sz w:val="18"/>
+                <w:szCs w:val="18"/>
+              </w:rPr>
+              <w:t>Languages &amp; Technologies:</w:t>
+            </w:r>
+            <w:r>
+              <w:rPr>
+                <w:rFonts w:ascii="Tahoma" w:hAnsi="Tahoma" w:cs="Tahoma"/>
+                <w:b/>
+                <w:bCs/>
+                <w:color w:val="595959"/>
+                <w:sz w:val="18"/>
+                <w:szCs w:val="18"/>
+              </w:rPr>
+              <w:t xml:space="preserve"> </w:t>
+            </w:r>
+            <w:r>
+              <w:rPr>
+                <w:rFonts w:ascii="Tahoma" w:hAnsi="Tahoma" w:cs="Tahoma"/>
+                <w:bCs/>
+                <w:color w:val="595959"/>
+                <w:sz w:val="18"/>
+                <w:szCs w:val="18"/>
+              </w:rPr>
+              <w:t xml:space="preserve">Java, MVC, Spring Boot 2, MySQL, Bootstrap, </w:t>
+            </w:r>
+            <w:proofErr w:type="spellStart"/>
+            <w:r>
+              <w:rPr>
+                <w:rFonts w:ascii="Tahoma" w:hAnsi="Tahoma" w:cs="Tahoma"/>
+                <w:bCs/>
+                <w:color w:val="595959"/>
+                <w:sz w:val="18"/>
+                <w:szCs w:val="18"/>
+              </w:rPr>
+              <w:t>FreeMarker</w:t>
+            </w:r>
+            <w:proofErr w:type="spellEnd"/>
+            <w:r>
+              <w:rPr>
+                <w:rFonts w:ascii="Tahoma" w:hAnsi="Tahoma" w:cs="Tahoma"/>
+                <w:bCs/>
+                <w:color w:val="595959"/>
+                <w:sz w:val="18"/>
+                <w:szCs w:val="18"/>
+              </w:rPr>
+              <w:t xml:space="preserve">,                                      </w:t>
+            </w:r>
+            <w:r>
+              <w:rPr>
+                <w:rFonts w:ascii="Tahoma" w:hAnsi="Tahoma" w:cs="Tahoma"/>
+                <w:bCs/>
+                <w:color w:val="595959"/>
+                <w:sz w:val="18"/>
+                <w:szCs w:val="18"/>
+              </w:rPr>
+              <w:t xml:space="preserve">Junit, </w:t>
+            </w:r>
+            <w:proofErr w:type="spellStart"/>
+            <w:r>
+              <w:rPr>
+                <w:rFonts w:ascii="Tahoma" w:hAnsi="Tahoma" w:cs="Tahoma"/>
+                <w:bCs/>
+                <w:color w:val="595959"/>
+                <w:sz w:val="18"/>
+                <w:szCs w:val="18"/>
+              </w:rPr>
+              <w:t>Mockito</w:t>
+            </w:r>
+            <w:proofErr w:type="spellEnd"/>
+            <w:r>
+              <w:rPr>
+                <w:rFonts w:ascii="Tahoma" w:hAnsi="Tahoma" w:cs="Tahoma"/>
+                <w:bCs/>
+                <w:color w:val="595959"/>
+                <w:sz w:val="18"/>
+                <w:szCs w:val="18"/>
+              </w:rPr>
+              <w:t xml:space="preserve">, </w:t>
+            </w:r>
+            <w:r>
+              <w:rPr>
+                <w:rFonts w:ascii="Tahoma" w:hAnsi="Tahoma" w:cs="Tahoma"/>
+                <w:bCs/>
+                <w:color w:val="595959"/>
+                <w:sz w:val="18"/>
+                <w:szCs w:val="18"/>
+              </w:rPr>
+              <w:t>Log4j</w:t>
+            </w:r>
+          </w:p>
+        </w:tc>
+      </w:tr>
+      <w:tr>
+        <w:trPr>
+          <w:trHeight w:val="284"/>
+          <w:jc w:val="center"/>
+        </w:trPr>
+        <w:tc>
+          <w:tcPr>
+            <w:tcW w:w="2958" w:type="dxa"/>
+            <w:tcBorders>
+              <w:top w:val="single" w:sz="4" w:space="0" w:color="BDD6EE"/>
+            </w:tcBorders>
+            <w:vAlign w:val="center"/>
+          </w:tcPr>
+          <w:p>
+            <w:pPr>
+              <w:pStyle w:val="Description"/>
+              <w:spacing w:before="0" w:after="0"/>
+              <w:jc w:val="left"/>
+              <w:rPr>
+                <w:rFonts w:ascii="Tahoma" w:hAnsi="Tahoma" w:cs="Tahoma"/>
+                <w:b/>
+                <w:color w:val="595959"/>
+                <w:sz w:val="18"/>
+                <w:szCs w:val="18"/>
+                <w:lang w:eastAsia="ru-RU"/>
+              </w:rPr>
+            </w:pPr>
+            <w:r>
+              <w:rPr>
+                <w:rFonts w:ascii="Tahoma" w:hAnsi="Tahoma" w:cs="Tahoma"/>
+                <w:b/>
+                <w:color w:val="595959"/>
+                <w:sz w:val="18"/>
+                <w:szCs w:val="18"/>
+                <w:lang w:eastAsia="ru-RU"/>
+              </w:rPr>
+              <w:t>Link:</w:t>
+            </w:r>
+          </w:p>
+        </w:tc>
+        <w:tc>
+          <w:tcPr>
+            <w:tcW w:w="7248" w:type="dxa"/>
+            <w:tcBorders>
+              <w:top w:val="single" w:sz="4" w:space="0" w:color="BDD6EE"/>
+            </w:tcBorders>
+            <w:vAlign w:val="center"/>
+          </w:tcPr>
+          <w:p>
+            <w:pPr>
+              <w:pStyle w:val="Description"/>
+              <w:spacing w:after="0"/>
+              <w:rPr>
+                <w:rFonts w:ascii="Tahoma" w:hAnsi="Tahoma" w:cs="Tahoma"/>
+                <w:b/>
+                <w:color w:val="595959"/>
+                <w:sz w:val="18"/>
+                <w:szCs w:val="18"/>
+              </w:rPr>
+            </w:pPr>
+            <w:hyperlink r:id="rId8" w:history="1">
+              <w:r>
+                <w:rPr>
+                  <w:rStyle w:val="a4"/>
+                  <w:rFonts w:ascii="Tahoma" w:hAnsi="Tahoma" w:cs="Tahoma"/>
+                  <w:b/>
+                  <w:sz w:val="18"/>
+                  <w:szCs w:val="18"/>
+                </w:rPr>
+                <w:t>github.com/</w:t>
+              </w:r>
+              <w:proofErr w:type="spellStart"/>
+              <w:r>
+                <w:rPr>
+                  <w:rStyle w:val="a4"/>
+                  <w:rFonts w:ascii="Tahoma" w:hAnsi="Tahoma" w:cs="Tahoma"/>
+                  <w:b/>
+                  <w:sz w:val="18"/>
+                  <w:szCs w:val="18"/>
+                </w:rPr>
+                <w:t>RuslanKovshar</w:t>
+              </w:r>
+              <w:proofErr w:type="spellEnd"/>
+              <w:r>
+                <w:rPr>
+                  <w:rStyle w:val="a4"/>
+                  <w:rFonts w:ascii="Tahoma" w:hAnsi="Tahoma" w:cs="Tahoma"/>
+                  <w:b/>
+                  <w:sz w:val="18"/>
+                  <w:szCs w:val="18"/>
+                </w:rPr>
+                <w:t>/</w:t>
+              </w:r>
+              <w:proofErr w:type="spellStart"/>
+              <w:r>
+                <w:rPr>
+                  <w:rStyle w:val="a4"/>
+                  <w:rFonts w:ascii="Tahoma" w:hAnsi="Tahoma" w:cs="Tahoma"/>
+                  <w:b/>
+                  <w:sz w:val="18"/>
+                  <w:szCs w:val="18"/>
+                </w:rPr>
+                <w:t>Spri</w:t>
+              </w:r>
+              <w:r>
+                <w:rPr>
+                  <w:rStyle w:val="a4"/>
+                  <w:rFonts w:ascii="Tahoma" w:hAnsi="Tahoma" w:cs="Tahoma"/>
+                  <w:b/>
+                  <w:sz w:val="18"/>
+                  <w:szCs w:val="18"/>
+                </w:rPr>
+                <w:t>n</w:t>
+              </w:r>
+              <w:r>
+                <w:rPr>
+                  <w:rStyle w:val="a4"/>
+                  <w:rFonts w:ascii="Tahoma" w:hAnsi="Tahoma" w:cs="Tahoma"/>
+                  <w:b/>
+                  <w:sz w:val="18"/>
+                  <w:szCs w:val="18"/>
+                </w:rPr>
+                <w:t>gCashMach</w:t>
+              </w:r>
+              <w:r>
+                <w:rPr>
+                  <w:rStyle w:val="a4"/>
+                  <w:rFonts w:ascii="Tahoma" w:hAnsi="Tahoma" w:cs="Tahoma"/>
+                  <w:b/>
+                  <w:sz w:val="18"/>
+                  <w:szCs w:val="18"/>
+                </w:rPr>
+                <w:t>i</w:t>
+              </w:r>
+              <w:r>
+                <w:rPr>
+                  <w:rStyle w:val="a4"/>
+                  <w:rFonts w:ascii="Tahoma" w:hAnsi="Tahoma" w:cs="Tahoma"/>
+                  <w:b/>
+                  <w:sz w:val="18"/>
+                  <w:szCs w:val="18"/>
+                </w:rPr>
+                <w:t>ne</w:t>
+              </w:r>
+              <w:proofErr w:type="spellEnd"/>
+            </w:hyperlink>
+          </w:p>
+        </w:tc>
+      </w:tr>
+    </w:tbl>
+    <w:p>
+      <w:pPr>
+        <w:rPr>
+          <w:lang w:eastAsia="ru-RU"/>
+        </w:rPr>
+      </w:pPr>
+    </w:p>
+    <w:tbl>
+      <w:tblPr>
+        <w:tblW w:w="10206" w:type="dxa"/>
+        <w:jc w:val="center"/>
+        <w:tblBorders>
+          <w:top w:val="single" w:sz="4" w:space="0" w:color="BDD6EE"/>
+          <w:left w:val="single" w:sz="4" w:space="0" w:color="BDD6EE"/>
+          <w:bottom w:val="single" w:sz="4" w:space="0" w:color="BDD6EE"/>
+          <w:right w:val="single" w:sz="4" w:space="0" w:color="BDD6EE"/>
+          <w:insideH w:val="single" w:sz="4" w:space="0" w:color="BDD6EE"/>
+          <w:insideV w:val="single" w:sz="4" w:space="0" w:color="BDD6EE"/>
+        </w:tblBorders>
+        <w:tblLayout w:type="fixed"/>
+        <w:tblCellMar>
+          <w:top w:w="86" w:type="dxa"/>
+          <w:left w:w="144" w:type="dxa"/>
+          <w:bottom w:w="86" w:type="dxa"/>
+          <w:right w:w="28" w:type="dxa"/>
+        </w:tblCellMar>
+        <w:tblLook w:val="04A0" w:firstRow="1" w:lastRow="0" w:firstColumn="1" w:lastColumn="0" w:noHBand="0" w:noVBand="1"/>
+      </w:tblPr>
+      <w:tblGrid>
+        <w:gridCol w:w="2958"/>
+        <w:gridCol w:w="7248"/>
+      </w:tblGrid>
+      <w:tr>
+        <w:trPr>
+          <w:trHeight w:val="284"/>
+          <w:jc w:val="center"/>
+        </w:trPr>
+        <w:tc>
+          <w:tcPr>
+            <w:tcW w:w="10206" w:type="dxa"/>
+            <w:gridSpan w:val="2"/>
+            <w:tcBorders>
+              <w:top w:val="single" w:sz="4" w:space="0" w:color="2E74B5"/>
+              <w:left w:val="single" w:sz="4" w:space="0" w:color="2E74B5"/>
+              <w:bottom w:val="single" w:sz="4" w:space="0" w:color="2E74B5"/>
+              <w:right w:val="single" w:sz="4" w:space="0" w:color="2E74B5"/>
+            </w:tcBorders>
+            <w:shd w:val="clear" w:color="auto" w:fill="2E74B5"/>
+            <w:vAlign w:val="center"/>
+          </w:tcPr>
+          <w:p>
+            <w:pPr>
+              <w:pStyle w:val="Description"/>
+              <w:rPr>
+                <w:rStyle w:val="shorttext"/>
+                <w:rFonts w:ascii="Tahoma" w:hAnsi="Tahoma" w:cs="Tahoma"/>
+                <w:b/>
+                <w:color w:val="FFFFFF"/>
+                <w:sz w:val="20"/>
+              </w:rPr>
+            </w:pPr>
+            <w:r>
+              <w:rPr>
+                <w:rStyle w:val="shorttext"/>
+                <w:rFonts w:ascii="Tahoma" w:hAnsi="Tahoma" w:cs="Tahoma"/>
+                <w:b/>
+                <w:color w:val="FFFFFF"/>
+                <w:sz w:val="20"/>
+              </w:rPr>
+              <w:t>Cash Register System</w:t>
+            </w:r>
+            <w:r>
+              <w:rPr>
+                <w:rStyle w:val="shorttext"/>
+                <w:rFonts w:ascii="Tahoma" w:hAnsi="Tahoma" w:cs="Tahoma"/>
+                <w:b/>
+                <w:color w:val="FFFFFF"/>
+                <w:sz w:val="20"/>
+              </w:rPr>
+              <w:t xml:space="preserve"> (</w:t>
+            </w:r>
+            <w:r>
+              <w:rPr>
+                <w:rStyle w:val="shorttext"/>
+                <w:rFonts w:ascii="Tahoma" w:hAnsi="Tahoma" w:cs="Tahoma"/>
+                <w:b/>
+                <w:color w:val="FFFFFF"/>
+                <w:sz w:val="20"/>
+              </w:rPr>
+              <w:t>Servlet</w:t>
+            </w:r>
+            <w:r>
+              <w:rPr>
+                <w:rStyle w:val="shorttext"/>
+                <w:rFonts w:ascii="Tahoma" w:hAnsi="Tahoma" w:cs="Tahoma"/>
+                <w:b/>
+                <w:color w:val="FFFFFF"/>
+                <w:sz w:val="20"/>
+              </w:rPr>
+              <w:t>)</w:t>
+            </w:r>
+          </w:p>
+        </w:tc>
+      </w:tr>
+      <w:tr>
+        <w:trPr>
+          <w:trHeight w:val="284"/>
+          <w:jc w:val="center"/>
+        </w:trPr>
+        <w:tc>
+          <w:tcPr>
+            <w:tcW w:w="2958" w:type="dxa"/>
+            <w:tcBorders>
+              <w:top w:val="single" w:sz="4" w:space="0" w:color="BDD6EE"/>
+              <w:bottom w:val="single" w:sz="4" w:space="0" w:color="BDD6EE"/>
+            </w:tcBorders>
+            <w:vAlign w:val="center"/>
+          </w:tcPr>
+          <w:p>
+            <w:pPr>
+              <w:pStyle w:val="Description"/>
+              <w:spacing w:before="0" w:after="0"/>
+              <w:jc w:val="left"/>
+              <w:rPr>
+                <w:rFonts w:ascii="Tahoma" w:hAnsi="Tahoma" w:cs="Tahoma"/>
+                <w:b/>
+                <w:color w:val="595959"/>
+                <w:sz w:val="18"/>
+                <w:szCs w:val="18"/>
+                <w:lang w:eastAsia="ru-RU"/>
+              </w:rPr>
+            </w:pPr>
+            <w:r>
+              <w:rPr>
+                <w:rFonts w:ascii="Tahoma" w:hAnsi="Tahoma" w:cs="Tahoma"/>
+                <w:b/>
+                <w:color w:val="595959"/>
+                <w:sz w:val="18"/>
+                <w:szCs w:val="18"/>
+                <w:lang w:eastAsia="ru-RU"/>
+              </w:rPr>
+              <w:t>Description:</w:t>
+            </w:r>
+          </w:p>
+        </w:tc>
+        <w:tc>
+          <w:tcPr>
+            <w:tcW w:w="7248" w:type="dxa"/>
+            <w:tcBorders>
+              <w:top w:val="single" w:sz="4" w:space="0" w:color="BDD6EE"/>
+              <w:bottom w:val="single" w:sz="4" w:space="0" w:color="BDD6EE"/>
+            </w:tcBorders>
+            <w:vAlign w:val="center"/>
+          </w:tcPr>
+          <w:p>
+            <w:pPr>
+              <w:pStyle w:val="Description"/>
+              <w:spacing w:after="0"/>
+              <w:rPr>
+                <w:rFonts w:ascii="Tahoma" w:hAnsi="Tahoma" w:cs="Tahoma"/>
+                <w:color w:val="595959"/>
+                <w:sz w:val="18"/>
+                <w:szCs w:val="18"/>
+              </w:rPr>
+            </w:pPr>
+            <w:r>
+              <w:rPr>
+                <w:rFonts w:ascii="Tahoma" w:hAnsi="Tahoma" w:cs="Tahoma"/>
+                <w:color w:val="595959"/>
+                <w:sz w:val="18"/>
+                <w:szCs w:val="18"/>
+              </w:rPr>
+              <w:t>Cashier: can open a check, add selected goods by code from the database (parsley = 234, bread = 222) or by product name, indicate the number of go</w:t>
+            </w:r>
+            <w:r>
+              <w:rPr>
+                <w:rFonts w:ascii="Tahoma" w:hAnsi="Tahoma" w:cs="Tahoma"/>
+                <w:color w:val="595959"/>
+                <w:sz w:val="18"/>
+                <w:szCs w:val="18"/>
+              </w:rPr>
+              <w:t>ods or weight. Close the check.</w:t>
+            </w:r>
+          </w:p>
+          <w:p>
+            <w:pPr>
+              <w:pStyle w:val="Description"/>
+              <w:spacing w:after="0"/>
+              <w:rPr>
+                <w:rFonts w:ascii="Tahoma" w:hAnsi="Tahoma" w:cs="Tahoma"/>
+                <w:color w:val="595959"/>
+                <w:sz w:val="18"/>
+                <w:szCs w:val="18"/>
+              </w:rPr>
+            </w:pPr>
+            <w:r>
+              <w:rPr>
+                <w:rFonts w:ascii="Tahoma" w:hAnsi="Tahoma" w:cs="Tahoma"/>
+                <w:color w:val="595959"/>
+                <w:sz w:val="18"/>
+                <w:szCs w:val="18"/>
+              </w:rPr>
+              <w:t>Senior cashier: can cancel the check, cancel one item on the check and return the money to the buyer. Make X and Z r</w:t>
+            </w:r>
+            <w:r>
+              <w:rPr>
+                <w:rFonts w:ascii="Tahoma" w:hAnsi="Tahoma" w:cs="Tahoma"/>
+                <w:color w:val="595959"/>
+                <w:sz w:val="18"/>
+                <w:szCs w:val="18"/>
+              </w:rPr>
+              <w:t>eports.</w:t>
+            </w:r>
+          </w:p>
+          <w:p>
+            <w:pPr>
+              <w:pStyle w:val="Description"/>
+              <w:spacing w:before="0" w:after="0"/>
+              <w:jc w:val="left"/>
+              <w:rPr>
+                <w:rFonts w:ascii="Tahoma" w:hAnsi="Tahoma" w:cs="Tahoma"/>
+                <w:color w:val="595959"/>
+                <w:sz w:val="18"/>
+                <w:szCs w:val="18"/>
+              </w:rPr>
+            </w:pPr>
+            <w:r>
+              <w:rPr>
+                <w:rFonts w:ascii="Tahoma" w:hAnsi="Tahoma" w:cs="Tahoma"/>
+                <w:color w:val="595959"/>
+                <w:sz w:val="18"/>
+                <w:szCs w:val="18"/>
+              </w:rPr>
+              <w:t>Commodity expert: can create goods and indicate their number in stock.</w:t>
+            </w:r>
+          </w:p>
+        </w:tc>
+      </w:tr>
+      <w:tr>
+        <w:trPr>
+          <w:trHeight w:val="284"/>
+          <w:jc w:val="center"/>
+        </w:trPr>
+        <w:tc>
+          <w:tcPr>
+            <w:tcW w:w="2958" w:type="dxa"/>
+            <w:tcBorders>
+              <w:top w:val="single" w:sz="4" w:space="0" w:color="BDD6EE"/>
+              <w:bottom w:val="single" w:sz="4" w:space="0" w:color="BDD6EE"/>
+            </w:tcBorders>
+            <w:vAlign w:val="center"/>
+          </w:tcPr>
+          <w:p>
+            <w:pPr>
+              <w:pStyle w:val="Description"/>
+              <w:spacing w:before="0" w:after="0"/>
+              <w:jc w:val="left"/>
+              <w:rPr>
+                <w:rFonts w:ascii="Tahoma" w:hAnsi="Tahoma" w:cs="Tahoma"/>
+                <w:b/>
+                <w:color w:val="595959"/>
+                <w:sz w:val="18"/>
+                <w:szCs w:val="18"/>
+                <w:lang w:eastAsia="ru-RU"/>
+              </w:rPr>
+            </w:pPr>
+            <w:r>
+              <w:rPr>
+                <w:rFonts w:ascii="Tahoma" w:hAnsi="Tahoma" w:cs="Tahoma"/>
+                <w:b/>
+                <w:color w:val="595959"/>
+                <w:sz w:val="18"/>
+                <w:szCs w:val="18"/>
+                <w:lang w:eastAsia="ru-RU"/>
+              </w:rPr>
+              <w:t>Tools &amp; Technologies:</w:t>
+            </w:r>
+          </w:p>
+        </w:tc>
+        <w:tc>
+          <w:tcPr>
+            <w:tcW w:w="7248" w:type="dxa"/>
+            <w:tcBorders>
+              <w:top w:val="single" w:sz="4" w:space="0" w:color="BDD6EE"/>
+              <w:bottom w:val="single" w:sz="4" w:space="0" w:color="BDD6EE"/>
+            </w:tcBorders>
+            <w:vAlign w:val="center"/>
+          </w:tcPr>
+          <w:p>
+            <w:pPr>
+              <w:pStyle w:val="Description"/>
+              <w:spacing w:after="0"/>
+              <w:rPr>
+                <w:rFonts w:ascii="Tahoma" w:hAnsi="Tahoma" w:cs="Tahoma"/>
+                <w:color w:val="595959"/>
+                <w:sz w:val="18"/>
+                <w:szCs w:val="18"/>
+              </w:rPr>
+            </w:pPr>
+            <w:r>
+              <w:rPr>
+                <w:rFonts w:ascii="Tahoma" w:hAnsi="Tahoma" w:cs="Tahoma"/>
+                <w:b/>
+                <w:bCs/>
+                <w:color w:val="595959"/>
+                <w:sz w:val="18"/>
+                <w:szCs w:val="18"/>
+              </w:rPr>
+              <w:t>Tools:</w:t>
+            </w:r>
+            <w:r>
+              <w:t xml:space="preserve"> </w:t>
+            </w:r>
+            <w:proofErr w:type="spellStart"/>
+            <w:r>
+              <w:rPr>
+                <w:rFonts w:ascii="Tahoma" w:hAnsi="Tahoma" w:cs="Tahoma"/>
+                <w:bCs/>
+                <w:color w:val="595959"/>
+                <w:sz w:val="18"/>
+                <w:szCs w:val="18"/>
+              </w:rPr>
+              <w:t>Intellij</w:t>
+            </w:r>
+            <w:proofErr w:type="spellEnd"/>
+            <w:r>
+              <w:rPr>
+                <w:rFonts w:ascii="Tahoma" w:hAnsi="Tahoma" w:cs="Tahoma"/>
+                <w:bCs/>
+                <w:color w:val="595959"/>
+                <w:sz w:val="18"/>
+                <w:szCs w:val="18"/>
+              </w:rPr>
+              <w:t xml:space="preserve"> </w:t>
+            </w:r>
+            <w:proofErr w:type="gramStart"/>
+            <w:r>
+              <w:rPr>
+                <w:rFonts w:ascii="Tahoma" w:hAnsi="Tahoma" w:cs="Tahoma"/>
+                <w:bCs/>
+                <w:color w:val="595959"/>
+                <w:sz w:val="18"/>
+                <w:szCs w:val="18"/>
+              </w:rPr>
+              <w:t>IDEA</w:t>
+            </w:r>
+            <w:r>
+              <w:rPr>
+                <w:rFonts w:ascii="Tahoma" w:hAnsi="Tahoma" w:cs="Tahoma"/>
+                <w:b/>
+                <w:bCs/>
+                <w:color w:val="595959"/>
+                <w:sz w:val="18"/>
+                <w:szCs w:val="18"/>
+              </w:rPr>
+              <w:t xml:space="preserve"> </w:t>
+            </w:r>
+            <w:r>
+              <w:rPr>
+                <w:rFonts w:ascii="Tahoma" w:hAnsi="Tahoma" w:cs="Tahoma"/>
+                <w:color w:val="595959"/>
+                <w:sz w:val="18"/>
+                <w:szCs w:val="18"/>
+              </w:rPr>
+              <w:t>,</w:t>
+            </w:r>
+            <w:proofErr w:type="gramEnd"/>
+            <w:r>
+              <w:rPr>
+                <w:rFonts w:ascii="Tahoma" w:hAnsi="Tahoma" w:cs="Tahoma"/>
+                <w:color w:val="595959"/>
+                <w:sz w:val="18"/>
+                <w:szCs w:val="18"/>
+              </w:rPr>
+              <w:t xml:space="preserve"> GitHub, MySQL Workbench</w:t>
+            </w:r>
+          </w:p>
+          <w:p>
+            <w:pPr>
+              <w:pStyle w:val="Description"/>
+              <w:spacing w:after="0"/>
+              <w:rPr>
+                <w:rFonts w:ascii="Tahoma" w:hAnsi="Tahoma" w:cs="Tahoma"/>
+                <w:color w:val="595959"/>
+                <w:sz w:val="18"/>
+                <w:szCs w:val="18"/>
+              </w:rPr>
+            </w:pPr>
+            <w:r>
+              <w:rPr>
+                <w:rFonts w:ascii="Tahoma" w:hAnsi="Tahoma" w:cs="Tahoma"/>
+                <w:b/>
+                <w:bCs/>
+                <w:color w:val="595959"/>
+                <w:sz w:val="18"/>
+                <w:szCs w:val="18"/>
+              </w:rPr>
+              <w:t>Languages &amp; Technologies:</w:t>
+            </w:r>
+            <w:r>
+              <w:rPr>
+                <w:rFonts w:ascii="Tahoma" w:hAnsi="Tahoma" w:cs="Tahoma"/>
+                <w:b/>
+                <w:bCs/>
+                <w:color w:val="595959"/>
+                <w:sz w:val="18"/>
+                <w:szCs w:val="18"/>
+              </w:rPr>
+              <w:t xml:space="preserve"> </w:t>
+            </w:r>
+            <w:r>
+              <w:rPr>
+                <w:rFonts w:ascii="Tahoma" w:hAnsi="Tahoma" w:cs="Tahoma"/>
+                <w:bCs/>
+                <w:color w:val="595959"/>
+                <w:sz w:val="18"/>
+                <w:szCs w:val="18"/>
+              </w:rPr>
+              <w:t xml:space="preserve">Java, </w:t>
+            </w:r>
+            <w:r>
+              <w:rPr>
+                <w:rFonts w:ascii="Tahoma" w:hAnsi="Tahoma" w:cs="Tahoma"/>
+                <w:bCs/>
+                <w:color w:val="595959"/>
+                <w:sz w:val="18"/>
+                <w:szCs w:val="18"/>
+              </w:rPr>
+              <w:t xml:space="preserve">Servlet, JDBC, JSP, JSTL, MySQL, Bootstrap, </w:t>
+            </w:r>
+            <w:r>
+              <w:rPr>
+                <w:rFonts w:ascii="Tahoma" w:hAnsi="Tahoma" w:cs="Tahoma"/>
+                <w:bCs/>
+                <w:color w:val="595959"/>
+                <w:sz w:val="18"/>
+                <w:szCs w:val="18"/>
+              </w:rPr>
+              <w:t xml:space="preserve">Junit, </w:t>
+            </w:r>
+            <w:proofErr w:type="spellStart"/>
+            <w:r>
+              <w:rPr>
+                <w:rFonts w:ascii="Tahoma" w:hAnsi="Tahoma" w:cs="Tahoma"/>
+                <w:bCs/>
+                <w:color w:val="595959"/>
+                <w:sz w:val="18"/>
+                <w:szCs w:val="18"/>
+              </w:rPr>
+              <w:t>Mockito</w:t>
+            </w:r>
+            <w:proofErr w:type="spellEnd"/>
+            <w:r>
+              <w:rPr>
+                <w:rFonts w:ascii="Tahoma" w:hAnsi="Tahoma" w:cs="Tahoma"/>
+                <w:bCs/>
+                <w:color w:val="595959"/>
+                <w:sz w:val="18"/>
+                <w:szCs w:val="18"/>
+              </w:rPr>
+              <w:t xml:space="preserve">, </w:t>
+            </w:r>
+            <w:r>
+              <w:rPr>
+                <w:rFonts w:ascii="Tahoma" w:hAnsi="Tahoma" w:cs="Tahoma"/>
+                <w:bCs/>
+                <w:color w:val="595959"/>
+                <w:sz w:val="18"/>
+                <w:szCs w:val="18"/>
+              </w:rPr>
+              <w:t>Log4j</w:t>
+            </w:r>
+          </w:p>
+        </w:tc>
+      </w:tr>
+      <w:tr>
+        <w:trPr>
+          <w:trHeight w:val="284"/>
+          <w:jc w:val="center"/>
+        </w:trPr>
+        <w:tc>
+          <w:tcPr>
+            <w:tcW w:w="2958" w:type="dxa"/>
+            <w:tcBorders>
+              <w:top w:val="single" w:sz="4" w:space="0" w:color="BDD6EE"/>
+            </w:tcBorders>
+            <w:vAlign w:val="center"/>
+          </w:tcPr>
+          <w:p>
+            <w:pPr>
+              <w:pStyle w:val="Description"/>
+              <w:spacing w:before="0" w:after="0"/>
+              <w:jc w:val="left"/>
+              <w:rPr>
+                <w:rFonts w:ascii="Tahoma" w:hAnsi="Tahoma" w:cs="Tahoma"/>
+                <w:b/>
+                <w:color w:val="595959"/>
+                <w:sz w:val="18"/>
+                <w:szCs w:val="18"/>
+                <w:lang w:eastAsia="ru-RU"/>
+              </w:rPr>
+            </w:pPr>
+            <w:r>
+              <w:rPr>
+                <w:rFonts w:ascii="Tahoma" w:hAnsi="Tahoma" w:cs="Tahoma"/>
+                <w:b/>
+                <w:color w:val="595959"/>
+                <w:sz w:val="18"/>
+                <w:szCs w:val="18"/>
+                <w:lang w:eastAsia="ru-RU"/>
+              </w:rPr>
+              <w:t>Link:</w:t>
+            </w:r>
+          </w:p>
+        </w:tc>
+        <w:tc>
+          <w:tcPr>
+            <w:tcW w:w="7248" w:type="dxa"/>
+            <w:tcBorders>
+              <w:top w:val="single" w:sz="4" w:space="0" w:color="BDD6EE"/>
+            </w:tcBorders>
+            <w:vAlign w:val="center"/>
+          </w:tcPr>
+          <w:p>
+            <w:pPr>
+              <w:pStyle w:val="Description"/>
+              <w:spacing w:after="0"/>
+              <w:rPr>
+                <w:rFonts w:ascii="Tahoma" w:hAnsi="Tahoma" w:cs="Tahoma"/>
+                <w:b/>
+                <w:color w:val="595959"/>
+                <w:sz w:val="18"/>
+                <w:szCs w:val="18"/>
+              </w:rPr>
+            </w:pPr>
+            <w:hyperlink r:id="rId9" w:history="1">
+              <w:r>
+                <w:rPr>
+                  <w:rStyle w:val="a4"/>
+                  <w:rFonts w:ascii="Tahoma" w:hAnsi="Tahoma" w:cs="Tahoma"/>
+                  <w:b/>
+                  <w:sz w:val="18"/>
+                  <w:szCs w:val="18"/>
+                  <w:lang w:val="uk-UA"/>
+                </w:rPr>
+                <w:t>github.com/</w:t>
+              </w:r>
+              <w:proofErr w:type="spellStart"/>
+              <w:r>
+                <w:rPr>
+                  <w:rStyle w:val="a4"/>
+                  <w:rFonts w:ascii="Tahoma" w:hAnsi="Tahoma" w:cs="Tahoma"/>
+                  <w:b/>
+                  <w:sz w:val="18"/>
+                  <w:szCs w:val="18"/>
+                  <w:lang w:val="uk-UA"/>
+                </w:rPr>
+                <w:t>RuslanKovshar</w:t>
+              </w:r>
+              <w:proofErr w:type="spellEnd"/>
+              <w:r>
+                <w:rPr>
+                  <w:rStyle w:val="a4"/>
+                  <w:rFonts w:ascii="Tahoma" w:hAnsi="Tahoma" w:cs="Tahoma"/>
+                  <w:b/>
+                  <w:sz w:val="18"/>
+                  <w:szCs w:val="18"/>
+                  <w:lang w:val="uk-UA"/>
+                </w:rPr>
+                <w:t>/</w:t>
+              </w:r>
+              <w:proofErr w:type="spellStart"/>
+              <w:r>
+                <w:rPr>
+                  <w:rStyle w:val="a4"/>
+                  <w:rFonts w:ascii="Tahoma" w:hAnsi="Tahoma" w:cs="Tahoma"/>
+                  <w:b/>
+                  <w:sz w:val="18"/>
+                  <w:szCs w:val="18"/>
+                  <w:lang w:val="uk-UA"/>
+                </w:rPr>
+                <w:t>Servle</w:t>
+              </w:r>
+              <w:r>
+                <w:rPr>
+                  <w:rStyle w:val="a4"/>
+                  <w:rFonts w:ascii="Tahoma" w:hAnsi="Tahoma" w:cs="Tahoma"/>
+                  <w:b/>
+                  <w:sz w:val="18"/>
+                  <w:szCs w:val="18"/>
+                  <w:lang w:val="uk-UA"/>
+                </w:rPr>
+                <w:t>t</w:t>
+              </w:r>
+              <w:r>
+                <w:rPr>
+                  <w:rStyle w:val="a4"/>
+                  <w:rFonts w:ascii="Tahoma" w:hAnsi="Tahoma" w:cs="Tahoma"/>
+                  <w:b/>
+                  <w:sz w:val="18"/>
+                  <w:szCs w:val="18"/>
+                  <w:lang w:val="uk-UA"/>
+                </w:rPr>
+                <w:t>CashMachine</w:t>
+              </w:r>
+              <w:proofErr w:type="spellEnd"/>
+            </w:hyperlink>
+          </w:p>
+        </w:tc>
+      </w:tr>
+    </w:tbl>
+    <w:p>
+      <w:pPr>
+        <w:rPr>
           <w:lang w:val="en" w:eastAsia="ru-RU"/>
         </w:rPr>
       </w:pPr>
     </w:p>
-    <w:p>
-      <w:pPr>
-        <w:rPr>
-          <w:lang w:val="en" w:eastAsia="ru-RU"/>
-        </w:rPr>
-      </w:pPr>
-      <w:bookmarkStart w:id="0" w:name="_GoBack"/>
-      <w:bookmarkEnd w:id="0"/>
-    </w:p>
-    <w:p>
-      <w:pPr>
-        <w:rPr>
-          <w:lang w:val="en" w:eastAsia="ru-RU"/>
-        </w:rPr>
-      </w:pPr>
-    </w:p>
+    <w:tbl>
+      <w:tblPr>
+        <w:tblW w:w="10206" w:type="dxa"/>
+        <w:jc w:val="center"/>
+        <w:tblBorders>
+          <w:top w:val="single" w:sz="4" w:space="0" w:color="BDD6EE"/>
+          <w:left w:val="single" w:sz="4" w:space="0" w:color="BDD6EE"/>
+          <w:bottom w:val="single" w:sz="4" w:space="0" w:color="BDD6EE"/>
+          <w:right w:val="single" w:sz="4" w:space="0" w:color="BDD6EE"/>
+          <w:insideH w:val="single" w:sz="4" w:space="0" w:color="BDD6EE"/>
+          <w:insideV w:val="single" w:sz="4" w:space="0" w:color="BDD6EE"/>
+        </w:tblBorders>
+        <w:tblLayout w:type="fixed"/>
+        <w:tblCellMar>
+          <w:top w:w="86" w:type="dxa"/>
+          <w:left w:w="144" w:type="dxa"/>
+          <w:bottom w:w="86" w:type="dxa"/>
+          <w:right w:w="28" w:type="dxa"/>
+        </w:tblCellMar>
+        <w:tblLook w:val="04A0" w:firstRow="1" w:lastRow="0" w:firstColumn="1" w:lastColumn="0" w:noHBand="0" w:noVBand="1"/>
+      </w:tblPr>
+      <w:tblGrid>
+        <w:gridCol w:w="2958"/>
+        <w:gridCol w:w="7248"/>
+      </w:tblGrid>
+      <w:tr>
+        <w:trPr>
+          <w:trHeight w:val="284"/>
+          <w:jc w:val="center"/>
+        </w:trPr>
+        <w:tc>
+          <w:tcPr>
+            <w:tcW w:w="10206" w:type="dxa"/>
+            <w:gridSpan w:val="2"/>
+            <w:tcBorders>
+              <w:top w:val="single" w:sz="4" w:space="0" w:color="2E74B5"/>
+              <w:left w:val="single" w:sz="4" w:space="0" w:color="2E74B5"/>
+              <w:bottom w:val="single" w:sz="4" w:space="0" w:color="2E74B5"/>
+              <w:right w:val="single" w:sz="4" w:space="0" w:color="2E74B5"/>
+            </w:tcBorders>
+            <w:shd w:val="clear" w:color="auto" w:fill="2E74B5"/>
+            <w:vAlign w:val="center"/>
+          </w:tcPr>
+          <w:p>
+            <w:pPr>
+              <w:pStyle w:val="Description"/>
+              <w:rPr>
+                <w:rStyle w:val="shorttext"/>
+                <w:rFonts w:ascii="Tahoma" w:hAnsi="Tahoma" w:cs="Tahoma"/>
+                <w:b/>
+                <w:color w:val="FFFFFF"/>
+                <w:sz w:val="20"/>
+              </w:rPr>
+            </w:pPr>
+            <w:r>
+              <w:rPr>
+                <w:rStyle w:val="shorttext"/>
+                <w:rFonts w:ascii="Tahoma" w:hAnsi="Tahoma" w:cs="Tahoma"/>
+                <w:b/>
+                <w:color w:val="FFFFFF"/>
+                <w:sz w:val="20"/>
+              </w:rPr>
+              <w:t>Shipping System</w:t>
+            </w:r>
+          </w:p>
+        </w:tc>
+      </w:tr>
+      <w:tr>
+        <w:trPr>
+          <w:trHeight w:val="284"/>
+          <w:jc w:val="center"/>
+        </w:trPr>
+        <w:tc>
+          <w:tcPr>
+            <w:tcW w:w="2958" w:type="dxa"/>
+            <w:tcBorders>
+              <w:top w:val="single" w:sz="4" w:space="0" w:color="BDD6EE"/>
+              <w:bottom w:val="single" w:sz="4" w:space="0" w:color="BDD6EE"/>
+            </w:tcBorders>
+            <w:vAlign w:val="center"/>
+          </w:tcPr>
+          <w:p>
+            <w:pPr>
+              <w:pStyle w:val="Description"/>
+              <w:spacing w:before="0" w:after="0"/>
+              <w:jc w:val="left"/>
+              <w:rPr>
+                <w:rFonts w:ascii="Tahoma" w:hAnsi="Tahoma" w:cs="Tahoma"/>
+                <w:b/>
+                <w:color w:val="595959"/>
+                <w:sz w:val="18"/>
+                <w:szCs w:val="18"/>
+                <w:lang w:eastAsia="ru-RU"/>
+              </w:rPr>
+            </w:pPr>
+            <w:r>
+              <w:rPr>
+                <w:rFonts w:ascii="Tahoma" w:hAnsi="Tahoma" w:cs="Tahoma"/>
+                <w:b/>
+                <w:color w:val="595959"/>
+                <w:sz w:val="18"/>
+                <w:szCs w:val="18"/>
+                <w:lang w:eastAsia="ru-RU"/>
+              </w:rPr>
+              <w:t>Description:</w:t>
+            </w:r>
+          </w:p>
+        </w:tc>
+        <w:tc>
+          <w:tcPr>
+            <w:tcW w:w="7248" w:type="dxa"/>
+            <w:tcBorders>
+              <w:top w:val="single" w:sz="4" w:space="0" w:color="BDD6EE"/>
+              <w:bottom w:val="single" w:sz="4" w:space="0" w:color="BDD6EE"/>
+            </w:tcBorders>
+            <w:vAlign w:val="center"/>
+          </w:tcPr>
+          <w:p>
+            <w:pPr>
+              <w:pStyle w:val="Description"/>
+              <w:spacing w:after="0"/>
+              <w:rPr>
+                <w:rFonts w:ascii="Tahoma" w:hAnsi="Tahoma" w:cs="Tahoma"/>
+                <w:color w:val="595959"/>
+                <w:sz w:val="18"/>
+                <w:szCs w:val="18"/>
+              </w:rPr>
+            </w:pPr>
+            <w:r>
+              <w:rPr>
+                <w:rFonts w:ascii="Tahoma" w:hAnsi="Tahoma" w:cs="Tahoma"/>
+                <w:color w:val="595959"/>
+                <w:sz w:val="18"/>
+                <w:szCs w:val="18"/>
+              </w:rPr>
+              <w:t>The provision of services for the</w:t>
+            </w:r>
+            <w:r>
+              <w:rPr>
+                <w:rFonts w:ascii="Tahoma" w:hAnsi="Tahoma" w:cs="Tahoma"/>
+                <w:color w:val="595959"/>
+                <w:sz w:val="18"/>
+                <w:szCs w:val="18"/>
+              </w:rPr>
+              <w:t xml:space="preserve"> receipt and delivery of goods.</w:t>
+            </w:r>
+          </w:p>
+          <w:p>
+            <w:pPr>
+              <w:pStyle w:val="Description"/>
+              <w:spacing w:after="0"/>
+              <w:rPr>
+                <w:rFonts w:ascii="Tahoma" w:hAnsi="Tahoma" w:cs="Tahoma"/>
+                <w:color w:val="595959"/>
+                <w:sz w:val="18"/>
+                <w:szCs w:val="18"/>
+              </w:rPr>
+            </w:pPr>
+            <w:r>
+              <w:rPr>
+                <w:rFonts w:ascii="Tahoma" w:hAnsi="Tahoma" w:cs="Tahoma"/>
+                <w:color w:val="595959"/>
+                <w:sz w:val="18"/>
+                <w:szCs w:val="18"/>
+              </w:rPr>
+              <w:t>The site contains information on t</w:t>
+            </w:r>
+            <w:r>
+              <w:rPr>
+                <w:rFonts w:ascii="Tahoma" w:hAnsi="Tahoma" w:cs="Tahoma"/>
+                <w:color w:val="595959"/>
+                <w:sz w:val="18"/>
+                <w:szCs w:val="18"/>
+              </w:rPr>
+              <w:t>ariffs and delivery directions.</w:t>
+            </w:r>
+          </w:p>
+          <w:p>
+            <w:pPr>
+              <w:pStyle w:val="Description"/>
+              <w:spacing w:after="0"/>
+              <w:rPr>
+                <w:rFonts w:ascii="Tahoma" w:hAnsi="Tahoma" w:cs="Tahoma"/>
+                <w:color w:val="595959"/>
+                <w:sz w:val="18"/>
+                <w:szCs w:val="18"/>
+              </w:rPr>
+            </w:pPr>
+            <w:r>
+              <w:rPr>
+                <w:rFonts w:ascii="Tahoma" w:hAnsi="Tahoma" w:cs="Tahoma"/>
+                <w:color w:val="595959"/>
+                <w:sz w:val="18"/>
+                <w:szCs w:val="18"/>
+              </w:rPr>
+              <w:t>An unregistered user can view the s</w:t>
+            </w:r>
+            <w:r>
+              <w:rPr>
+                <w:rFonts w:ascii="Tahoma" w:hAnsi="Tahoma" w:cs="Tahoma"/>
+                <w:color w:val="595959"/>
+                <w:sz w:val="18"/>
+                <w:szCs w:val="18"/>
+              </w:rPr>
+              <w:t>ite and the service calculator.</w:t>
+            </w:r>
+          </w:p>
+          <w:p>
+            <w:pPr>
+              <w:pStyle w:val="Description"/>
+              <w:spacing w:after="0"/>
+              <w:rPr>
+                <w:rFonts w:ascii="Tahoma" w:hAnsi="Tahoma" w:cs="Tahoma"/>
+                <w:color w:val="595959"/>
+                <w:sz w:val="18"/>
+                <w:szCs w:val="18"/>
+              </w:rPr>
+            </w:pPr>
+            <w:r>
+              <w:rPr>
+                <w:rFonts w:ascii="Tahoma" w:hAnsi="Tahoma" w:cs="Tahoma"/>
+                <w:color w:val="595959"/>
+                <w:sz w:val="18"/>
+                <w:szCs w:val="18"/>
+              </w:rPr>
+              <w:t>A registered user in his Account can create an Application for baggage claim and a delivery address. The application contains information about the type of baggage, weight and date of rece</w:t>
+            </w:r>
+            <w:r>
+              <w:rPr>
+                <w:rFonts w:ascii="Tahoma" w:hAnsi="Tahoma" w:cs="Tahoma"/>
+                <w:color w:val="595959"/>
+                <w:sz w:val="18"/>
+                <w:szCs w:val="18"/>
+              </w:rPr>
+              <w:t>ipt.</w:t>
+            </w:r>
+          </w:p>
+          <w:p>
+            <w:pPr>
+              <w:pStyle w:val="Description"/>
+              <w:spacing w:after="0"/>
+              <w:rPr>
+                <w:rFonts w:ascii="Tahoma" w:hAnsi="Tahoma" w:cs="Tahoma"/>
+                <w:color w:val="595959"/>
+                <w:sz w:val="18"/>
+                <w:szCs w:val="18"/>
+              </w:rPr>
+            </w:pPr>
+            <w:r>
+              <w:rPr>
+                <w:rFonts w:ascii="Tahoma" w:hAnsi="Tahoma" w:cs="Tahoma"/>
+                <w:color w:val="595959"/>
+                <w:sz w:val="18"/>
+                <w:szCs w:val="18"/>
+              </w:rPr>
+              <w:t>After receiving the application, t</w:t>
+            </w:r>
+            <w:r>
+              <w:rPr>
+                <w:rFonts w:ascii="Tahoma" w:hAnsi="Tahoma" w:cs="Tahoma"/>
+                <w:color w:val="595959"/>
+                <w:sz w:val="18"/>
+                <w:szCs w:val="18"/>
+              </w:rPr>
+              <w:t>he system generates an invoice.</w:t>
+            </w:r>
+          </w:p>
+          <w:p>
+            <w:pPr>
+              <w:pStyle w:val="Description"/>
+              <w:spacing w:before="0" w:after="0"/>
+              <w:jc w:val="left"/>
+              <w:rPr>
+                <w:rFonts w:ascii="Tahoma" w:hAnsi="Tahoma" w:cs="Tahoma"/>
+                <w:color w:val="595959"/>
+                <w:sz w:val="18"/>
+                <w:szCs w:val="18"/>
+              </w:rPr>
+            </w:pPr>
+            <w:r>
+              <w:rPr>
+                <w:rFonts w:ascii="Tahoma" w:hAnsi="Tahoma" w:cs="Tahoma"/>
+                <w:color w:val="595959"/>
+                <w:sz w:val="18"/>
+                <w:szCs w:val="18"/>
+              </w:rPr>
+              <w:t>The user can pay it in his account.</w:t>
+            </w:r>
+          </w:p>
+        </w:tc>
+      </w:tr>
+      <w:tr>
+        <w:trPr>
+          <w:trHeight w:val="284"/>
+          <w:jc w:val="center"/>
+        </w:trPr>
+        <w:tc>
+          <w:tcPr>
+            <w:tcW w:w="2958" w:type="dxa"/>
+            <w:tcBorders>
+              <w:top w:val="single" w:sz="4" w:space="0" w:color="BDD6EE"/>
+              <w:bottom w:val="single" w:sz="4" w:space="0" w:color="BDD6EE"/>
+            </w:tcBorders>
+            <w:vAlign w:val="center"/>
+          </w:tcPr>
+          <w:p>
+            <w:pPr>
+              <w:pStyle w:val="Description"/>
+              <w:spacing w:before="0" w:after="0"/>
+              <w:jc w:val="left"/>
+              <w:rPr>
+                <w:rFonts w:ascii="Tahoma" w:hAnsi="Tahoma" w:cs="Tahoma"/>
+                <w:b/>
+                <w:color w:val="595959"/>
+                <w:sz w:val="18"/>
+                <w:szCs w:val="18"/>
+                <w:lang w:eastAsia="ru-RU"/>
+              </w:rPr>
+            </w:pPr>
+            <w:r>
+              <w:rPr>
+                <w:rFonts w:ascii="Tahoma" w:hAnsi="Tahoma" w:cs="Tahoma"/>
+                <w:b/>
+                <w:color w:val="595959"/>
+                <w:sz w:val="18"/>
+                <w:szCs w:val="18"/>
+                <w:lang w:eastAsia="ru-RU"/>
+              </w:rPr>
+              <w:t>Tools &amp; Technologies:</w:t>
+            </w:r>
+          </w:p>
+        </w:tc>
+        <w:tc>
+          <w:tcPr>
+            <w:tcW w:w="7248" w:type="dxa"/>
+            <w:tcBorders>
+              <w:top w:val="single" w:sz="4" w:space="0" w:color="BDD6EE"/>
+              <w:bottom w:val="single" w:sz="4" w:space="0" w:color="BDD6EE"/>
+            </w:tcBorders>
+            <w:vAlign w:val="center"/>
+          </w:tcPr>
+          <w:p>
+            <w:pPr>
+              <w:pStyle w:val="Description"/>
+              <w:spacing w:after="0"/>
+              <w:rPr>
+                <w:rFonts w:ascii="Tahoma" w:hAnsi="Tahoma" w:cs="Tahoma"/>
+                <w:color w:val="595959"/>
+                <w:sz w:val="18"/>
+                <w:szCs w:val="18"/>
+              </w:rPr>
+            </w:pPr>
+            <w:r>
+              <w:rPr>
+                <w:rFonts w:ascii="Tahoma" w:hAnsi="Tahoma" w:cs="Tahoma"/>
+                <w:b/>
+                <w:bCs/>
+                <w:color w:val="595959"/>
+                <w:sz w:val="18"/>
+                <w:szCs w:val="18"/>
+              </w:rPr>
+              <w:t>Tools:</w:t>
+            </w:r>
+            <w:r>
+              <w:t xml:space="preserve"> </w:t>
+            </w:r>
+            <w:proofErr w:type="spellStart"/>
+            <w:r>
+              <w:rPr>
+                <w:rFonts w:ascii="Tahoma" w:hAnsi="Tahoma" w:cs="Tahoma"/>
+                <w:bCs/>
+                <w:color w:val="595959"/>
+                <w:sz w:val="18"/>
+                <w:szCs w:val="18"/>
+              </w:rPr>
+              <w:t>Intellij</w:t>
+            </w:r>
+            <w:proofErr w:type="spellEnd"/>
+            <w:r>
+              <w:rPr>
+                <w:rFonts w:ascii="Tahoma" w:hAnsi="Tahoma" w:cs="Tahoma"/>
+                <w:bCs/>
+                <w:color w:val="595959"/>
+                <w:sz w:val="18"/>
+                <w:szCs w:val="18"/>
+              </w:rPr>
+              <w:t xml:space="preserve"> </w:t>
+            </w:r>
+            <w:proofErr w:type="gramStart"/>
+            <w:r>
+              <w:rPr>
+                <w:rFonts w:ascii="Tahoma" w:hAnsi="Tahoma" w:cs="Tahoma"/>
+                <w:bCs/>
+                <w:color w:val="595959"/>
+                <w:sz w:val="18"/>
+                <w:szCs w:val="18"/>
+              </w:rPr>
+              <w:t>IDEA</w:t>
+            </w:r>
+            <w:r>
+              <w:rPr>
+                <w:rFonts w:ascii="Tahoma" w:hAnsi="Tahoma" w:cs="Tahoma"/>
+                <w:b/>
+                <w:bCs/>
+                <w:color w:val="595959"/>
+                <w:sz w:val="18"/>
+                <w:szCs w:val="18"/>
+              </w:rPr>
+              <w:t xml:space="preserve"> </w:t>
+            </w:r>
+            <w:r>
+              <w:rPr>
+                <w:rFonts w:ascii="Tahoma" w:hAnsi="Tahoma" w:cs="Tahoma"/>
+                <w:color w:val="595959"/>
+                <w:sz w:val="18"/>
+                <w:szCs w:val="18"/>
+              </w:rPr>
+              <w:t>,</w:t>
+            </w:r>
+            <w:proofErr w:type="gramEnd"/>
+            <w:r>
+              <w:rPr>
+                <w:rFonts w:ascii="Tahoma" w:hAnsi="Tahoma" w:cs="Tahoma"/>
+                <w:color w:val="595959"/>
+                <w:sz w:val="18"/>
+                <w:szCs w:val="18"/>
+              </w:rPr>
+              <w:t xml:space="preserve"> GitHub, MySQL Workbench</w:t>
+            </w:r>
+          </w:p>
+          <w:p>
+            <w:pPr>
+              <w:pStyle w:val="Description"/>
+              <w:spacing w:after="0"/>
+              <w:rPr>
+                <w:rFonts w:ascii="Tahoma" w:hAnsi="Tahoma" w:cs="Tahoma"/>
+                <w:color w:val="595959"/>
+                <w:sz w:val="18"/>
+                <w:szCs w:val="18"/>
+              </w:rPr>
+            </w:pPr>
+            <w:r>
+              <w:rPr>
+                <w:rFonts w:ascii="Tahoma" w:hAnsi="Tahoma" w:cs="Tahoma"/>
+                <w:b/>
+                <w:bCs/>
+                <w:color w:val="595959"/>
+                <w:sz w:val="18"/>
+                <w:szCs w:val="18"/>
+              </w:rPr>
+              <w:t>Languages &amp; Technologies:</w:t>
+            </w:r>
+            <w:r>
+              <w:rPr>
+                <w:rFonts w:ascii="Tahoma" w:hAnsi="Tahoma" w:cs="Tahoma"/>
+                <w:b/>
+                <w:bCs/>
+                <w:color w:val="595959"/>
+                <w:sz w:val="18"/>
+                <w:szCs w:val="18"/>
+              </w:rPr>
+              <w:t xml:space="preserve"> </w:t>
+            </w:r>
+            <w:r>
+              <w:rPr>
+                <w:rFonts w:ascii="Tahoma" w:hAnsi="Tahoma" w:cs="Tahoma"/>
+                <w:bCs/>
+                <w:color w:val="595959"/>
+                <w:sz w:val="18"/>
+                <w:szCs w:val="18"/>
+              </w:rPr>
+              <w:t xml:space="preserve">Java, MVC, Spring Boot 2, MySQL, Bootstrap, </w:t>
+            </w:r>
+            <w:proofErr w:type="spellStart"/>
+            <w:r>
+              <w:rPr>
+                <w:rFonts w:ascii="Tahoma" w:hAnsi="Tahoma" w:cs="Tahoma"/>
+                <w:bCs/>
+                <w:color w:val="595959"/>
+                <w:sz w:val="18"/>
+                <w:szCs w:val="18"/>
+              </w:rPr>
+              <w:t>FreeMarker</w:t>
+            </w:r>
+            <w:proofErr w:type="spellEnd"/>
+            <w:r>
+              <w:rPr>
+                <w:rFonts w:ascii="Tahoma" w:hAnsi="Tahoma" w:cs="Tahoma"/>
+                <w:bCs/>
+                <w:color w:val="595959"/>
+                <w:sz w:val="18"/>
+                <w:szCs w:val="18"/>
+              </w:rPr>
+              <w:t xml:space="preserve">,                                      </w:t>
+            </w:r>
+            <w:r>
+              <w:rPr>
+                <w:rFonts w:ascii="Tahoma" w:hAnsi="Tahoma" w:cs="Tahoma"/>
+                <w:bCs/>
+                <w:color w:val="595959"/>
+                <w:sz w:val="18"/>
+                <w:szCs w:val="18"/>
+              </w:rPr>
+              <w:t>Junit, Log4j</w:t>
+            </w:r>
+          </w:p>
+        </w:tc>
+      </w:tr>
+      <w:tr>
+        <w:trPr>
+          <w:trHeight w:val="284"/>
+          <w:jc w:val="center"/>
+        </w:trPr>
+        <w:tc>
+          <w:tcPr>
+            <w:tcW w:w="2958" w:type="dxa"/>
+            <w:tcBorders>
+              <w:top w:val="single" w:sz="4" w:space="0" w:color="BDD6EE"/>
+            </w:tcBorders>
+            <w:vAlign w:val="center"/>
+          </w:tcPr>
+          <w:p>
+            <w:pPr>
+              <w:pStyle w:val="Description"/>
+              <w:spacing w:before="0" w:after="0"/>
+              <w:jc w:val="left"/>
+              <w:rPr>
+                <w:rFonts w:ascii="Tahoma" w:hAnsi="Tahoma" w:cs="Tahoma"/>
+                <w:b/>
+                <w:color w:val="595959"/>
+                <w:sz w:val="18"/>
+                <w:szCs w:val="18"/>
+                <w:lang w:eastAsia="ru-RU"/>
+              </w:rPr>
+            </w:pPr>
+            <w:r>
+              <w:rPr>
+                <w:rFonts w:ascii="Tahoma" w:hAnsi="Tahoma" w:cs="Tahoma"/>
+                <w:b/>
+                <w:color w:val="595959"/>
+                <w:sz w:val="18"/>
+                <w:szCs w:val="18"/>
+                <w:lang w:eastAsia="ru-RU"/>
+              </w:rPr>
+              <w:t>Link:</w:t>
+            </w:r>
+          </w:p>
+        </w:tc>
+        <w:tc>
+          <w:tcPr>
+            <w:tcW w:w="7248" w:type="dxa"/>
+            <w:tcBorders>
+              <w:top w:val="single" w:sz="4" w:space="0" w:color="BDD6EE"/>
+            </w:tcBorders>
+            <w:vAlign w:val="center"/>
+          </w:tcPr>
+          <w:p>
+            <w:pPr>
+              <w:pStyle w:val="Description"/>
+              <w:spacing w:after="0"/>
+              <w:rPr>
+                <w:rFonts w:ascii="Tahoma" w:hAnsi="Tahoma" w:cs="Tahoma"/>
+                <w:b/>
+                <w:color w:val="595959"/>
+                <w:sz w:val="18"/>
+                <w:szCs w:val="18"/>
+              </w:rPr>
+            </w:pPr>
+            <w:hyperlink r:id="rId10" w:history="1">
+              <w:r>
+                <w:rPr>
+                  <w:rStyle w:val="a4"/>
+                  <w:rFonts w:ascii="Tahoma" w:hAnsi="Tahoma" w:cs="Tahoma"/>
+                  <w:b/>
+                  <w:sz w:val="18"/>
+                  <w:szCs w:val="18"/>
+                  <w:lang w:val="uk-UA"/>
+                </w:rPr>
+                <w:t>github.com/</w:t>
+              </w:r>
+              <w:proofErr w:type="spellStart"/>
+              <w:r>
+                <w:rPr>
+                  <w:rStyle w:val="a4"/>
+                  <w:rFonts w:ascii="Tahoma" w:hAnsi="Tahoma" w:cs="Tahoma"/>
+                  <w:b/>
+                  <w:sz w:val="18"/>
+                  <w:szCs w:val="18"/>
+                  <w:lang w:val="uk-UA"/>
+                </w:rPr>
+                <w:t>RuslanKovshar</w:t>
+              </w:r>
+              <w:proofErr w:type="spellEnd"/>
+              <w:r>
+                <w:rPr>
+                  <w:rStyle w:val="a4"/>
+                  <w:rFonts w:ascii="Tahoma" w:hAnsi="Tahoma" w:cs="Tahoma"/>
+                  <w:b/>
+                  <w:sz w:val="18"/>
+                  <w:szCs w:val="18"/>
+                  <w:lang w:val="uk-UA"/>
+                </w:rPr>
+                <w:t>/</w:t>
+              </w:r>
+              <w:proofErr w:type="spellStart"/>
+              <w:r>
+                <w:rPr>
+                  <w:rStyle w:val="a4"/>
+                  <w:rFonts w:ascii="Tahoma" w:hAnsi="Tahoma" w:cs="Tahoma"/>
+                  <w:b/>
+                  <w:sz w:val="18"/>
+                  <w:szCs w:val="18"/>
+                  <w:lang w:val="uk-UA"/>
+                </w:rPr>
+                <w:t>S</w:t>
+              </w:r>
+              <w:r>
+                <w:rPr>
+                  <w:rStyle w:val="a4"/>
+                  <w:rFonts w:ascii="Tahoma" w:hAnsi="Tahoma" w:cs="Tahoma"/>
+                  <w:b/>
+                  <w:sz w:val="18"/>
+                  <w:szCs w:val="18"/>
+                  <w:lang w:val="uk-UA"/>
+                </w:rPr>
+                <w:t>p</w:t>
+              </w:r>
+              <w:r>
+                <w:rPr>
+                  <w:rStyle w:val="a4"/>
+                  <w:rFonts w:ascii="Tahoma" w:hAnsi="Tahoma" w:cs="Tahoma"/>
+                  <w:b/>
+                  <w:sz w:val="18"/>
+                  <w:szCs w:val="18"/>
+                  <w:lang w:val="uk-UA"/>
+                </w:rPr>
+                <w:t>ringDeliveryService</w:t>
+              </w:r>
+              <w:proofErr w:type="spellEnd"/>
+            </w:hyperlink>
+          </w:p>
+        </w:tc>
+      </w:tr>
+    </w:tbl>
     <w:p>
       <w:pPr>
         <w:rPr>
@@ -1918,6 +3748,261 @@
     </w:lvl>
   </w:abstractNum>
   <w:abstractNum w:abstractNumId="2" w15:restartNumberingAfterBreak="0">
+    <w:nsid w:val="18EC49FC"/>
+    <w:multiLevelType w:val="hybridMultilevel"/>
+    <w:tmpl w:val="4806958E"/>
+    <w:lvl w:ilvl="0" w:tplc="13E47D66">
+      <w:start w:val="1"/>
+      <w:numFmt w:val="bullet"/>
+      <w:pStyle w:val="ArrowGreenBullets"/>
+      <w:lvlText w:val=""/>
+      <w:lvlJc w:val="left"/>
+      <w:pPr>
+        <w:tabs>
+          <w:tab w:val="num" w:pos="454"/>
+        </w:tabs>
+        <w:ind w:left="454" w:hanging="341"/>
+      </w:pPr>
+      <w:rPr>
+        <w:rFonts w:ascii="Webdings" w:hAnsi="Webdings" w:hint="default"/>
+        <w:color w:val="2E74B5"/>
+      </w:rPr>
+    </w:lvl>
+    <w:lvl w:ilvl="1" w:tplc="04190003" w:tentative="1">
+      <w:start w:val="1"/>
+      <w:numFmt w:val="bullet"/>
+      <w:lvlText w:val="o"/>
+      <w:lvlJc w:val="left"/>
+      <w:pPr>
+        <w:tabs>
+          <w:tab w:val="num" w:pos="1440"/>
+        </w:tabs>
+        <w:ind w:left="1440" w:hanging="360"/>
+      </w:pPr>
+      <w:rPr>
+        <w:rFonts w:ascii="Courier New" w:hAnsi="Courier New" w:cs="Courier New" w:hint="default"/>
+      </w:rPr>
+    </w:lvl>
+    <w:lvl w:ilvl="2" w:tplc="04190005" w:tentative="1">
+      <w:start w:val="1"/>
+      <w:numFmt w:val="bullet"/>
+      <w:lvlText w:val=""/>
+      <w:lvlJc w:val="left"/>
+      <w:pPr>
+        <w:tabs>
+          <w:tab w:val="num" w:pos="2160"/>
+        </w:tabs>
+        <w:ind w:left="2160" w:hanging="360"/>
+      </w:pPr>
+      <w:rPr>
+        <w:rFonts w:ascii="Wingdings" w:hAnsi="Wingdings" w:hint="default"/>
+      </w:rPr>
+    </w:lvl>
+    <w:lvl w:ilvl="3" w:tplc="04190001" w:tentative="1">
+      <w:start w:val="1"/>
+      <w:numFmt w:val="bullet"/>
+      <w:lvlText w:val=""/>
+      <w:lvlJc w:val="left"/>
+      <w:pPr>
+        <w:tabs>
+          <w:tab w:val="num" w:pos="2880"/>
+        </w:tabs>
+        <w:ind w:left="2880" w:hanging="360"/>
+      </w:pPr>
+      <w:rPr>
+        <w:rFonts w:ascii="Symbol" w:hAnsi="Symbol" w:hint="default"/>
+      </w:rPr>
+    </w:lvl>
+    <w:lvl w:ilvl="4" w:tplc="04190003" w:tentative="1">
+      <w:start w:val="1"/>
+      <w:numFmt w:val="bullet"/>
+      <w:lvlText w:val="o"/>
+      <w:lvlJc w:val="left"/>
+      <w:pPr>
+        <w:tabs>
+          <w:tab w:val="num" w:pos="3600"/>
+        </w:tabs>
+        <w:ind w:left="3600" w:hanging="360"/>
+      </w:pPr>
+      <w:rPr>
+        <w:rFonts w:ascii="Courier New" w:hAnsi="Courier New" w:cs="Courier New" w:hint="default"/>
+      </w:rPr>
+    </w:lvl>
+    <w:lvl w:ilvl="5" w:tplc="04190005" w:tentative="1">
+      <w:start w:val="1"/>
+      <w:numFmt w:val="bullet"/>
+      <w:lvlText w:val=""/>
+      <w:lvlJc w:val="left"/>
+      <w:pPr>
+        <w:tabs>
+          <w:tab w:val="num" w:pos="4320"/>
+        </w:tabs>
+        <w:ind w:left="4320" w:hanging="360"/>
+      </w:pPr>
+      <w:rPr>
+        <w:rFonts w:ascii="Wingdings" w:hAnsi="Wingdings" w:hint="default"/>
+      </w:rPr>
+    </w:lvl>
+    <w:lvl w:ilvl="6" w:tplc="04190001" w:tentative="1">
+      <w:start w:val="1"/>
+      <w:numFmt w:val="bullet"/>
+      <w:lvlText w:val=""/>
+      <w:lvlJc w:val="left"/>
+      <w:pPr>
+        <w:tabs>
+          <w:tab w:val="num" w:pos="5040"/>
+        </w:tabs>
+        <w:ind w:left="5040" w:hanging="360"/>
+      </w:pPr>
+      <w:rPr>
+        <w:rFonts w:ascii="Symbol" w:hAnsi="Symbol" w:hint="default"/>
+      </w:rPr>
+    </w:lvl>
+    <w:lvl w:ilvl="7" w:tplc="04190003" w:tentative="1">
+      <w:start w:val="1"/>
+      <w:numFmt w:val="bullet"/>
+      <w:lvlText w:val="o"/>
+      <w:lvlJc w:val="left"/>
+      <w:pPr>
+        <w:tabs>
+          <w:tab w:val="num" w:pos="5760"/>
+        </w:tabs>
+        <w:ind w:left="5760" w:hanging="360"/>
+      </w:pPr>
+      <w:rPr>
+        <w:rFonts w:ascii="Courier New" w:hAnsi="Courier New" w:cs="Courier New" w:hint="default"/>
+      </w:rPr>
+    </w:lvl>
+    <w:lvl w:ilvl="8" w:tplc="04190005" w:tentative="1">
+      <w:start w:val="1"/>
+      <w:numFmt w:val="bullet"/>
+      <w:lvlText w:val=""/>
+      <w:lvlJc w:val="left"/>
+      <w:pPr>
+        <w:tabs>
+          <w:tab w:val="num" w:pos="6480"/>
+        </w:tabs>
+        <w:ind w:left="6480" w:hanging="360"/>
+      </w:pPr>
+      <w:rPr>
+        <w:rFonts w:ascii="Wingdings" w:hAnsi="Wingdings" w:hint="default"/>
+      </w:rPr>
+    </w:lvl>
+  </w:abstractNum>
+  <w:abstractNum w:abstractNumId="3" w15:restartNumberingAfterBreak="0">
+    <w:nsid w:val="1C61712D"/>
+    <w:multiLevelType w:val="hybridMultilevel"/>
+    <w:tmpl w:val="2742658C"/>
+    <w:lvl w:ilvl="0" w:tplc="04220001">
+      <w:start w:val="1"/>
+      <w:numFmt w:val="bullet"/>
+      <w:lvlText w:val=""/>
+      <w:lvlJc w:val="left"/>
+      <w:pPr>
+        <w:ind w:left="720" w:hanging="360"/>
+      </w:pPr>
+      <w:rPr>
+        <w:rFonts w:ascii="Symbol" w:hAnsi="Symbol" w:hint="default"/>
+      </w:rPr>
+    </w:lvl>
+    <w:lvl w:ilvl="1" w:tplc="04220003" w:tentative="1">
+      <w:start w:val="1"/>
+      <w:numFmt w:val="bullet"/>
+      <w:lvlText w:val="o"/>
+      <w:lvlJc w:val="left"/>
+      <w:pPr>
+        <w:ind w:left="1440" w:hanging="360"/>
+      </w:pPr>
+      <w:rPr>
+        <w:rFonts w:ascii="Courier New" w:hAnsi="Courier New" w:cs="Courier New" w:hint="default"/>
+      </w:rPr>
+    </w:lvl>
+    <w:lvl w:ilvl="2" w:tplc="04220005" w:tentative="1">
+      <w:start w:val="1"/>
+      <w:numFmt w:val="bullet"/>
+      <w:lvlText w:val=""/>
+      <w:lvlJc w:val="left"/>
+      <w:pPr>
+        <w:ind w:left="2160" w:hanging="360"/>
+      </w:pPr>
+      <w:rPr>
+        <w:rFonts w:ascii="Wingdings" w:hAnsi="Wingdings" w:hint="default"/>
+      </w:rPr>
+    </w:lvl>
+    <w:lvl w:ilvl="3" w:tplc="04220001" w:tentative="1">
+      <w:start w:val="1"/>
+      <w:numFmt w:val="bullet"/>
+      <w:lvlText w:val=""/>
+      <w:lvlJc w:val="left"/>
+      <w:pPr>
+        <w:ind w:left="2880" w:hanging="360"/>
+      </w:pPr>
+      <w:rPr>
+        <w:rFonts w:ascii="Symbol" w:hAnsi="Symbol" w:hint="default"/>
+      </w:rPr>
+    </w:lvl>
+    <w:lvl w:ilvl="4" w:tplc="04220003" w:tentative="1">
+      <w:start w:val="1"/>
+      <w:numFmt w:val="bullet"/>
+      <w:lvlText w:val="o"/>
+      <w:lvlJc w:val="left"/>
+      <w:pPr>
+        <w:ind w:left="3600" w:hanging="360"/>
+      </w:pPr>
+      <w:rPr>
+        <w:rFonts w:ascii="Courier New" w:hAnsi="Courier New" w:cs="Courier New" w:hint="default"/>
+      </w:rPr>
+    </w:lvl>
+    <w:lvl w:ilvl="5" w:tplc="04220005" w:tentative="1">
+      <w:start w:val="1"/>
+      <w:numFmt w:val="bullet"/>
+      <w:lvlText w:val=""/>
+      <w:lvlJc w:val="left"/>
+      <w:pPr>
+        <w:ind w:left="4320" w:hanging="360"/>
+      </w:pPr>
+      <w:rPr>
+        <w:rFonts w:ascii="Wingdings" w:hAnsi="Wingdings" w:hint="default"/>
+      </w:rPr>
+    </w:lvl>
+    <w:lvl w:ilvl="6" w:tplc="04220001" w:tentative="1">
+      <w:start w:val="1"/>
+      <w:numFmt w:val="bullet"/>
+      <w:lvlText w:val=""/>
+      <w:lvlJc w:val="left"/>
+      <w:pPr>
+        <w:ind w:left="5040" w:hanging="360"/>
+      </w:pPr>
+      <w:rPr>
+        <w:rFonts w:ascii="Symbol" w:hAnsi="Symbol" w:hint="default"/>
+      </w:rPr>
+    </w:lvl>
+    <w:lvl w:ilvl="7" w:tplc="04220003" w:tentative="1">
+      <w:start w:val="1"/>
+      <w:numFmt w:val="bullet"/>
+      <w:lvlText w:val="o"/>
+      <w:lvlJc w:val="left"/>
+      <w:pPr>
+        <w:ind w:left="5760" w:hanging="360"/>
+      </w:pPr>
+      <w:rPr>
+        <w:rFonts w:ascii="Courier New" w:hAnsi="Courier New" w:cs="Courier New" w:hint="default"/>
+      </w:rPr>
+    </w:lvl>
+    <w:lvl w:ilvl="8" w:tplc="04220005" w:tentative="1">
+      <w:start w:val="1"/>
+      <w:numFmt w:val="bullet"/>
+      <w:lvlText w:val=""/>
+      <w:lvlJc w:val="left"/>
+      <w:pPr>
+        <w:ind w:left="6480" w:hanging="360"/>
+      </w:pPr>
+      <w:rPr>
+        <w:rFonts w:ascii="Wingdings" w:hAnsi="Wingdings" w:hint="default"/>
+      </w:rPr>
+    </w:lvl>
+  </w:abstractNum>
+  <w:abstractNum w:abstractNumId="4" w15:restartNumberingAfterBreak="0">
     <w:nsid w:val="55C123AC"/>
     <w:multiLevelType w:val="hybridMultilevel"/>
     <w:tmpl w:val="74E60458"/>
@@ -2031,14 +4116,137 @@
       </w:rPr>
     </w:lvl>
   </w:abstractNum>
+  <w:abstractNum w:abstractNumId="5" w15:restartNumberingAfterBreak="0">
+    <w:nsid w:val="58FF7DFD"/>
+    <w:multiLevelType w:val="hybridMultilevel"/>
+    <w:tmpl w:val="6FF6D444"/>
+    <w:lvl w:ilvl="0" w:tplc="8B20DEC0">
+      <w:start w:val="1"/>
+      <w:numFmt w:val="bullet"/>
+      <w:lvlText w:val=""/>
+      <w:lvlJc w:val="left"/>
+      <w:pPr>
+        <w:ind w:left="720" w:hanging="360"/>
+      </w:pPr>
+      <w:rPr>
+        <w:rFonts w:ascii="Symbol" w:hAnsi="Symbol" w:hint="default"/>
+        <w:color w:val="2E74B5"/>
+      </w:rPr>
+    </w:lvl>
+    <w:lvl w:ilvl="1" w:tplc="04220003" w:tentative="1">
+      <w:start w:val="1"/>
+      <w:numFmt w:val="bullet"/>
+      <w:lvlText w:val="o"/>
+      <w:lvlJc w:val="left"/>
+      <w:pPr>
+        <w:ind w:left="1440" w:hanging="360"/>
+      </w:pPr>
+      <w:rPr>
+        <w:rFonts w:ascii="Courier New" w:hAnsi="Courier New" w:cs="Courier New" w:hint="default"/>
+      </w:rPr>
+    </w:lvl>
+    <w:lvl w:ilvl="2" w:tplc="04220005" w:tentative="1">
+      <w:start w:val="1"/>
+      <w:numFmt w:val="bullet"/>
+      <w:lvlText w:val=""/>
+      <w:lvlJc w:val="left"/>
+      <w:pPr>
+        <w:ind w:left="2160" w:hanging="360"/>
+      </w:pPr>
+      <w:rPr>
+        <w:rFonts w:ascii="Wingdings" w:hAnsi="Wingdings" w:hint="default"/>
+      </w:rPr>
+    </w:lvl>
+    <w:lvl w:ilvl="3" w:tplc="04220001" w:tentative="1">
+      <w:start w:val="1"/>
+      <w:numFmt w:val="bullet"/>
+      <w:lvlText w:val=""/>
+      <w:lvlJc w:val="left"/>
+      <w:pPr>
+        <w:ind w:left="2880" w:hanging="360"/>
+      </w:pPr>
+      <w:rPr>
+        <w:rFonts w:ascii="Symbol" w:hAnsi="Symbol" w:hint="default"/>
+      </w:rPr>
+    </w:lvl>
+    <w:lvl w:ilvl="4" w:tplc="04220003" w:tentative="1">
+      <w:start w:val="1"/>
+      <w:numFmt w:val="bullet"/>
+      <w:lvlText w:val="o"/>
+      <w:lvlJc w:val="left"/>
+      <w:pPr>
+        <w:ind w:left="3600" w:hanging="360"/>
+      </w:pPr>
+      <w:rPr>
+        <w:rFonts w:ascii="Courier New" w:hAnsi="Courier New" w:cs="Courier New" w:hint="default"/>
+      </w:rPr>
+    </w:lvl>
+    <w:lvl w:ilvl="5" w:tplc="04220005" w:tentative="1">
+      <w:start w:val="1"/>
+      <w:numFmt w:val="bullet"/>
+      <w:lvlText w:val=""/>
+      <w:lvlJc w:val="left"/>
+      <w:pPr>
+        <w:ind w:left="4320" w:hanging="360"/>
+      </w:pPr>
+      <w:rPr>
+        <w:rFonts w:ascii="Wingdings" w:hAnsi="Wingdings" w:hint="default"/>
+      </w:rPr>
+    </w:lvl>
+    <w:lvl w:ilvl="6" w:tplc="04220001" w:tentative="1">
+      <w:start w:val="1"/>
+      <w:numFmt w:val="bullet"/>
+      <w:lvlText w:val=""/>
+      <w:lvlJc w:val="left"/>
+      <w:pPr>
+        <w:ind w:left="5040" w:hanging="360"/>
+      </w:pPr>
+      <w:rPr>
+        <w:rFonts w:ascii="Symbol" w:hAnsi="Symbol" w:hint="default"/>
+      </w:rPr>
+    </w:lvl>
+    <w:lvl w:ilvl="7" w:tplc="04220003" w:tentative="1">
+      <w:start w:val="1"/>
+      <w:numFmt w:val="bullet"/>
+      <w:lvlText w:val="o"/>
+      <w:lvlJc w:val="left"/>
+      <w:pPr>
+        <w:ind w:left="5760" w:hanging="360"/>
+      </w:pPr>
+      <w:rPr>
+        <w:rFonts w:ascii="Courier New" w:hAnsi="Courier New" w:cs="Courier New" w:hint="default"/>
+      </w:rPr>
+    </w:lvl>
+    <w:lvl w:ilvl="8" w:tplc="04220005" w:tentative="1">
+      <w:start w:val="1"/>
+      <w:numFmt w:val="bullet"/>
+      <w:lvlText w:val=""/>
+      <w:lvlJc w:val="left"/>
+      <w:pPr>
+        <w:ind w:left="6480" w:hanging="360"/>
+      </w:pPr>
+      <w:rPr>
+        <w:rFonts w:ascii="Wingdings" w:hAnsi="Wingdings" w:hint="default"/>
+      </w:rPr>
+    </w:lvl>
+  </w:abstractNum>
   <w:num w:numId="1">
-    <w:abstractNumId w:val="2"/>
+    <w:abstractNumId w:val="4"/>
   </w:num>
   <w:num w:numId="2">
     <w:abstractNumId w:val="1"/>
   </w:num>
   <w:num w:numId="3">
     <w:abstractNumId w:val="0"/>
+  </w:num>
+  <w:num w:numId="4">
+    <w:abstractNumId w:val="2"/>
+  </w:num>
+  <w:num w:numId="5">
+    <w:abstractNumId w:val="3"/>
+  </w:num>
+  <w:num w:numId="6">
+    <w:abstractNumId w:val="5"/>
   </w:num>
 </w:numbering>
 </file>
@@ -2440,7 +4648,6 @@
   <w:style w:type="character" w:default="1" w:styleId="a0">
     <w:name w:val="Default Paragraph Font"/>
     <w:uiPriority w:val="1"/>
-    <w:semiHidden/>
     <w:unhideWhenUsed/>
   </w:style>
   <w:style w:type="table" w:default="1" w:styleId="a1">
@@ -2641,6 +4848,70 @@
   <w:style w:type="character" w:customStyle="1" w:styleId="hps">
     <w:name w:val="hps"/>
     <w:rsid w:val="00AB5751"/>
+  </w:style>
+  <w:style w:type="paragraph" w:customStyle="1" w:styleId="Description">
+    <w:name w:val="Description"/>
+    <w:basedOn w:val="a"/>
+    <w:link w:val="DescriptionChar"/>
+    <w:qFormat/>
+    <w:rsid w:val="00C06E40"/>
+    <w:pPr>
+      <w:autoSpaceDE w:val="0"/>
+      <w:autoSpaceDN w:val="0"/>
+      <w:spacing w:before="60" w:after="60" w:line="240" w:lineRule="auto"/>
+      <w:jc w:val="both"/>
+    </w:pPr>
+    <w:rPr>
+      <w:rFonts w:ascii="Garamond" w:eastAsia="Times New Roman" w:hAnsi="Garamond" w:cs="Times New Roman"/>
+      <w:sz w:val="24"/>
+      <w:szCs w:val="20"/>
+      <w:lang w:val="en-GB" w:eastAsia="x-none"/>
+    </w:rPr>
+  </w:style>
+  <w:style w:type="character" w:customStyle="1" w:styleId="DescriptionChar">
+    <w:name w:val="Description Char"/>
+    <w:link w:val="Description"/>
+    <w:rsid w:val="00C06E40"/>
+    <w:rPr>
+      <w:rFonts w:ascii="Garamond" w:eastAsia="Times New Roman" w:hAnsi="Garamond" w:cs="Times New Roman"/>
+      <w:sz w:val="24"/>
+      <w:szCs w:val="20"/>
+      <w:lang w:val="en-GB" w:eastAsia="x-none"/>
+    </w:rPr>
+  </w:style>
+  <w:style w:type="paragraph" w:customStyle="1" w:styleId="ArrowGreenBullets">
+    <w:name w:val="Arrow Green Bullets"/>
+    <w:basedOn w:val="a"/>
+    <w:rsid w:val="00C06E40"/>
+    <w:pPr>
+      <w:numPr>
+        <w:numId w:val="4"/>
+      </w:numPr>
+      <w:spacing w:after="0" w:line="240" w:lineRule="auto"/>
+      <w:ind w:left="453" w:hanging="340"/>
+    </w:pPr>
+    <w:rPr>
+      <w:rFonts w:ascii="Tahoma" w:eastAsia="Calibri" w:hAnsi="Tahoma" w:cs="Tahoma"/>
+      <w:color w:val="555555"/>
+      <w:sz w:val="20"/>
+      <w:szCs w:val="20"/>
+      <w:lang w:val="en-US"/>
+    </w:rPr>
+  </w:style>
+  <w:style w:type="paragraph" w:customStyle="1" w:styleId="GreenTable-Resume">
+    <w:name w:val="Green Table - Resume"/>
+    <w:basedOn w:val="a"/>
+    <w:rsid w:val="00C06E40"/>
+    <w:pPr>
+      <w:spacing w:after="0" w:line="240" w:lineRule="auto"/>
+    </w:pPr>
+    <w:rPr>
+      <w:rFonts w:ascii="Tahoma" w:eastAsia="Calibri" w:hAnsi="Tahoma" w:cs="Tahoma"/>
+      <w:color w:val="555555"/>
+      <w:sz w:val="20"/>
+      <w:szCs w:val="20"/>
+      <w:lang w:val="en-US"/>
+    </w:rPr>
   </w:style>
 </w:styles>
 </file>
@@ -2911,7 +5182,7 @@
 </file>
 
 <file path=customXml/itemProps1.xml><?xml version="1.0" encoding="utf-8"?>
-<ds:datastoreItem xmlns:ds="http://schemas.openxmlformats.org/officeDocument/2006/customXml" ds:itemID="{0FFAC7F4-DCBC-449C-8F8C-BB9D160DA7BA}">
+<ds:datastoreItem xmlns:ds="http://schemas.openxmlformats.org/officeDocument/2006/customXml" ds:itemID="{1779F4D4-79DE-4E9B-9AFB-B537762B6435}">
   <ds:schemaRefs>
     <ds:schemaRef ds:uri="http://schemas.openxmlformats.org/officeDocument/2006/bibliography"/>
   </ds:schemaRefs>

--- a/ruslan_kovshar_cv.docx
+++ b/ruslan_kovshar_cv.docx
@@ -29,8 +29,6 @@
         </w:rPr>
         <w:t>ERSONAL DATA</w:t>
       </w:r>
-      <w:bookmarkStart w:id="0" w:name="_GoBack"/>
-      <w:bookmarkEnd w:id="0"/>
     </w:p>
     <w:tbl>
       <w:tblPr>
@@ -453,7 +451,7 @@
               <w:rPr>
                 <w:rFonts w:ascii="Tahoma" w:hAnsi="Tahoma" w:cs="Tahoma"/>
                 <w:b/>
-                <w:color w:val="4472C4" w:themeColor="accent5"/>
+                <w:color w:val="2E74B5" w:themeColor="accent1" w:themeShade="BF"/>
               </w:rPr>
             </w:pPr>
             <w:hyperlink r:id="rId6" w:history="1">
@@ -462,6 +460,7 @@
                   <w:rStyle w:val="a4"/>
                   <w:rFonts w:ascii="Tahoma" w:hAnsi="Tahoma" w:cs="Tahoma"/>
                   <w:b/>
+                  <w:color w:val="2E74B5" w:themeColor="accent1" w:themeShade="BF"/>
                 </w:rPr>
                 <w:t>www.linkedin.com/in/ruslankovshar</w:t>
               </w:r>
@@ -506,7 +505,8 @@
               <w:rPr>
                 <w:rFonts w:ascii="Tahoma" w:hAnsi="Tahoma" w:cs="Tahoma"/>
                 <w:b/>
-                <w:color w:val="000000" w:themeColor="text1"/>
+                <w:color w:val="2E74B5" w:themeColor="accent1" w:themeShade="BF"/>
+                <w:u w:val="single"/>
               </w:rPr>
             </w:pPr>
             <w:hyperlink r:id="rId7" w:history="1">
@@ -515,6 +515,7 @@
                   <w:rStyle w:val="a4"/>
                   <w:rFonts w:ascii="Tahoma" w:hAnsi="Tahoma" w:cs="Tahoma"/>
                   <w:b/>
+                  <w:color w:val="2E74B5" w:themeColor="accent1" w:themeShade="BF"/>
                 </w:rPr>
                 <w:t>github.com/</w:t>
               </w:r>
@@ -524,6 +525,7 @@
                   <w:rStyle w:val="a4"/>
                   <w:rFonts w:ascii="Tahoma" w:hAnsi="Tahoma" w:cs="Tahoma"/>
                   <w:b/>
+                  <w:color w:val="2E74B5" w:themeColor="accent1" w:themeShade="BF"/>
                 </w:rPr>
                 <w:t>RuslanKovshar</w:t>
               </w:r>
@@ -532,6 +534,72 @@
           </w:p>
         </w:tc>
       </w:tr>
+      <w:tr>
+        <w:trPr>
+          <w:trHeight w:val="408"/>
+        </w:trPr>
+        <w:tc>
+          <w:tcPr>
+            <w:tcW w:w="1969" w:type="dxa"/>
+          </w:tcPr>
+          <w:p>
+            <w:pPr>
+              <w:rPr>
+                <w:rFonts w:ascii="Tahoma" w:hAnsi="Tahoma" w:cs="Tahoma"/>
+                <w:b/>
+                <w:color w:val="000000" w:themeColor="text1"/>
+                <w:lang w:val="en-US"/>
+              </w:rPr>
+            </w:pPr>
+            <w:r>
+              <w:rPr>
+                <w:rFonts w:ascii="Tahoma" w:hAnsi="Tahoma" w:cs="Tahoma"/>
+                <w:b/>
+                <w:color w:val="000000" w:themeColor="text1"/>
+                <w:lang w:val="en-US"/>
+              </w:rPr>
+              <w:t>Telegram:</w:t>
+            </w:r>
+          </w:p>
+        </w:tc>
+        <w:tc>
+          <w:tcPr>
+            <w:tcW w:w="4123" w:type="dxa"/>
+          </w:tcPr>
+          <w:p>
+            <w:pPr>
+              <w:rPr>
+                <w:rFonts w:ascii="Tahoma" w:hAnsi="Tahoma" w:cs="Tahoma"/>
+                <w:b/>
+                <w:u w:val="single"/>
+                <w:lang w:val="en-US"/>
+              </w:rPr>
+            </w:pPr>
+            <w:r>
+              <w:rPr>
+                <w:rFonts w:ascii="Tahoma" w:hAnsi="Tahoma" w:cs="Tahoma"/>
+                <w:b/>
+                <w:color w:val="2E74B5" w:themeColor="accent1" w:themeShade="BF"/>
+                <w:u w:val="single"/>
+                <w:lang w:val="en-US"/>
+              </w:rPr>
+              <w:t>t.me/</w:t>
+            </w:r>
+            <w:proofErr w:type="spellStart"/>
+            <w:r>
+              <w:rPr>
+                <w:rFonts w:ascii="Tahoma" w:hAnsi="Tahoma" w:cs="Tahoma"/>
+                <w:b/>
+                <w:color w:val="2E74B5" w:themeColor="accent1" w:themeShade="BF"/>
+                <w:u w:val="single"/>
+                <w:lang w:val="en-US"/>
+              </w:rPr>
+              <w:t>fabulosS</w:t>
+            </w:r>
+            <w:proofErr w:type="spellEnd"/>
+          </w:p>
+        </w:tc>
+      </w:tr>
     </w:tbl>
     <w:p>
       <w:pPr>
@@ -540,6 +608,8 @@
           <w:lang w:val="en-US"/>
         </w:rPr>
       </w:pPr>
+      <w:bookmarkStart w:id="0" w:name="_GoBack"/>
+      <w:bookmarkEnd w:id="0"/>
     </w:p>
     <w:p>
       <w:pPr>
@@ -1592,7 +1662,6 @@
           <w:sz w:val="24"/>
           <w:szCs w:val="24"/>
         </w:rPr>
-        <w:lastRenderedPageBreak/>
         <w:t>EXPERIENCE</w:t>
       </w:r>
     </w:p>
@@ -2188,47 +2257,7 @@
                   <w:sz w:val="18"/>
                   <w:szCs w:val="18"/>
                 </w:rPr>
-                <w:t>Spri</w:t>
-              </w:r>
-              <w:r>
-                <w:rPr>
-                  <w:rStyle w:val="a4"/>
-                  <w:rFonts w:ascii="Tahoma" w:hAnsi="Tahoma" w:cs="Tahoma"/>
-                  <w:b/>
-                  <w:sz w:val="18"/>
-                  <w:szCs w:val="18"/>
-                </w:rPr>
-                <w:t>n</w:t>
-              </w:r>
-              <w:r>
-                <w:rPr>
-                  <w:rStyle w:val="a4"/>
-                  <w:rFonts w:ascii="Tahoma" w:hAnsi="Tahoma" w:cs="Tahoma"/>
-                  <w:b/>
-                  <w:sz w:val="18"/>
-                  <w:szCs w:val="18"/>
-                </w:rPr>
-                <w:t>gCashMach</w:t>
-              </w:r>
-              <w:r>
-                <w:rPr>
-                  <w:rStyle w:val="a4"/>
-                  <w:rFonts w:ascii="Tahoma" w:hAnsi="Tahoma" w:cs="Tahoma"/>
-                  <w:b/>
-                  <w:sz w:val="18"/>
-                  <w:szCs w:val="18"/>
-                </w:rPr>
-                <w:t>i</w:t>
-              </w:r>
-              <w:r>
-                <w:rPr>
-                  <w:rStyle w:val="a4"/>
-                  <w:rFonts w:ascii="Tahoma" w:hAnsi="Tahoma" w:cs="Tahoma"/>
-                  <w:b/>
-                  <w:sz w:val="18"/>
-                  <w:szCs w:val="18"/>
-                </w:rPr>
-                <w:t>ne</w:t>
+                <w:t>SpringCashMachine</w:t>
               </w:r>
               <w:proofErr w:type="spellEnd"/>
             </w:hyperlink>
@@ -2315,27 +2344,7 @@
                 <w:color w:val="FFFFFF"/>
                 <w:sz w:val="20"/>
               </w:rPr>
-              <w:t xml:space="preserve"> (</w:t>
-            </w:r>
-            <w:r>
-              <w:rPr>
-                <w:rStyle w:val="shorttext"/>
-                <w:rFonts w:ascii="Tahoma" w:hAnsi="Tahoma" w:cs="Tahoma"/>
-                <w:b/>
-                <w:color w:val="FFFFFF"/>
-                <w:sz w:val="20"/>
-              </w:rPr>
-              <w:t>Servlet</w:t>
-            </w:r>
-            <w:r>
-              <w:rPr>
-                <w:rStyle w:val="shorttext"/>
-                <w:rFonts w:ascii="Tahoma" w:hAnsi="Tahoma" w:cs="Tahoma"/>
-                <w:b/>
-                <w:color w:val="FFFFFF"/>
-                <w:sz w:val="20"/>
-              </w:rPr>
-              <w:t>)</w:t>
+              <w:t xml:space="preserve"> (Servlet)</w:t>
             </w:r>
           </w:p>
         </w:tc>
@@ -2654,17 +2663,7 @@
                 <w:sz w:val="18"/>
                 <w:szCs w:val="18"/>
               </w:rPr>
-              <w:t xml:space="preserve">Java, </w:t>
-            </w:r>
-            <w:r>
-              <w:rPr>
-                <w:rFonts w:ascii="Tahoma" w:hAnsi="Tahoma" w:cs="Tahoma"/>
-                <w:bCs/>
-                <w:color w:val="595959"/>
-                <w:sz w:val="18"/>
-                <w:szCs w:val="18"/>
-              </w:rPr>
-              <w:t xml:space="preserve">Servlet, JDBC, JSP, JSTL, MySQL, Bootstrap, </w:t>
+              <w:t xml:space="preserve">Java, Servlet, JDBC, JSP, JSTL, MySQL, Bootstrap, </w:t>
             </w:r>
             <w:r>
               <w:rPr>
@@ -2817,29 +2816,7 @@
                   <w:szCs w:val="18"/>
                   <w:lang w:val="uk-UA"/>
                 </w:rPr>
-                <w:t>Servle</w:t>
-              </w:r>
-              <w:r>
-                <w:rPr>
-                  <w:rStyle w:val="a4"/>
-                  <w:rFonts w:ascii="Tahoma" w:hAnsi="Tahoma" w:cs="Tahoma"/>
-                  <w:b/>
-                  <w:sz w:val="18"/>
-                  <w:szCs w:val="18"/>
-                  <w:lang w:val="uk-UA"/>
-                </w:rPr>
-                <w:t>t</w:t>
-              </w:r>
-              <w:r>
-                <w:rPr>
-                  <w:rStyle w:val="a4"/>
-                  <w:rFonts w:ascii="Tahoma" w:hAnsi="Tahoma" w:cs="Tahoma"/>
-                  <w:b/>
-                  <w:sz w:val="18"/>
-                  <w:szCs w:val="18"/>
-                  <w:lang w:val="uk-UA"/>
-                </w:rPr>
-                <w:t>CashMachine</w:t>
+                <w:t>ServletCashMachine</w:t>
               </w:r>
               <w:proofErr w:type="spellEnd"/>
             </w:hyperlink>
@@ -3468,29 +3445,7 @@
                   <w:szCs w:val="18"/>
                   <w:lang w:val="uk-UA"/>
                 </w:rPr>
-                <w:t>S</w:t>
-              </w:r>
-              <w:r>
-                <w:rPr>
-                  <w:rStyle w:val="a4"/>
-                  <w:rFonts w:ascii="Tahoma" w:hAnsi="Tahoma" w:cs="Tahoma"/>
-                  <w:b/>
-                  <w:sz w:val="18"/>
-                  <w:szCs w:val="18"/>
-                  <w:lang w:val="uk-UA"/>
-                </w:rPr>
-                <w:t>p</w:t>
-              </w:r>
-              <w:r>
-                <w:rPr>
-                  <w:rStyle w:val="a4"/>
-                  <w:rFonts w:ascii="Tahoma" w:hAnsi="Tahoma" w:cs="Tahoma"/>
-                  <w:b/>
-                  <w:sz w:val="18"/>
-                  <w:szCs w:val="18"/>
-                  <w:lang w:val="uk-UA"/>
-                </w:rPr>
-                <w:t>ringDeliveryService</w:t>
+                <w:t>SpringDeliveryService</w:t>
               </w:r>
               <w:proofErr w:type="spellEnd"/>
             </w:hyperlink>
@@ -4648,6 +4603,7 @@
   <w:style w:type="character" w:default="1" w:styleId="a0">
     <w:name w:val="Default Paragraph Font"/>
     <w:uiPriority w:val="1"/>
+    <w:semiHidden/>
     <w:unhideWhenUsed/>
   </w:style>
   <w:style w:type="table" w:default="1" w:styleId="a1">
@@ -5182,7 +5138,7 @@
 </file>
 
 <file path=customXml/itemProps1.xml><?xml version="1.0" encoding="utf-8"?>
-<ds:datastoreItem xmlns:ds="http://schemas.openxmlformats.org/officeDocument/2006/customXml" ds:itemID="{1779F4D4-79DE-4E9B-9AFB-B537762B6435}">
+<ds:datastoreItem xmlns:ds="http://schemas.openxmlformats.org/officeDocument/2006/customXml" ds:itemID="{827FF748-2BB7-4442-88A6-09F6BFF83144}">
   <ds:schemaRefs>
     <ds:schemaRef ds:uri="http://schemas.openxmlformats.org/officeDocument/2006/bibliography"/>
   </ds:schemaRefs>

--- a/ruslan_kovshar_cv.docx
+++ b/ruslan_kovshar_cv.docx
@@ -2,39 +2,11 @@
 <file path=word/document.xml><?xml version="1.0" encoding="utf-8"?>
 <w:document xmlns:wpc="http://schemas.microsoft.com/office/word/2010/wordprocessingCanvas" xmlns:cx="http://schemas.microsoft.com/office/drawing/2014/chartex" xmlns:mc="http://schemas.openxmlformats.org/markup-compatibility/2006" xmlns:o="urn:schemas-microsoft-com:office:office" xmlns:r="http://schemas.openxmlformats.org/officeDocument/2006/relationships" xmlns:m="http://schemas.openxmlformats.org/officeDocument/2006/math" xmlns:v="urn:schemas-microsoft-com:vml" xmlns:wp14="http://schemas.microsoft.com/office/word/2010/wordprocessingDrawing" xmlns:wp="http://schemas.openxmlformats.org/drawingml/2006/wordprocessingDrawing" xmlns:w10="urn:schemas-microsoft-com:office:word" xmlns:w="http://schemas.openxmlformats.org/wordprocessingml/2006/main" xmlns:w14="http://schemas.microsoft.com/office/word/2010/wordml" xmlns:w15="http://schemas.microsoft.com/office/word/2012/wordml" xmlns:w16se="http://schemas.microsoft.com/office/word/2015/wordml/symex" xmlns:wpg="http://schemas.microsoft.com/office/word/2010/wordprocessingGroup" xmlns:wpi="http://schemas.microsoft.com/office/word/2010/wordprocessingInk" xmlns:wne="http://schemas.microsoft.com/office/word/2006/wordml" xmlns:wps="http://schemas.microsoft.com/office/word/2010/wordprocessingShape" mc:Ignorable="w14 w15 w16se wp14">
   <w:body>
-    <w:p>
-      <w:pPr>
-        <w:rPr>
-          <w:rFonts w:ascii="Tahoma" w:hAnsi="Tahoma" w:cs="Tahoma"/>
-          <w:color w:val="4472C4" w:themeColor="accent5"/>
-          <w:sz w:val="24"/>
-          <w:szCs w:val="24"/>
-        </w:rPr>
-      </w:pPr>
-      <w:r>
-        <w:rPr>
-          <w:rFonts w:ascii="Tahoma" w:hAnsi="Tahoma" w:cs="Tahoma"/>
-          <w:color w:val="4472C4" w:themeColor="accent5"/>
-          <w:sz w:val="24"/>
-          <w:szCs w:val="24"/>
-        </w:rPr>
-        <w:t>P</w:t>
-      </w:r>
-      <w:r>
-        <w:rPr>
-          <w:rFonts w:ascii="Tahoma" w:hAnsi="Tahoma" w:cs="Tahoma"/>
-          <w:color w:val="4472C4" w:themeColor="accent5"/>
-          <w:sz w:val="24"/>
-          <w:szCs w:val="24"/>
-        </w:rPr>
-        <w:t>ERSONAL DATA</w:t>
-      </w:r>
-    </w:p>
     <w:tbl>
       <w:tblPr>
         <w:tblStyle w:val="a3"/>
+        <w:tblpPr w:leftFromText="180" w:rightFromText="180" w:vertAnchor="text" w:horzAnchor="margin" w:tblpXSpec="right" w:tblpY="661"/>
         <w:tblW w:w="6092" w:type="dxa"/>
-        <w:tblInd w:w="3575" w:type="dxa"/>
         <w:tblBorders>
           <w:top w:val="none" w:sz="0" w:space="0" w:color="auto"/>
           <w:left w:val="none" w:sz="0" w:space="0" w:color="auto"/>
@@ -55,7 +27,7 @@
         </w:trPr>
         <w:tc>
           <w:tcPr>
-            <w:tcW w:w="1969" w:type="dxa"/>
+            <w:tcW w:w="1780" w:type="dxa"/>
           </w:tcPr>
           <w:p>
             <w:pPr>
@@ -88,7 +60,7 @@
         </w:tc>
         <w:tc>
           <w:tcPr>
-            <w:tcW w:w="4123" w:type="dxa"/>
+            <w:tcW w:w="4312" w:type="dxa"/>
           </w:tcPr>
           <w:p>
             <w:pPr>
@@ -115,7 +87,7 @@
         </w:trPr>
         <w:tc>
           <w:tcPr>
-            <w:tcW w:w="1969" w:type="dxa"/>
+            <w:tcW w:w="1780" w:type="dxa"/>
           </w:tcPr>
           <w:p>
             <w:pPr>
@@ -148,7 +120,7 @@
         </w:tc>
         <w:tc>
           <w:tcPr>
-            <w:tcW w:w="4123" w:type="dxa"/>
+            <w:tcW w:w="4312" w:type="dxa"/>
           </w:tcPr>
           <w:p>
             <w:pPr>
@@ -175,7 +147,7 @@
         </w:trPr>
         <w:tc>
           <w:tcPr>
-            <w:tcW w:w="1969" w:type="dxa"/>
+            <w:tcW w:w="1780" w:type="dxa"/>
           </w:tcPr>
           <w:p>
             <w:pPr>
@@ -208,7 +180,7 @@
         </w:tc>
         <w:tc>
           <w:tcPr>
-            <w:tcW w:w="4123" w:type="dxa"/>
+            <w:tcW w:w="4312" w:type="dxa"/>
           </w:tcPr>
           <w:p>
             <w:pPr>
@@ -235,7 +207,7 @@
         </w:trPr>
         <w:tc>
           <w:tcPr>
-            <w:tcW w:w="1969" w:type="dxa"/>
+            <w:tcW w:w="1780" w:type="dxa"/>
           </w:tcPr>
           <w:p>
             <w:pPr>
@@ -268,7 +240,7 @@
         </w:tc>
         <w:tc>
           <w:tcPr>
-            <w:tcW w:w="4123" w:type="dxa"/>
+            <w:tcW w:w="4312" w:type="dxa"/>
           </w:tcPr>
           <w:p>
             <w:pPr>
@@ -351,7 +323,7 @@
         </w:trPr>
         <w:tc>
           <w:tcPr>
-            <w:tcW w:w="1969" w:type="dxa"/>
+            <w:tcW w:w="1780" w:type="dxa"/>
           </w:tcPr>
           <w:p>
             <w:pPr>
@@ -384,7 +356,7 @@
         </w:tc>
         <w:tc>
           <w:tcPr>
-            <w:tcW w:w="4123" w:type="dxa"/>
+            <w:tcW w:w="4312" w:type="dxa"/>
           </w:tcPr>
           <w:p>
             <w:pPr>
@@ -411,7 +383,7 @@
         </w:trPr>
         <w:tc>
           <w:tcPr>
-            <w:tcW w:w="1969" w:type="dxa"/>
+            <w:tcW w:w="1780" w:type="dxa"/>
           </w:tcPr>
           <w:p>
             <w:pPr>
@@ -444,7 +416,7 @@
         </w:tc>
         <w:tc>
           <w:tcPr>
-            <w:tcW w:w="4123" w:type="dxa"/>
+            <w:tcW w:w="4312" w:type="dxa"/>
           </w:tcPr>
           <w:p>
             <w:pPr>
@@ -474,7 +446,7 @@
         </w:trPr>
         <w:tc>
           <w:tcPr>
-            <w:tcW w:w="1969" w:type="dxa"/>
+            <w:tcW w:w="1780" w:type="dxa"/>
           </w:tcPr>
           <w:p>
             <w:pPr>
@@ -498,7 +470,7 @@
         </w:tc>
         <w:tc>
           <w:tcPr>
-            <w:tcW w:w="4123" w:type="dxa"/>
+            <w:tcW w:w="4312" w:type="dxa"/>
           </w:tcPr>
           <w:p>
             <w:pPr>
@@ -540,7 +512,7 @@
         </w:trPr>
         <w:tc>
           <w:tcPr>
-            <w:tcW w:w="1969" w:type="dxa"/>
+            <w:tcW w:w="1780" w:type="dxa"/>
           </w:tcPr>
           <w:p>
             <w:pPr>
@@ -564,7 +536,7 @@
         </w:tc>
         <w:tc>
           <w:tcPr>
-            <w:tcW w:w="4123" w:type="dxa"/>
+            <w:tcW w:w="4312" w:type="dxa"/>
           </w:tcPr>
           <w:p>
             <w:pPr>
@@ -604,12 +576,110 @@
     <w:p>
       <w:pPr>
         <w:rPr>
+          <w:rFonts w:ascii="Tahoma" w:hAnsi="Tahoma" w:cs="Tahoma"/>
+          <w:color w:val="4472C4" w:themeColor="accent5"/>
+          <w:sz w:val="24"/>
+          <w:szCs w:val="24"/>
+        </w:rPr>
+      </w:pPr>
+      <w:r>
+        <w:rPr>
+          <w:rFonts w:ascii="Tahoma" w:hAnsi="Tahoma" w:cs="Tahoma"/>
+          <w:noProof/>
+          <w:color w:val="4472C4" w:themeColor="accent5"/>
+          <w:sz w:val="24"/>
+          <w:szCs w:val="24"/>
+          <w:lang w:eastAsia="uk-UA"/>
+        </w:rPr>
+        <w:drawing>
+          <wp:anchor distT="0" distB="0" distL="114300" distR="114300" simplePos="0" relativeHeight="251658240" behindDoc="0" locked="0" layoutInCell="1" allowOverlap="1" wp14:anchorId="6AA9D5E8" wp14:editId="10801501">
+            <wp:simplePos x="0" y="0"/>
+            <wp:positionH relativeFrom="margin">
+              <wp:posOffset>-635</wp:posOffset>
+            </wp:positionH>
+            <wp:positionV relativeFrom="paragraph">
+              <wp:posOffset>389078</wp:posOffset>
+            </wp:positionV>
+            <wp:extent cx="1946275" cy="2282190"/>
+            <wp:effectExtent l="0" t="0" r="0" b="3810"/>
+            <wp:wrapSquare wrapText="bothSides"/>
+            <wp:docPr id="1" name="Рисунок 1" descr="C:\Users\Ruslan\Downloads\Telegram Desktop\P00206-124818-01.jpeg"/>
+            <wp:cNvGraphicFramePr>
+              <a:graphicFrameLocks xmlns:a="http://schemas.openxmlformats.org/drawingml/2006/main" noChangeAspect="1"/>
+            </wp:cNvGraphicFramePr>
+            <a:graphic xmlns:a="http://schemas.openxmlformats.org/drawingml/2006/main">
+              <a:graphicData uri="http://schemas.openxmlformats.org/drawingml/2006/picture">
+                <pic:pic xmlns:pic="http://schemas.openxmlformats.org/drawingml/2006/picture">
+                  <pic:nvPicPr>
+                    <pic:cNvPr id="0" name="Picture 1" descr="C:\Users\Ruslan\Downloads\Telegram Desktop\P00206-124818-01.jpeg"/>
+                    <pic:cNvPicPr>
+                      <a:picLocks noChangeAspect="1" noChangeArrowheads="1"/>
+                    </pic:cNvPicPr>
+                  </pic:nvPicPr>
+                  <pic:blipFill>
+                    <a:blip r:embed="rId8" cstate="print">
+                      <a:extLst>
+                        <a:ext uri="{28A0092B-C50C-407E-A947-70E740481C1C}">
+                          <a14:useLocalDpi xmlns:a14="http://schemas.microsoft.com/office/drawing/2010/main" val="0"/>
+                        </a:ext>
+                      </a:extLst>
+                    </a:blip>
+                    <a:srcRect/>
+                    <a:stretch>
+                      <a:fillRect/>
+                    </a:stretch>
+                  </pic:blipFill>
+                  <pic:spPr bwMode="auto">
+                    <a:xfrm>
+                      <a:off x="0" y="0"/>
+                      <a:ext cx="1946275" cy="2282190"/>
+                    </a:xfrm>
+                    <a:prstGeom prst="rect">
+                      <a:avLst/>
+                    </a:prstGeom>
+                    <a:noFill/>
+                    <a:ln>
+                      <a:noFill/>
+                    </a:ln>
+                  </pic:spPr>
+                </pic:pic>
+              </a:graphicData>
+            </a:graphic>
+            <wp14:sizeRelH relativeFrom="margin">
+              <wp14:pctWidth>0</wp14:pctWidth>
+            </wp14:sizeRelH>
+            <wp14:sizeRelV relativeFrom="margin">
+              <wp14:pctHeight>0</wp14:pctHeight>
+            </wp14:sizeRelV>
+          </wp:anchor>
+        </w:drawing>
+      </w:r>
+      <w:r>
+        <w:rPr>
+          <w:rFonts w:ascii="Tahoma" w:hAnsi="Tahoma" w:cs="Tahoma"/>
+          <w:color w:val="4472C4" w:themeColor="accent5"/>
+          <w:sz w:val="24"/>
+          <w:szCs w:val="24"/>
+        </w:rPr>
+        <w:t>P</w:t>
+      </w:r>
+      <w:r>
+        <w:rPr>
+          <w:rFonts w:ascii="Tahoma" w:hAnsi="Tahoma" w:cs="Tahoma"/>
+          <w:color w:val="4472C4" w:themeColor="accent5"/>
+          <w:sz w:val="24"/>
+          <w:szCs w:val="24"/>
+        </w:rPr>
+        <w:t>ERSONAL DATA</w:t>
+      </w:r>
+    </w:p>
+    <w:p>
+      <w:pPr>
+        <w:rPr>
           <w:color w:val="4472C4" w:themeColor="accent5"/>
           <w:lang w:val="en-US"/>
         </w:rPr>
       </w:pPr>
-      <w:bookmarkStart w:id="0" w:name="_GoBack"/>
-      <w:bookmarkEnd w:id="0"/>
     </w:p>
     <w:p>
       <w:pPr>
@@ -839,9 +909,8 @@
           <w:bCs w:val="0"/>
           <w:sz w:val="24"/>
           <w:szCs w:val="24"/>
-          <w:lang w:val="en-US"/>
-        </w:rPr>
-        <w:t>Technologies:</w:t>
+        </w:rPr>
+        <w:t>Labguages:</w:t>
       </w:r>
       <w:r>
         <w:rPr>
@@ -850,61 +919,8 @@
           <w:bCs w:val="0"/>
           <w:sz w:val="24"/>
           <w:szCs w:val="24"/>
-          <w:lang w:val="en-US"/>
-        </w:rPr>
-        <w:t xml:space="preserve"> </w:t>
-      </w:r>
-      <w:r>
-        <w:rPr>
-          <w:rFonts w:ascii="Tahoma" w:hAnsi="Tahoma" w:cs="Tahoma"/>
-          <w:b w:val="0"/>
-          <w:bCs w:val="0"/>
-          <w:sz w:val="24"/>
-          <w:szCs w:val="24"/>
-          <w:lang w:val="en-US"/>
-        </w:rPr>
-        <w:t>Java Core</w:t>
-      </w:r>
-      <w:r>
-        <w:rPr>
-          <w:rFonts w:ascii="Tahoma" w:hAnsi="Tahoma" w:cs="Tahoma"/>
-          <w:b w:val="0"/>
-          <w:bCs w:val="0"/>
-          <w:sz w:val="24"/>
-          <w:szCs w:val="24"/>
-        </w:rPr>
-        <w:t>,</w:t>
-      </w:r>
-      <w:r>
-        <w:rPr>
-          <w:rFonts w:ascii="Tahoma" w:hAnsi="Tahoma" w:cs="Tahoma"/>
-          <w:b w:val="0"/>
-          <w:bCs w:val="0"/>
-          <w:sz w:val="24"/>
-          <w:szCs w:val="24"/>
-        </w:rPr>
-        <w:t xml:space="preserve"> </w:t>
-      </w:r>
-      <w:r>
-        <w:rPr>
-          <w:rFonts w:ascii="Tahoma" w:hAnsi="Tahoma" w:cs="Tahoma"/>
-          <w:b w:val="0"/>
-          <w:bCs w:val="0"/>
-          <w:sz w:val="24"/>
-          <w:szCs w:val="24"/>
-          <w:lang w:val="en-US"/>
-        </w:rPr>
-        <w:t>Java EE</w:t>
-      </w:r>
-      <w:r>
-        <w:rPr>
-          <w:rFonts w:ascii="Tahoma" w:hAnsi="Tahoma" w:cs="Tahoma"/>
-          <w:b w:val="0"/>
-          <w:bCs w:val="0"/>
-          <w:sz w:val="24"/>
-          <w:szCs w:val="24"/>
-        </w:rPr>
-        <w:t xml:space="preserve"> (Servlet, JSP)</w:t>
+        </w:rPr>
+        <w:t xml:space="preserve"> Java</w:t>
       </w:r>
     </w:p>
     <w:p>
@@ -930,7 +946,7 @@
           <w:sz w:val="24"/>
           <w:szCs w:val="24"/>
         </w:rPr>
-        <w:t>Frameworks</w:t>
+        <w:t>API/</w:t>
       </w:r>
       <w:r>
         <w:rPr>
@@ -939,16 +955,7 @@
           <w:sz w:val="24"/>
           <w:szCs w:val="24"/>
         </w:rPr>
-        <w:t xml:space="preserve"> and libraries</w:t>
-      </w:r>
-      <w:r>
-        <w:rPr>
-          <w:rFonts w:ascii="Tahoma" w:hAnsi="Tahoma" w:cs="Tahoma"/>
-          <w:bCs w:val="0"/>
-          <w:sz w:val="24"/>
-          <w:szCs w:val="24"/>
-        </w:rPr>
-        <w:t>:</w:t>
+        <w:t>Frameworks:</w:t>
       </w:r>
       <w:r>
         <w:rPr>
@@ -968,7 +975,7 @@
           <w:sz w:val="24"/>
           <w:szCs w:val="24"/>
         </w:rPr>
-        <w:t>Spring Boot 2</w:t>
+        <w:t>Spring(</w:t>
       </w:r>
       <w:r>
         <w:rPr>
@@ -978,7 +985,7 @@
           <w:sz w:val="24"/>
           <w:szCs w:val="24"/>
         </w:rPr>
-        <w:t xml:space="preserve">, </w:t>
+        <w:t>Core,</w:t>
       </w:r>
       <w:r>
         <w:rPr>
@@ -988,14 +995,9 @@
           <w:sz w:val="24"/>
           <w:szCs w:val="24"/>
         </w:rPr>
-        <w:t xml:space="preserve">Spring MVC, </w:t>
+        <w:t>Boot, MVC, Data, Security), Java EE,</w:t>
       </w:r>
-    </w:p>
-    <w:p>
-      <w:pPr>
-        <w:pStyle w:val="a6"/>
-        <w:ind w:left="3552"/>
-        <w:jc w:val="both"/>
+      <w:r>
         <w:rPr>
           <w:rFonts w:ascii="Tahoma" w:hAnsi="Tahoma" w:cs="Tahoma"/>
           <w:b w:val="0"/>
@@ -1003,7 +1005,8 @@
           <w:sz w:val="24"/>
           <w:szCs w:val="24"/>
         </w:rPr>
-      </w:pPr>
+        <w:t xml:space="preserve"> JDBC, </w:t>
+      </w:r>
       <w:r>
         <w:rPr>
           <w:rFonts w:ascii="Tahoma" w:hAnsi="Tahoma" w:cs="Tahoma"/>
@@ -1012,92 +1015,7 @@
           <w:sz w:val="24"/>
           <w:szCs w:val="24"/>
         </w:rPr>
-        <w:t xml:space="preserve">     </w:t>
-      </w:r>
-      <w:r>
-        <w:rPr>
-          <w:rFonts w:ascii="Tahoma" w:hAnsi="Tahoma" w:cs="Tahoma"/>
-          <w:b w:val="0"/>
-          <w:bCs w:val="0"/>
-          <w:sz w:val="24"/>
-          <w:szCs w:val="24"/>
-        </w:rPr>
-        <w:t>Spring Security, Spring Data</w:t>
-      </w:r>
-      <w:r>
-        <w:rPr>
-          <w:rFonts w:ascii="Tahoma" w:hAnsi="Tahoma" w:cs="Tahoma"/>
-          <w:b w:val="0"/>
-          <w:bCs w:val="0"/>
-          <w:sz w:val="24"/>
-          <w:szCs w:val="24"/>
-        </w:rPr>
-        <w:t>,</w:t>
-      </w:r>
-      <w:r>
-        <w:rPr>
-          <w:rFonts w:ascii="Tahoma" w:hAnsi="Tahoma" w:cs="Tahoma"/>
-          <w:b w:val="0"/>
-          <w:bCs w:val="0"/>
-          <w:sz w:val="24"/>
-          <w:szCs w:val="24"/>
-        </w:rPr>
-        <w:t xml:space="preserve"> </w:t>
-      </w:r>
-    </w:p>
-    <w:p>
-      <w:pPr>
-        <w:pStyle w:val="a6"/>
-        <w:ind w:left="2844" w:firstLine="696"/>
-        <w:jc w:val="both"/>
-        <w:rPr>
-          <w:rFonts w:ascii="Tahoma" w:hAnsi="Tahoma" w:cs="Tahoma"/>
-          <w:b w:val="0"/>
-          <w:bCs w:val="0"/>
-          <w:sz w:val="24"/>
-          <w:szCs w:val="24"/>
-        </w:rPr>
-      </w:pPr>
-      <w:r>
-        <w:rPr>
-          <w:rFonts w:ascii="Tahoma" w:hAnsi="Tahoma" w:cs="Tahoma"/>
-          <w:b w:val="0"/>
-          <w:bCs w:val="0"/>
-          <w:sz w:val="24"/>
-          <w:szCs w:val="24"/>
-        </w:rPr>
-        <w:t xml:space="preserve">     </w:t>
-      </w:r>
-      <w:r>
-        <w:rPr>
-          <w:rFonts w:ascii="Tahoma" w:hAnsi="Tahoma" w:cs="Tahoma"/>
-          <w:b w:val="0"/>
-          <w:bCs w:val="0"/>
-          <w:sz w:val="24"/>
-          <w:szCs w:val="24"/>
-        </w:rPr>
-        <w:t>FreeMarker,</w:t>
-      </w:r>
-      <w:r>
-        <w:rPr>
-          <w:rFonts w:ascii="Tahoma" w:hAnsi="Tahoma" w:cs="Tahoma"/>
-          <w:b w:val="0"/>
-          <w:bCs w:val="0"/>
-          <w:sz w:val="24"/>
-          <w:szCs w:val="24"/>
-          <w:lang w:val="en-US"/>
-        </w:rPr>
-        <w:t xml:space="preserve"> </w:t>
-      </w:r>
-      <w:r>
-        <w:rPr>
-          <w:rFonts w:ascii="Tahoma" w:hAnsi="Tahoma" w:cs="Tahoma"/>
-          <w:b w:val="0"/>
-          <w:bCs w:val="0"/>
-          <w:sz w:val="24"/>
-          <w:szCs w:val="24"/>
-        </w:rPr>
-        <w:t>Hibernate</w:t>
+        <w:t>Hibernate, Junit, Mockito, JavaFX</w:t>
       </w:r>
     </w:p>
     <w:p>
@@ -1123,7 +1041,7 @@
           <w:sz w:val="24"/>
           <w:szCs w:val="24"/>
         </w:rPr>
-        <w:t>Testing tools:</w:t>
+        <w:t>Web technologies:</w:t>
       </w:r>
       <w:r>
         <w:rPr>
@@ -1133,7 +1051,7 @@
           <w:sz w:val="24"/>
           <w:szCs w:val="24"/>
         </w:rPr>
-        <w:t xml:space="preserve"> Junit, Mockito</w:t>
+        <w:t xml:space="preserve"> HTML, CSS, JS, Bootstrap</w:t>
       </w:r>
     </w:p>
     <w:p>
@@ -1159,7 +1077,7 @@
           <w:sz w:val="24"/>
           <w:szCs w:val="24"/>
         </w:rPr>
-        <w:t>Database:</w:t>
+        <w:t>Databases:</w:t>
       </w:r>
       <w:r>
         <w:rPr>
@@ -1191,32 +1109,21 @@
       <w:r>
         <w:rPr>
           <w:rFonts w:ascii="Tahoma" w:hAnsi="Tahoma" w:cs="Tahoma"/>
+          <w:bCs w:val="0"/>
+          <w:sz w:val="24"/>
+          <w:szCs w:val="24"/>
+        </w:rPr>
+        <w:t>Related technologies:</w:t>
+      </w:r>
+      <w:r>
+        <w:rPr>
+          <w:rFonts w:ascii="Tahoma" w:hAnsi="Tahoma" w:cs="Tahoma"/>
           <w:b w:val="0"/>
           <w:bCs w:val="0"/>
           <w:sz w:val="24"/>
           <w:szCs w:val="24"/>
         </w:rPr>
-        <w:t xml:space="preserve">HTML, CSS, </w:t>
-      </w:r>
-      <w:r>
-        <w:rPr>
-          <w:rFonts w:ascii="Tahoma" w:hAnsi="Tahoma" w:cs="Tahoma"/>
-          <w:b w:val="0"/>
-          <w:bCs w:val="0"/>
-          <w:sz w:val="24"/>
-          <w:szCs w:val="24"/>
-        </w:rPr>
-        <w:t xml:space="preserve">JS, </w:t>
-      </w:r>
-      <w:r>
-        <w:rPr>
-          <w:rFonts w:ascii="Tahoma" w:hAnsi="Tahoma" w:cs="Tahoma"/>
-          <w:b w:val="0"/>
-          <w:bCs w:val="0"/>
-          <w:sz w:val="24"/>
-          <w:szCs w:val="24"/>
-        </w:rPr>
-        <w:t>Bootstrap</w:t>
+        <w:t xml:space="preserve"> Maven, Gradle, Git</w:t>
       </w:r>
     </w:p>
     <w:p>
@@ -1242,7 +1149,7 @@
           <w:sz w:val="24"/>
           <w:szCs w:val="24"/>
         </w:rPr>
-        <w:t>Related technologies:</w:t>
+        <w:t>Development tools:</w:t>
       </w:r>
       <w:r>
         <w:rPr>
@@ -1252,7 +1159,7 @@
           <w:sz w:val="24"/>
           <w:szCs w:val="24"/>
         </w:rPr>
-        <w:t xml:space="preserve"> Maven, Git</w:t>
+        <w:t xml:space="preserve"> Intellij IDEA</w:t>
       </w:r>
     </w:p>
     <w:p>
@@ -1274,22 +1181,42 @@
       <w:r>
         <w:rPr>
           <w:rFonts w:ascii="Tahoma" w:hAnsi="Tahoma" w:cs="Tahoma"/>
-          <w:bCs w:val="0"/>
-          <w:sz w:val="24"/>
-          <w:szCs w:val="24"/>
-        </w:rPr>
-        <w:t>Development tools:</w:t>
-      </w:r>
-      <w:r>
-        <w:rPr>
-          <w:rFonts w:ascii="Tahoma" w:hAnsi="Tahoma" w:cs="Tahoma"/>
           <w:b w:val="0"/>
           <w:bCs w:val="0"/>
           <w:sz w:val="24"/>
           <w:szCs w:val="24"/>
         </w:rPr>
-        <w:t xml:space="preserve"> Intellij IDEA</w:t>
+        <w:t>Knowledge of design patterns, algorithms and datastructures</w:t>
       </w:r>
+    </w:p>
+    <w:p>
+      <w:pPr>
+        <w:pStyle w:val="a6"/>
+        <w:numPr>
+          <w:ilvl w:val="0"/>
+          <w:numId w:val="1"/>
+        </w:numPr>
+        <w:jc w:val="both"/>
+        <w:rPr>
+          <w:rFonts w:ascii="Tahoma" w:hAnsi="Tahoma" w:cs="Tahoma"/>
+          <w:b w:val="0"/>
+          <w:bCs w:val="0"/>
+          <w:sz w:val="24"/>
+          <w:szCs w:val="24"/>
+        </w:rPr>
+      </w:pPr>
+      <w:r>
+        <w:rPr>
+          <w:rFonts w:ascii="Tahoma" w:hAnsi="Tahoma" w:cs="Tahoma"/>
+          <w:b w:val="0"/>
+          <w:bCs w:val="0"/>
+          <w:sz w:val="24"/>
+          <w:szCs w:val="24"/>
+        </w:rPr>
+        <w:t>Understanding of RESTful services</w:t>
+      </w:r>
+      <w:bookmarkStart w:id="0" w:name="_GoBack"/>
+      <w:bookmarkEnd w:id="0"/>
     </w:p>
     <w:p>
       <w:pPr>
@@ -2215,7 +2142,7 @@
                 <w:szCs w:val="18"/>
               </w:rPr>
             </w:pPr>
-            <w:hyperlink r:id="rId8" w:history="1">
+            <w:hyperlink r:id="rId9" w:history="1">
               <w:r>
                 <w:rPr>
                   <w:rStyle w:val="a4"/>
@@ -2770,7 +2697,7 @@
                 <w:szCs w:val="18"/>
               </w:rPr>
             </w:pPr>
-            <w:hyperlink r:id="rId9" w:history="1">
+            <w:hyperlink r:id="rId10" w:history="1">
               <w:r>
                 <w:rPr>
                   <w:rStyle w:val="a4"/>
@@ -3399,7 +3326,7 @@
                 <w:szCs w:val="18"/>
               </w:rPr>
             </w:pPr>
-            <w:hyperlink r:id="rId10" w:history="1">
+            <w:hyperlink r:id="rId11" w:history="1">
               <w:r>
                 <w:rPr>
                   <w:rStyle w:val="a4"/>
@@ -5138,7 +5065,7 @@
 </file>
 
 <file path=customXml/itemProps1.xml><?xml version="1.0" encoding="utf-8"?>
-<ds:datastoreItem xmlns:ds="http://schemas.openxmlformats.org/officeDocument/2006/customXml" ds:itemID="{827FF748-2BB7-4442-88A6-09F6BFF83144}">
+<ds:datastoreItem xmlns:ds="http://schemas.openxmlformats.org/officeDocument/2006/customXml" ds:itemID="{E32DCF0C-7E2D-4E36-A7A1-C6C6F1549BA0}">
   <ds:schemaRefs>
     <ds:schemaRef ds:uri="http://schemas.openxmlformats.org/officeDocument/2006/bibliography"/>
   </ds:schemaRefs>

--- a/ruslan_kovshar_cv.docx
+++ b/ruslan_kovshar_cv.docx
@@ -432,7 +432,7 @@
                   <w:rStyle w:val="a4"/>
                   <w:rFonts w:ascii="Tahoma" w:hAnsi="Tahoma" w:cs="Tahoma"/>
                   <w:b/>
-                  <w:color w:val="2E74B5" w:themeColor="accent1" w:themeShade="BF"/>
+                  <w:color w:val="auto"/>
                 </w:rPr>
                 <w:t>www.linkedin.com/in/ruslankovshar</w:t>
               </w:r>
@@ -487,7 +487,7 @@
                   <w:rStyle w:val="a4"/>
                   <w:rFonts w:ascii="Tahoma" w:hAnsi="Tahoma" w:cs="Tahoma"/>
                   <w:b/>
-                  <w:color w:val="2E74B5" w:themeColor="accent1" w:themeShade="BF"/>
+                  <w:color w:val="auto"/>
                 </w:rPr>
                 <w:t>github.com/</w:t>
               </w:r>
@@ -497,7 +497,7 @@
                   <w:rStyle w:val="a4"/>
                   <w:rFonts w:ascii="Tahoma" w:hAnsi="Tahoma" w:cs="Tahoma"/>
                   <w:b/>
-                  <w:color w:val="2E74B5" w:themeColor="accent1" w:themeShade="BF"/>
+                  <w:color w:val="auto"/>
                 </w:rPr>
                 <w:t>RuslanKovshar</w:t>
               </w:r>
@@ -551,24 +551,11 @@
               <w:rPr>
                 <w:rFonts w:ascii="Tahoma" w:hAnsi="Tahoma" w:cs="Tahoma"/>
                 <w:b/>
-                <w:color w:val="2E74B5" w:themeColor="accent1" w:themeShade="BF"/>
                 <w:u w:val="single"/>
                 <w:lang w:val="en-US"/>
               </w:rPr>
-              <w:t>t.me/</w:t>
-            </w:r>
-            <w:proofErr w:type="spellStart"/>
-            <w:r>
-              <w:rPr>
-                <w:rFonts w:ascii="Tahoma" w:hAnsi="Tahoma" w:cs="Tahoma"/>
-                <w:b/>
-                <w:color w:val="2E74B5" w:themeColor="accent1" w:themeShade="BF"/>
-                <w:u w:val="single"/>
-                <w:lang w:val="en-US"/>
-              </w:rPr>
-              <w:t>fabulosS</w:t>
-            </w:r>
-            <w:proofErr w:type="spellEnd"/>
+              <w:t>https://t.me/fabulosS</w:t>
+            </w:r>
           </w:p>
         </w:tc>
       </w:tr>
@@ -577,7 +564,6 @@
       <w:pPr>
         <w:rPr>
           <w:rFonts w:ascii="Tahoma" w:hAnsi="Tahoma" w:cs="Tahoma"/>
-          <w:color w:val="4472C4" w:themeColor="accent5"/>
           <w:sz w:val="24"/>
           <w:szCs w:val="24"/>
         </w:rPr>
@@ -586,13 +572,12 @@
         <w:rPr>
           <w:rFonts w:ascii="Tahoma" w:hAnsi="Tahoma" w:cs="Tahoma"/>
           <w:noProof/>
-          <w:color w:val="4472C4" w:themeColor="accent5"/>
           <w:sz w:val="24"/>
           <w:szCs w:val="24"/>
           <w:lang w:eastAsia="uk-UA"/>
         </w:rPr>
         <w:drawing>
-          <wp:anchor distT="0" distB="0" distL="114300" distR="114300" simplePos="0" relativeHeight="251658240" behindDoc="0" locked="0" layoutInCell="1" allowOverlap="1" wp14:anchorId="6AA9D5E8" wp14:editId="10801501">
+          <wp:anchor distT="0" distB="0" distL="114300" distR="114300" simplePos="0" relativeHeight="251658240" behindDoc="0" locked="0" layoutInCell="1" allowOverlap="1" wp14:anchorId="5FE4ED1A" wp14:editId="6C68D5A9">
             <wp:simplePos x="0" y="0"/>
             <wp:positionH relativeFrom="margin">
               <wp:posOffset>-635</wp:posOffset>
@@ -657,20 +642,10 @@
       <w:r>
         <w:rPr>
           <w:rFonts w:ascii="Tahoma" w:hAnsi="Tahoma" w:cs="Tahoma"/>
-          <w:color w:val="4472C4" w:themeColor="accent5"/>
-          <w:sz w:val="24"/>
-          <w:szCs w:val="24"/>
-        </w:rPr>
-        <w:t>P</w:t>
-      </w:r>
-      <w:r>
-        <w:rPr>
-          <w:rFonts w:ascii="Tahoma" w:hAnsi="Tahoma" w:cs="Tahoma"/>
-          <w:color w:val="4472C4" w:themeColor="accent5"/>
-          <w:sz w:val="24"/>
-          <w:szCs w:val="24"/>
-        </w:rPr>
-        <w:t>ERSONAL DATA</w:t>
+          <w:sz w:val="24"/>
+          <w:szCs w:val="24"/>
+        </w:rPr>
+        <w:t>PERSONAL DATA</w:t>
       </w:r>
     </w:p>
     <w:p>
@@ -688,7 +663,6 @@
         <w:rPr>
           <w:rFonts w:ascii="Tahoma" w:hAnsi="Tahoma" w:cs="Tahoma"/>
           <w:b w:val="0"/>
-          <w:color w:val="2E74B5"/>
           <w:sz w:val="24"/>
           <w:szCs w:val="24"/>
         </w:rPr>
@@ -697,7 +671,6 @@
         <w:rPr>
           <w:rFonts w:ascii="Tahoma" w:hAnsi="Tahoma" w:cs="Tahoma"/>
           <w:b w:val="0"/>
-          <w:color w:val="2E74B5"/>
           <w:sz w:val="24"/>
           <w:szCs w:val="24"/>
         </w:rPr>
@@ -791,6 +764,26 @@
                 <w:sz w:val="24"/>
                 <w:szCs w:val="24"/>
               </w:rPr>
+              <w:t>Inter</w:t>
+            </w:r>
+            <w:r>
+              <w:rPr>
+                <w:rFonts w:ascii="Tahoma" w:hAnsi="Tahoma" w:cs="Tahoma"/>
+                <w:b w:val="0"/>
+                <w:bCs w:val="0"/>
+                <w:sz w:val="24"/>
+                <w:szCs w:val="24"/>
+              </w:rPr>
+              <w:t>/</w:t>
+            </w:r>
+            <w:r>
+              <w:rPr>
+                <w:rFonts w:ascii="Tahoma" w:hAnsi="Tahoma" w:cs="Tahoma"/>
+                <w:b w:val="0"/>
+                <w:bCs w:val="0"/>
+                <w:sz w:val="24"/>
+                <w:szCs w:val="24"/>
+              </w:rPr>
               <w:t>Junior Java Developer</w:t>
             </w:r>
           </w:p>
@@ -858,7 +851,6 @@
         <w:rPr>
           <w:rFonts w:ascii="Tahoma" w:hAnsi="Tahoma" w:cs="Tahoma"/>
           <w:b w:val="0"/>
-          <w:color w:val="2E74B5"/>
           <w:sz w:val="24"/>
           <w:szCs w:val="24"/>
         </w:rPr>
@@ -867,7 +859,6 @@
         <w:rPr>
           <w:rFonts w:ascii="Tahoma" w:hAnsi="Tahoma" w:cs="Tahoma"/>
           <w:b w:val="0"/>
-          <w:color w:val="2E74B5"/>
           <w:sz w:val="24"/>
           <w:szCs w:val="24"/>
         </w:rPr>
@@ -892,7 +883,7 @@
         <w:pStyle w:val="a6"/>
         <w:numPr>
           <w:ilvl w:val="0"/>
-          <w:numId w:val="1"/>
+          <w:numId w:val="8"/>
         </w:numPr>
         <w:jc w:val="both"/>
         <w:rPr>
@@ -928,7 +919,7 @@
         <w:pStyle w:val="a6"/>
         <w:numPr>
           <w:ilvl w:val="0"/>
-          <w:numId w:val="1"/>
+          <w:numId w:val="8"/>
         </w:numPr>
         <w:jc w:val="both"/>
         <w:rPr>
@@ -946,36 +937,17 @@
           <w:sz w:val="24"/>
           <w:szCs w:val="24"/>
         </w:rPr>
-        <w:t>API/</w:t>
+        <w:t>API/Frameworks:</w:t>
       </w:r>
       <w:r>
         <w:rPr>
           <w:rFonts w:ascii="Tahoma" w:hAnsi="Tahoma" w:cs="Tahoma"/>
-          <w:bCs w:val="0"/>
-          <w:sz w:val="24"/>
-          <w:szCs w:val="24"/>
-        </w:rPr>
-        <w:t>Frameworks:</w:t>
-      </w:r>
-      <w:r>
-        <w:rPr>
-          <w:rFonts w:ascii="Tahoma" w:hAnsi="Tahoma" w:cs="Tahoma"/>
           <w:b w:val="0"/>
           <w:bCs w:val="0"/>
           <w:sz w:val="24"/>
           <w:szCs w:val="24"/>
         </w:rPr>
-        <w:t xml:space="preserve"> </w:t>
-      </w:r>
-      <w:r>
-        <w:rPr>
-          <w:rFonts w:ascii="Tahoma" w:hAnsi="Tahoma" w:cs="Tahoma"/>
-          <w:b w:val="0"/>
-          <w:bCs w:val="0"/>
-          <w:sz w:val="24"/>
-          <w:szCs w:val="24"/>
-        </w:rPr>
-        <w:t>Spring(</w:t>
+        <w:t xml:space="preserve"> Spring(</w:t>
       </w:r>
       <w:r>
         <w:rPr>
@@ -1023,7 +995,7 @@
         <w:pStyle w:val="a6"/>
         <w:numPr>
           <w:ilvl w:val="0"/>
-          <w:numId w:val="1"/>
+          <w:numId w:val="8"/>
         </w:numPr>
         <w:jc w:val="both"/>
         <w:rPr>
@@ -1059,7 +1031,7 @@
         <w:pStyle w:val="a6"/>
         <w:numPr>
           <w:ilvl w:val="0"/>
-          <w:numId w:val="1"/>
+          <w:numId w:val="8"/>
         </w:numPr>
         <w:jc w:val="both"/>
         <w:rPr>
@@ -1095,7 +1067,7 @@
         <w:pStyle w:val="a6"/>
         <w:numPr>
           <w:ilvl w:val="0"/>
-          <w:numId w:val="1"/>
+          <w:numId w:val="8"/>
         </w:numPr>
         <w:jc w:val="both"/>
         <w:rPr>
@@ -1131,7 +1103,7 @@
         <w:pStyle w:val="a6"/>
         <w:numPr>
           <w:ilvl w:val="0"/>
-          <w:numId w:val="1"/>
+          <w:numId w:val="8"/>
         </w:numPr>
         <w:jc w:val="both"/>
         <w:rPr>
@@ -1167,7 +1139,7 @@
         <w:pStyle w:val="a6"/>
         <w:numPr>
           <w:ilvl w:val="0"/>
-          <w:numId w:val="1"/>
+          <w:numId w:val="8"/>
         </w:numPr>
         <w:jc w:val="both"/>
         <w:rPr>
@@ -1194,7 +1166,7 @@
         <w:pStyle w:val="a6"/>
         <w:numPr>
           <w:ilvl w:val="0"/>
-          <w:numId w:val="1"/>
+          <w:numId w:val="8"/>
         </w:numPr>
         <w:jc w:val="both"/>
         <w:rPr>
@@ -1215,8 +1187,6 @@
         </w:rPr>
         <w:t>Understanding of RESTful services</w:t>
       </w:r>
-      <w:bookmarkStart w:id="0" w:name="_GoBack"/>
-      <w:bookmarkEnd w:id="0"/>
     </w:p>
     <w:p>
       <w:pPr>
@@ -1231,7 +1201,6 @@
       <w:pPr>
         <w:rPr>
           <w:rFonts w:ascii="Tahoma" w:hAnsi="Tahoma" w:cs="Tahoma"/>
-          <w:color w:val="2E74B5"/>
           <w:sz w:val="24"/>
           <w:szCs w:val="24"/>
         </w:rPr>
@@ -1239,7 +1208,6 @@
       <w:r>
         <w:rPr>
           <w:rFonts w:ascii="Tahoma" w:hAnsi="Tahoma" w:cs="Tahoma"/>
-          <w:color w:val="2E74B5"/>
           <w:sz w:val="24"/>
           <w:szCs w:val="24"/>
         </w:rPr>
@@ -1251,7 +1219,7 @@
         <w:pStyle w:val="a8"/>
         <w:numPr>
           <w:ilvl w:val="0"/>
-          <w:numId w:val="2"/>
+          <w:numId w:val="9"/>
         </w:numPr>
         <w:rPr>
           <w:rFonts w:ascii="Tahoma" w:hAnsi="Tahoma" w:cs="Tahoma"/>
@@ -1276,7 +1244,7 @@
         <w:pStyle w:val="a8"/>
         <w:numPr>
           <w:ilvl w:val="0"/>
-          <w:numId w:val="2"/>
+          <w:numId w:val="9"/>
         </w:numPr>
         <w:rPr>
           <w:rFonts w:ascii="Tahoma" w:hAnsi="Tahoma" w:cs="Tahoma"/>
@@ -1301,7 +1269,7 @@
         <w:pStyle w:val="a8"/>
         <w:numPr>
           <w:ilvl w:val="0"/>
-          <w:numId w:val="2"/>
+          <w:numId w:val="9"/>
         </w:numPr>
         <w:rPr>
           <w:rFonts w:ascii="Tahoma" w:hAnsi="Tahoma" w:cs="Tahoma"/>
@@ -1343,7 +1311,6 @@
         <w:rPr>
           <w:rFonts w:ascii="Tahoma" w:hAnsi="Tahoma" w:cs="Tahoma"/>
           <w:b w:val="0"/>
-          <w:color w:val="2E74B5"/>
           <w:sz w:val="24"/>
           <w:szCs w:val="24"/>
         </w:rPr>
@@ -1352,7 +1319,6 @@
         <w:rPr>
           <w:rFonts w:ascii="Tahoma" w:hAnsi="Tahoma" w:cs="Tahoma"/>
           <w:b w:val="0"/>
-          <w:color w:val="2E74B5"/>
           <w:sz w:val="24"/>
           <w:szCs w:val="24"/>
         </w:rPr>
@@ -1364,7 +1330,7 @@
         <w:pStyle w:val="a6"/>
         <w:numPr>
           <w:ilvl w:val="0"/>
-          <w:numId w:val="3"/>
+          <w:numId w:val="10"/>
         </w:numPr>
         <w:spacing w:after="120"/>
         <w:jc w:val="left"/>
@@ -1407,7 +1373,7 @@
         <w:pStyle w:val="a6"/>
         <w:numPr>
           <w:ilvl w:val="0"/>
-          <w:numId w:val="3"/>
+          <w:numId w:val="10"/>
         </w:numPr>
         <w:spacing w:after="120"/>
         <w:jc w:val="left"/>
@@ -1456,7 +1422,6 @@
         <w:rPr>
           <w:rFonts w:ascii="Tahoma" w:hAnsi="Tahoma" w:cs="Tahoma"/>
           <w:b w:val="0"/>
-          <w:color w:val="2E74B5"/>
           <w:sz w:val="24"/>
           <w:szCs w:val="24"/>
         </w:rPr>
@@ -1465,7 +1430,6 @@
         <w:rPr>
           <w:rFonts w:ascii="Tahoma" w:hAnsi="Tahoma" w:cs="Tahoma"/>
           <w:b w:val="0"/>
-          <w:color w:val="2E74B5"/>
           <w:sz w:val="24"/>
           <w:szCs w:val="24"/>
         </w:rPr>
@@ -1528,7 +1492,6 @@
     <w:p>
       <w:pPr>
         <w:rPr>
-          <w:rStyle w:val="hps"/>
           <w:rFonts w:ascii="Tahoma" w:hAnsi="Tahoma" w:cs="Tahoma"/>
           <w:sz w:val="20"/>
           <w:lang w:val="en"/>
@@ -1557,27 +1520,6 @@
       <w:pPr>
         <w:rPr>
           <w:rFonts w:ascii="Tahoma" w:hAnsi="Tahoma" w:cs="Tahoma"/>
-          <w:sz w:val="20"/>
-          <w:szCs w:val="20"/>
-          <w:lang w:val="en-US" w:eastAsia="ru-RU"/>
-        </w:rPr>
-      </w:pPr>
-    </w:p>
-    <w:p>
-      <w:pPr>
-        <w:rPr>
-          <w:rFonts w:ascii="Tahoma" w:hAnsi="Tahoma" w:cs="Tahoma"/>
-          <w:sz w:val="20"/>
-          <w:szCs w:val="20"/>
-          <w:lang w:val="en" w:eastAsia="ru-RU"/>
-        </w:rPr>
-      </w:pPr>
-    </w:p>
-    <w:p>
-      <w:pPr>
-        <w:rPr>
-          <w:rFonts w:ascii="Tahoma" w:hAnsi="Tahoma" w:cs="Tahoma"/>
-          <w:color w:val="2E74B5"/>
           <w:sz w:val="24"/>
           <w:szCs w:val="24"/>
         </w:rPr>
@@ -1585,10 +1527,10 @@
       <w:r>
         <w:rPr>
           <w:rFonts w:ascii="Tahoma" w:hAnsi="Tahoma" w:cs="Tahoma"/>
-          <w:color w:val="2E74B5"/>
-          <w:sz w:val="24"/>
-          <w:szCs w:val="24"/>
-        </w:rPr>
+          <w:sz w:val="24"/>
+          <w:szCs w:val="24"/>
+        </w:rPr>
+        <w:lastRenderedPageBreak/>
         <w:t>EXPERIENCE</w:t>
       </w:r>
     </w:p>
@@ -1596,7 +1538,6 @@
       <w:pPr>
         <w:rPr>
           <w:rFonts w:ascii="Tahoma" w:hAnsi="Tahoma" w:cs="Tahoma"/>
-          <w:color w:val="2E74B5"/>
           <w:sz w:val="20"/>
           <w:szCs w:val="20"/>
           <w:lang w:val="en-US"/>
@@ -1605,7 +1546,6 @@
       <w:r>
         <w:rPr>
           <w:rFonts w:ascii="Tahoma" w:hAnsi="Tahoma" w:cs="Tahoma"/>
-          <w:color w:val="2E74B5"/>
           <w:sz w:val="20"/>
           <w:szCs w:val="20"/>
         </w:rPr>
@@ -1614,7 +1554,6 @@
       <w:r>
         <w:rPr>
           <w:rFonts w:ascii="Tahoma" w:hAnsi="Tahoma" w:cs="Tahoma"/>
-          <w:color w:val="2E74B5"/>
           <w:sz w:val="20"/>
           <w:szCs w:val="20"/>
           <w:lang w:val="en-US"/>
@@ -1624,23 +1563,9 @@
     </w:p>
     <w:tbl>
       <w:tblPr>
+        <w:tblStyle w:val="-43"/>
         <w:tblW w:w="10206" w:type="dxa"/>
-        <w:jc w:val="center"/>
-        <w:tblBorders>
-          <w:top w:val="single" w:sz="4" w:space="0" w:color="BDD6EE"/>
-          <w:left w:val="single" w:sz="4" w:space="0" w:color="BDD6EE"/>
-          <w:bottom w:val="single" w:sz="4" w:space="0" w:color="BDD6EE"/>
-          <w:right w:val="single" w:sz="4" w:space="0" w:color="BDD6EE"/>
-          <w:insideH w:val="single" w:sz="4" w:space="0" w:color="BDD6EE"/>
-          <w:insideV w:val="single" w:sz="4" w:space="0" w:color="BDD6EE"/>
-        </w:tblBorders>
         <w:tblLayout w:type="fixed"/>
-        <w:tblCellMar>
-          <w:top w:w="86" w:type="dxa"/>
-          <w:left w:w="144" w:type="dxa"/>
-          <w:bottom w:w="86" w:type="dxa"/>
-          <w:right w:w="28" w:type="dxa"/>
-        </w:tblCellMar>
         <w:tblLook w:val="04A0" w:firstRow="1" w:lastRow="0" w:firstColumn="1" w:lastColumn="0" w:noHBand="0" w:noVBand="1"/>
       </w:tblPr>
       <w:tblGrid>
@@ -1649,21 +1574,14 @@
       </w:tblGrid>
       <w:tr>
         <w:trPr>
+          <w:cnfStyle w:val="100000000000" w:firstRow="1" w:lastRow="0" w:firstColumn="0" w:lastColumn="0" w:oddVBand="0" w:evenVBand="0" w:oddHBand="0" w:evenHBand="0" w:firstRowFirstColumn="0" w:firstRowLastColumn="0" w:lastRowFirstColumn="0" w:lastRowLastColumn="0"/>
           <w:trHeight w:val="284"/>
-          <w:jc w:val="center"/>
         </w:trPr>
         <w:tc>
           <w:tcPr>
+            <w:cnfStyle w:val="001000000000" w:firstRow="0" w:lastRow="0" w:firstColumn="1" w:lastColumn="0" w:oddVBand="0" w:evenVBand="0" w:oddHBand="0" w:evenHBand="0" w:firstRowFirstColumn="0" w:firstRowLastColumn="0" w:lastRowFirstColumn="0" w:lastRowLastColumn="0"/>
             <w:tcW w:w="10206" w:type="dxa"/>
             <w:gridSpan w:val="2"/>
-            <w:tcBorders>
-              <w:top w:val="single" w:sz="4" w:space="0" w:color="2E74B5"/>
-              <w:left w:val="single" w:sz="4" w:space="0" w:color="2E74B5"/>
-              <w:bottom w:val="single" w:sz="4" w:space="0" w:color="2E74B5"/>
-              <w:right w:val="single" w:sz="4" w:space="0" w:color="2E74B5"/>
-            </w:tcBorders>
-            <w:shd w:val="clear" w:color="auto" w:fill="2E74B5"/>
-            <w:vAlign w:val="center"/>
           </w:tcPr>
           <w:p>
             <w:pPr>
@@ -1671,7 +1589,7 @@
               <w:rPr>
                 <w:rStyle w:val="shorttext"/>
                 <w:rFonts w:ascii="Tahoma" w:hAnsi="Tahoma" w:cs="Tahoma"/>
-                <w:b/>
+                <w:b w:val="0"/>
                 <w:color w:val="FFFFFF"/>
                 <w:sz w:val="20"/>
               </w:rPr>
@@ -1680,7 +1598,6 @@
               <w:rPr>
                 <w:rStyle w:val="shorttext"/>
                 <w:rFonts w:ascii="Tahoma" w:hAnsi="Tahoma" w:cs="Tahoma"/>
-                <w:b/>
                 <w:color w:val="FFFFFF"/>
                 <w:sz w:val="20"/>
               </w:rPr>
@@ -1690,11 +1607,137 @@
               <w:rPr>
                 <w:rStyle w:val="shorttext"/>
                 <w:rFonts w:ascii="Tahoma" w:hAnsi="Tahoma" w:cs="Tahoma"/>
-                <w:b/>
                 <w:color w:val="FFFFFF"/>
                 <w:sz w:val="20"/>
               </w:rPr>
               <w:t xml:space="preserve"> (Spring)</w:t>
+            </w:r>
+          </w:p>
+        </w:tc>
+      </w:tr>
+      <w:tr>
+        <w:trPr>
+          <w:cnfStyle w:val="000000100000" w:firstRow="0" w:lastRow="0" w:firstColumn="0" w:lastColumn="0" w:oddVBand="0" w:evenVBand="0" w:oddHBand="1" w:evenHBand="0" w:firstRowFirstColumn="0" w:firstRowLastColumn="0" w:lastRowFirstColumn="0" w:lastRowLastColumn="0"/>
+          <w:trHeight w:val="284"/>
+        </w:trPr>
+        <w:tc>
+          <w:tcPr>
+            <w:cnfStyle w:val="001000000000" w:firstRow="0" w:lastRow="0" w:firstColumn="1" w:lastColumn="0" w:oddVBand="0" w:evenVBand="0" w:oddHBand="0" w:evenHBand="0" w:firstRowFirstColumn="0" w:firstRowLastColumn="0" w:lastRowFirstColumn="0" w:lastRowLastColumn="0"/>
+            <w:tcW w:w="2958" w:type="dxa"/>
+          </w:tcPr>
+          <w:p>
+            <w:pPr>
+              <w:pStyle w:val="Description"/>
+              <w:spacing w:before="0" w:after="0"/>
+              <w:jc w:val="left"/>
+              <w:rPr>
+                <w:rFonts w:ascii="Tahoma" w:hAnsi="Tahoma" w:cs="Tahoma"/>
+                <w:b w:val="0"/>
+                <w:color w:val="595959"/>
+                <w:sz w:val="18"/>
+                <w:szCs w:val="18"/>
+                <w:lang w:eastAsia="ru-RU"/>
+              </w:rPr>
+            </w:pPr>
+            <w:r>
+              <w:rPr>
+                <w:rFonts w:ascii="Tahoma" w:hAnsi="Tahoma" w:cs="Tahoma"/>
+                <w:color w:val="595959"/>
+                <w:sz w:val="18"/>
+                <w:szCs w:val="18"/>
+                <w:lang w:eastAsia="ru-RU"/>
+              </w:rPr>
+              <w:t>Description:</w:t>
+            </w:r>
+          </w:p>
+        </w:tc>
+        <w:tc>
+          <w:tcPr>
+            <w:tcW w:w="7248" w:type="dxa"/>
+          </w:tcPr>
+          <w:p>
+            <w:pPr>
+              <w:pStyle w:val="Description"/>
+              <w:spacing w:after="0"/>
+              <w:cnfStyle w:val="000000100000" w:firstRow="0" w:lastRow="0" w:firstColumn="0" w:lastColumn="0" w:oddVBand="0" w:evenVBand="0" w:oddHBand="1" w:evenHBand="0" w:firstRowFirstColumn="0" w:firstRowLastColumn="0" w:lastRowFirstColumn="0" w:lastRowLastColumn="0"/>
+              <w:rPr>
+                <w:rFonts w:ascii="Tahoma" w:hAnsi="Tahoma" w:cs="Tahoma"/>
+                <w:color w:val="595959"/>
+                <w:sz w:val="18"/>
+                <w:szCs w:val="18"/>
+              </w:rPr>
+            </w:pPr>
+            <w:r>
+              <w:rPr>
+                <w:rFonts w:ascii="Tahoma" w:hAnsi="Tahoma" w:cs="Tahoma"/>
+                <w:color w:val="595959"/>
+                <w:sz w:val="18"/>
+                <w:szCs w:val="18"/>
+              </w:rPr>
+              <w:t>Cashier: can open a check, add selected goods by code from the database (parsley = 234, bread = 222) or by product name, indicate the number of go</w:t>
+            </w:r>
+            <w:r>
+              <w:rPr>
+                <w:rFonts w:ascii="Tahoma" w:hAnsi="Tahoma" w:cs="Tahoma"/>
+                <w:color w:val="595959"/>
+                <w:sz w:val="18"/>
+                <w:szCs w:val="18"/>
+              </w:rPr>
+              <w:t>ods or weight. Close the check.</w:t>
+            </w:r>
+          </w:p>
+          <w:p>
+            <w:pPr>
+              <w:pStyle w:val="Description"/>
+              <w:spacing w:after="0"/>
+              <w:cnfStyle w:val="000000100000" w:firstRow="0" w:lastRow="0" w:firstColumn="0" w:lastColumn="0" w:oddVBand="0" w:evenVBand="0" w:oddHBand="1" w:evenHBand="0" w:firstRowFirstColumn="0" w:firstRowLastColumn="0" w:lastRowFirstColumn="0" w:lastRowLastColumn="0"/>
+              <w:rPr>
+                <w:rFonts w:ascii="Tahoma" w:hAnsi="Tahoma" w:cs="Tahoma"/>
+                <w:color w:val="595959"/>
+                <w:sz w:val="18"/>
+                <w:szCs w:val="18"/>
+              </w:rPr>
+            </w:pPr>
+            <w:r>
+              <w:rPr>
+                <w:rFonts w:ascii="Tahoma" w:hAnsi="Tahoma" w:cs="Tahoma"/>
+                <w:color w:val="595959"/>
+                <w:sz w:val="18"/>
+                <w:szCs w:val="18"/>
+              </w:rPr>
+              <w:t>Senior cashier: can cancel the check, cancel one item on the check and return the money to the buyer. Make X and Z r</w:t>
+            </w:r>
+            <w:r>
+              <w:rPr>
+                <w:rFonts w:ascii="Tahoma" w:hAnsi="Tahoma" w:cs="Tahoma"/>
+                <w:color w:val="595959"/>
+                <w:sz w:val="18"/>
+                <w:szCs w:val="18"/>
+              </w:rPr>
+              <w:t>eports.</w:t>
+            </w:r>
+          </w:p>
+          <w:p>
+            <w:pPr>
+              <w:pStyle w:val="Description"/>
+              <w:spacing w:before="0" w:after="0"/>
+              <w:jc w:val="left"/>
+              <w:cnfStyle w:val="000000100000" w:firstRow="0" w:lastRow="0" w:firstColumn="0" w:lastColumn="0" w:oddVBand="0" w:evenVBand="0" w:oddHBand="1" w:evenHBand="0" w:firstRowFirstColumn="0" w:firstRowLastColumn="0" w:lastRowFirstColumn="0" w:lastRowLastColumn="0"/>
+              <w:rPr>
+                <w:rFonts w:ascii="Tahoma" w:hAnsi="Tahoma" w:cs="Tahoma"/>
+                <w:color w:val="595959"/>
+                <w:sz w:val="18"/>
+                <w:szCs w:val="18"/>
+              </w:rPr>
+            </w:pPr>
+            <w:r>
+              <w:rPr>
+                <w:rFonts w:ascii="Tahoma" w:hAnsi="Tahoma" w:cs="Tahoma"/>
+                <w:color w:val="595959"/>
+                <w:sz w:val="18"/>
+                <w:szCs w:val="18"/>
+              </w:rPr>
+              <w:t>Commodity expert: can create goods and indicate their number in stock.</w:t>
             </w:r>
           </w:p>
         </w:tc>
@@ -1702,16 +1745,11 @@
       <w:tr>
         <w:trPr>
           <w:trHeight w:val="284"/>
-          <w:jc w:val="center"/>
         </w:trPr>
         <w:tc>
           <w:tcPr>
+            <w:cnfStyle w:val="001000000000" w:firstRow="0" w:lastRow="0" w:firstColumn="1" w:lastColumn="0" w:oddVBand="0" w:evenVBand="0" w:oddHBand="0" w:evenHBand="0" w:firstRowFirstColumn="0" w:firstRowLastColumn="0" w:lastRowFirstColumn="0" w:lastRowLastColumn="0"/>
             <w:tcW w:w="2958" w:type="dxa"/>
-            <w:tcBorders>
-              <w:top w:val="single" w:sz="4" w:space="0" w:color="BDD6EE"/>
-              <w:bottom w:val="single" w:sz="4" w:space="0" w:color="BDD6EE"/>
-            </w:tcBorders>
-            <w:vAlign w:val="center"/>
           </w:tcPr>
           <w:p>
             <w:pPr>
@@ -1720,7 +1758,7 @@
               <w:jc w:val="left"/>
               <w:rPr>
                 <w:rFonts w:ascii="Tahoma" w:hAnsi="Tahoma" w:cs="Tahoma"/>
-                <w:b/>
+                <w:b w:val="0"/>
                 <w:color w:val="595959"/>
                 <w:sz w:val="18"/>
                 <w:szCs w:val="18"/>
@@ -1730,122 +1768,229 @@
             <w:r>
               <w:rPr>
                 <w:rFonts w:ascii="Tahoma" w:hAnsi="Tahoma" w:cs="Tahoma"/>
-                <w:b/>
                 <w:color w:val="595959"/>
                 <w:sz w:val="18"/>
                 <w:szCs w:val="18"/>
                 <w:lang w:eastAsia="ru-RU"/>
               </w:rPr>
-              <w:t>Description:</w:t>
+              <w:t>Tools &amp; Technologies:</w:t>
             </w:r>
           </w:p>
         </w:tc>
         <w:tc>
           <w:tcPr>
             <w:tcW w:w="7248" w:type="dxa"/>
-            <w:tcBorders>
-              <w:top w:val="single" w:sz="4" w:space="0" w:color="BDD6EE"/>
-              <w:bottom w:val="single" w:sz="4" w:space="0" w:color="BDD6EE"/>
-            </w:tcBorders>
-            <w:vAlign w:val="center"/>
           </w:tcPr>
           <w:p>
             <w:pPr>
               <w:pStyle w:val="Description"/>
               <w:spacing w:after="0"/>
-              <w:rPr>
-                <w:rFonts w:ascii="Tahoma" w:hAnsi="Tahoma" w:cs="Tahoma"/>
-                <w:color w:val="595959"/>
-                <w:sz w:val="18"/>
-                <w:szCs w:val="18"/>
-              </w:rPr>
-            </w:pPr>
-            <w:r>
-              <w:rPr>
-                <w:rFonts w:ascii="Tahoma" w:hAnsi="Tahoma" w:cs="Tahoma"/>
-                <w:color w:val="595959"/>
-                <w:sz w:val="18"/>
-                <w:szCs w:val="18"/>
-              </w:rPr>
-              <w:t>Cashier: can open a check, add selected goods by code from the database (parsley = 234, bread = 222) or by product name, indicate the number of go</w:t>
-            </w:r>
-            <w:r>
-              <w:rPr>
-                <w:rFonts w:ascii="Tahoma" w:hAnsi="Tahoma" w:cs="Tahoma"/>
-                <w:color w:val="595959"/>
-                <w:sz w:val="18"/>
-                <w:szCs w:val="18"/>
-              </w:rPr>
-              <w:t>ods or weight. Close the check.</w:t>
+              <w:cnfStyle w:val="000000000000" w:firstRow="0" w:lastRow="0" w:firstColumn="0" w:lastColumn="0" w:oddVBand="0" w:evenVBand="0" w:oddHBand="0" w:evenHBand="0" w:firstRowFirstColumn="0" w:firstRowLastColumn="0" w:lastRowFirstColumn="0" w:lastRowLastColumn="0"/>
+              <w:rPr>
+                <w:rFonts w:ascii="Tahoma" w:hAnsi="Tahoma" w:cs="Tahoma"/>
+                <w:color w:val="595959"/>
+                <w:sz w:val="18"/>
+                <w:szCs w:val="18"/>
+              </w:rPr>
+            </w:pPr>
+            <w:r>
+              <w:rPr>
+                <w:rFonts w:ascii="Tahoma" w:hAnsi="Tahoma" w:cs="Tahoma"/>
+                <w:b/>
+                <w:bCs/>
+                <w:color w:val="595959"/>
+                <w:sz w:val="18"/>
+                <w:szCs w:val="18"/>
+              </w:rPr>
+              <w:t>Tools:</w:t>
+            </w:r>
+            <w:r>
+              <w:t xml:space="preserve"> </w:t>
+            </w:r>
+            <w:proofErr w:type="spellStart"/>
+            <w:r>
+              <w:rPr>
+                <w:rFonts w:ascii="Tahoma" w:hAnsi="Tahoma" w:cs="Tahoma"/>
+                <w:bCs/>
+                <w:color w:val="595959"/>
+                <w:sz w:val="18"/>
+                <w:szCs w:val="18"/>
+              </w:rPr>
+              <w:t>Intellij</w:t>
+            </w:r>
+            <w:proofErr w:type="spellEnd"/>
+            <w:r>
+              <w:rPr>
+                <w:rFonts w:ascii="Tahoma" w:hAnsi="Tahoma" w:cs="Tahoma"/>
+                <w:bCs/>
+                <w:color w:val="595959"/>
+                <w:sz w:val="18"/>
+                <w:szCs w:val="18"/>
+              </w:rPr>
+              <w:t xml:space="preserve"> </w:t>
+            </w:r>
+            <w:proofErr w:type="gramStart"/>
+            <w:r>
+              <w:rPr>
+                <w:rFonts w:ascii="Tahoma" w:hAnsi="Tahoma" w:cs="Tahoma"/>
+                <w:bCs/>
+                <w:color w:val="595959"/>
+                <w:sz w:val="18"/>
+                <w:szCs w:val="18"/>
+              </w:rPr>
+              <w:t>IDEA</w:t>
+            </w:r>
+            <w:r>
+              <w:rPr>
+                <w:rFonts w:ascii="Tahoma" w:hAnsi="Tahoma" w:cs="Tahoma"/>
+                <w:b/>
+                <w:bCs/>
+                <w:color w:val="595959"/>
+                <w:sz w:val="18"/>
+                <w:szCs w:val="18"/>
+              </w:rPr>
+              <w:t xml:space="preserve"> </w:t>
+            </w:r>
+            <w:r>
+              <w:rPr>
+                <w:rFonts w:ascii="Tahoma" w:hAnsi="Tahoma" w:cs="Tahoma"/>
+                <w:color w:val="595959"/>
+                <w:sz w:val="18"/>
+                <w:szCs w:val="18"/>
+              </w:rPr>
+              <w:t>,</w:t>
+            </w:r>
+            <w:proofErr w:type="gramEnd"/>
+            <w:r>
+              <w:rPr>
+                <w:rFonts w:ascii="Tahoma" w:hAnsi="Tahoma" w:cs="Tahoma"/>
+                <w:color w:val="595959"/>
+                <w:sz w:val="18"/>
+                <w:szCs w:val="18"/>
+              </w:rPr>
+              <w:t xml:space="preserve"> GitHub, MySQL Workbench</w:t>
             </w:r>
           </w:p>
           <w:p>
             <w:pPr>
               <w:pStyle w:val="Description"/>
               <w:spacing w:after="0"/>
-              <w:rPr>
-                <w:rFonts w:ascii="Tahoma" w:hAnsi="Tahoma" w:cs="Tahoma"/>
-                <w:color w:val="595959"/>
-                <w:sz w:val="18"/>
-                <w:szCs w:val="18"/>
-              </w:rPr>
-            </w:pPr>
-            <w:r>
-              <w:rPr>
-                <w:rFonts w:ascii="Tahoma" w:hAnsi="Tahoma" w:cs="Tahoma"/>
-                <w:color w:val="595959"/>
-                <w:sz w:val="18"/>
-                <w:szCs w:val="18"/>
-              </w:rPr>
-              <w:t>Senior cashier: can cancel the check, cancel one item on the check and return the money to the buyer. Make X and Z r</w:t>
-            </w:r>
-            <w:r>
-              <w:rPr>
-                <w:rFonts w:ascii="Tahoma" w:hAnsi="Tahoma" w:cs="Tahoma"/>
-                <w:color w:val="595959"/>
-                <w:sz w:val="18"/>
-                <w:szCs w:val="18"/>
-              </w:rPr>
-              <w:t>eports.</w:t>
-            </w:r>
-          </w:p>
-          <w:p>
-            <w:pPr>
-              <w:pStyle w:val="Description"/>
-              <w:spacing w:before="0" w:after="0"/>
-              <w:jc w:val="left"/>
-              <w:rPr>
-                <w:rFonts w:ascii="Tahoma" w:hAnsi="Tahoma" w:cs="Tahoma"/>
-                <w:color w:val="595959"/>
-                <w:sz w:val="18"/>
-                <w:szCs w:val="18"/>
-              </w:rPr>
-            </w:pPr>
-            <w:r>
-              <w:rPr>
-                <w:rFonts w:ascii="Tahoma" w:hAnsi="Tahoma" w:cs="Tahoma"/>
-                <w:color w:val="595959"/>
-                <w:sz w:val="18"/>
-                <w:szCs w:val="18"/>
-              </w:rPr>
-              <w:t>Commodity expert: can create goods and indicate their number in stock.</w:t>
+              <w:cnfStyle w:val="000000000000" w:firstRow="0" w:lastRow="0" w:firstColumn="0" w:lastColumn="0" w:oddVBand="0" w:evenVBand="0" w:oddHBand="0" w:evenHBand="0" w:firstRowFirstColumn="0" w:firstRowLastColumn="0" w:lastRowFirstColumn="0" w:lastRowLastColumn="0"/>
+              <w:rPr>
+                <w:rFonts w:ascii="Tahoma" w:hAnsi="Tahoma" w:cs="Tahoma"/>
+                <w:color w:val="595959"/>
+                <w:sz w:val="18"/>
+                <w:szCs w:val="18"/>
+              </w:rPr>
+            </w:pPr>
+            <w:r>
+              <w:rPr>
+                <w:rFonts w:ascii="Tahoma" w:hAnsi="Tahoma" w:cs="Tahoma"/>
+                <w:b/>
+                <w:bCs/>
+                <w:color w:val="595959"/>
+                <w:sz w:val="18"/>
+                <w:szCs w:val="18"/>
+              </w:rPr>
+              <w:t>Languages &amp; Technologies:</w:t>
+            </w:r>
+            <w:r>
+              <w:rPr>
+                <w:rFonts w:ascii="Tahoma" w:hAnsi="Tahoma" w:cs="Tahoma"/>
+                <w:b/>
+                <w:bCs/>
+                <w:color w:val="595959"/>
+                <w:sz w:val="18"/>
+                <w:szCs w:val="18"/>
+              </w:rPr>
+              <w:t xml:space="preserve"> </w:t>
+            </w:r>
+            <w:r>
+              <w:rPr>
+                <w:rFonts w:ascii="Tahoma" w:hAnsi="Tahoma" w:cs="Tahoma"/>
+                <w:bCs/>
+                <w:color w:val="595959"/>
+                <w:sz w:val="18"/>
+                <w:szCs w:val="18"/>
+              </w:rPr>
+              <w:t xml:space="preserve">Java, MVC, Spring Boot 2, MySQL, Bootstrap, </w:t>
+            </w:r>
+            <w:proofErr w:type="spellStart"/>
+            <w:r>
+              <w:rPr>
+                <w:rFonts w:ascii="Tahoma" w:hAnsi="Tahoma" w:cs="Tahoma"/>
+                <w:bCs/>
+                <w:color w:val="595959"/>
+                <w:sz w:val="18"/>
+                <w:szCs w:val="18"/>
+              </w:rPr>
+              <w:t>FreeMarker</w:t>
+            </w:r>
+            <w:proofErr w:type="spellEnd"/>
+            <w:r>
+              <w:rPr>
+                <w:rFonts w:ascii="Tahoma" w:hAnsi="Tahoma" w:cs="Tahoma"/>
+                <w:bCs/>
+                <w:color w:val="595959"/>
+                <w:sz w:val="18"/>
+                <w:szCs w:val="18"/>
+              </w:rPr>
+              <w:t xml:space="preserve">,                                      </w:t>
+            </w:r>
+            <w:r>
+              <w:rPr>
+                <w:rFonts w:ascii="Tahoma" w:hAnsi="Tahoma" w:cs="Tahoma"/>
+                <w:bCs/>
+                <w:color w:val="595959"/>
+                <w:sz w:val="18"/>
+                <w:szCs w:val="18"/>
+              </w:rPr>
+              <w:t xml:space="preserve">Junit, </w:t>
+            </w:r>
+            <w:proofErr w:type="spellStart"/>
+            <w:r>
+              <w:rPr>
+                <w:rFonts w:ascii="Tahoma" w:hAnsi="Tahoma" w:cs="Tahoma"/>
+                <w:bCs/>
+                <w:color w:val="595959"/>
+                <w:sz w:val="18"/>
+                <w:szCs w:val="18"/>
+              </w:rPr>
+              <w:t>Mockito</w:t>
+            </w:r>
+            <w:proofErr w:type="spellEnd"/>
+            <w:r>
+              <w:rPr>
+                <w:rFonts w:ascii="Tahoma" w:hAnsi="Tahoma" w:cs="Tahoma"/>
+                <w:bCs/>
+                <w:color w:val="595959"/>
+                <w:sz w:val="18"/>
+                <w:szCs w:val="18"/>
+              </w:rPr>
+              <w:t xml:space="preserve">, </w:t>
+            </w:r>
+            <w:r>
+              <w:rPr>
+                <w:rFonts w:ascii="Tahoma" w:hAnsi="Tahoma" w:cs="Tahoma"/>
+                <w:bCs/>
+                <w:color w:val="595959"/>
+                <w:sz w:val="18"/>
+                <w:szCs w:val="18"/>
+              </w:rPr>
+              <w:t>Log4j</w:t>
             </w:r>
           </w:p>
         </w:tc>
       </w:tr>
       <w:tr>
         <w:trPr>
+          <w:cnfStyle w:val="000000100000" w:firstRow="0" w:lastRow="0" w:firstColumn="0" w:lastColumn="0" w:oddVBand="0" w:evenVBand="0" w:oddHBand="1" w:evenHBand="0" w:firstRowFirstColumn="0" w:firstRowLastColumn="0" w:lastRowFirstColumn="0" w:lastRowLastColumn="0"/>
           <w:trHeight w:val="284"/>
-          <w:jc w:val="center"/>
         </w:trPr>
         <w:tc>
           <w:tcPr>
+            <w:cnfStyle w:val="001000000000" w:firstRow="0" w:lastRow="0" w:firstColumn="1" w:lastColumn="0" w:oddVBand="0" w:evenVBand="0" w:oddHBand="0" w:evenHBand="0" w:firstRowFirstColumn="0" w:firstRowLastColumn="0" w:lastRowFirstColumn="0" w:lastRowLastColumn="0"/>
             <w:tcW w:w="2958" w:type="dxa"/>
-            <w:tcBorders>
-              <w:top w:val="single" w:sz="4" w:space="0" w:color="BDD6EE"/>
-              <w:bottom w:val="single" w:sz="4" w:space="0" w:color="BDD6EE"/>
-            </w:tcBorders>
-            <w:vAlign w:val="center"/>
           </w:tcPr>
           <w:p>
             <w:pPr>
@@ -1854,7 +1999,7 @@
               <w:jc w:val="left"/>
               <w:rPr>
                 <w:rFonts w:ascii="Tahoma" w:hAnsi="Tahoma" w:cs="Tahoma"/>
-                <w:b/>
+                <w:b w:val="0"/>
                 <w:color w:val="595959"/>
                 <w:sz w:val="18"/>
                 <w:szCs w:val="18"/>
@@ -1864,276 +2009,44 @@
             <w:r>
               <w:rPr>
                 <w:rFonts w:ascii="Tahoma" w:hAnsi="Tahoma" w:cs="Tahoma"/>
-                <w:b/>
                 <w:color w:val="595959"/>
                 <w:sz w:val="18"/>
                 <w:szCs w:val="18"/>
                 <w:lang w:eastAsia="ru-RU"/>
               </w:rPr>
-              <w:t>Tools &amp; Technologies:</w:t>
+              <w:t>Link</w:t>
+            </w:r>
+            <w:r>
+              <w:rPr>
+                <w:rFonts w:ascii="Tahoma" w:hAnsi="Tahoma" w:cs="Tahoma"/>
+                <w:color w:val="595959"/>
+                <w:sz w:val="18"/>
+                <w:szCs w:val="18"/>
+                <w:lang w:eastAsia="ru-RU"/>
+              </w:rPr>
+              <w:t xml:space="preserve"> to code</w:t>
+            </w:r>
+            <w:r>
+              <w:rPr>
+                <w:rFonts w:ascii="Tahoma" w:hAnsi="Tahoma" w:cs="Tahoma"/>
+                <w:color w:val="595959"/>
+                <w:sz w:val="18"/>
+                <w:szCs w:val="18"/>
+                <w:lang w:eastAsia="ru-RU"/>
+              </w:rPr>
+              <w:t>:</w:t>
             </w:r>
           </w:p>
         </w:tc>
         <w:tc>
           <w:tcPr>
             <w:tcW w:w="7248" w:type="dxa"/>
-            <w:tcBorders>
-              <w:top w:val="single" w:sz="4" w:space="0" w:color="BDD6EE"/>
-              <w:bottom w:val="single" w:sz="4" w:space="0" w:color="BDD6EE"/>
-            </w:tcBorders>
-            <w:vAlign w:val="center"/>
           </w:tcPr>
           <w:p>
             <w:pPr>
               <w:pStyle w:val="Description"/>
               <w:spacing w:after="0"/>
-              <w:rPr>
-                <w:rFonts w:ascii="Tahoma" w:hAnsi="Tahoma" w:cs="Tahoma"/>
-                <w:color w:val="595959"/>
-                <w:sz w:val="18"/>
-                <w:szCs w:val="18"/>
-              </w:rPr>
-            </w:pPr>
-            <w:r>
-              <w:rPr>
-                <w:rFonts w:ascii="Tahoma" w:hAnsi="Tahoma" w:cs="Tahoma"/>
-                <w:b/>
-                <w:bCs/>
-                <w:color w:val="595959"/>
-                <w:sz w:val="18"/>
-                <w:szCs w:val="18"/>
-              </w:rPr>
-              <w:t>Tools:</w:t>
-            </w:r>
-            <w:r>
-              <w:t xml:space="preserve"> </w:t>
-            </w:r>
-            <w:proofErr w:type="spellStart"/>
-            <w:r>
-              <w:rPr>
-                <w:rFonts w:ascii="Tahoma" w:hAnsi="Tahoma" w:cs="Tahoma"/>
-                <w:bCs/>
-                <w:color w:val="595959"/>
-                <w:sz w:val="18"/>
-                <w:szCs w:val="18"/>
-              </w:rPr>
-              <w:t>Intellij</w:t>
-            </w:r>
-            <w:proofErr w:type="spellEnd"/>
-            <w:r>
-              <w:rPr>
-                <w:rFonts w:ascii="Tahoma" w:hAnsi="Tahoma" w:cs="Tahoma"/>
-                <w:bCs/>
-                <w:color w:val="595959"/>
-                <w:sz w:val="18"/>
-                <w:szCs w:val="18"/>
-              </w:rPr>
-              <w:t xml:space="preserve"> </w:t>
-            </w:r>
-            <w:proofErr w:type="gramStart"/>
-            <w:r>
-              <w:rPr>
-                <w:rFonts w:ascii="Tahoma" w:hAnsi="Tahoma" w:cs="Tahoma"/>
-                <w:bCs/>
-                <w:color w:val="595959"/>
-                <w:sz w:val="18"/>
-                <w:szCs w:val="18"/>
-              </w:rPr>
-              <w:t>IDEA</w:t>
-            </w:r>
-            <w:r>
-              <w:rPr>
-                <w:rFonts w:ascii="Tahoma" w:hAnsi="Tahoma" w:cs="Tahoma"/>
-                <w:b/>
-                <w:bCs/>
-                <w:color w:val="595959"/>
-                <w:sz w:val="18"/>
-                <w:szCs w:val="18"/>
-              </w:rPr>
-              <w:t xml:space="preserve"> </w:t>
-            </w:r>
-            <w:r>
-              <w:rPr>
-                <w:rFonts w:ascii="Tahoma" w:hAnsi="Tahoma" w:cs="Tahoma"/>
-                <w:color w:val="595959"/>
-                <w:sz w:val="18"/>
-                <w:szCs w:val="18"/>
-              </w:rPr>
-              <w:t>,</w:t>
-            </w:r>
-            <w:proofErr w:type="gramEnd"/>
-            <w:r>
-              <w:rPr>
-                <w:rFonts w:ascii="Tahoma" w:hAnsi="Tahoma" w:cs="Tahoma"/>
-                <w:color w:val="595959"/>
-                <w:sz w:val="18"/>
-                <w:szCs w:val="18"/>
-              </w:rPr>
-              <w:t xml:space="preserve"> GitHub, MySQL Workbench</w:t>
-            </w:r>
-          </w:p>
-          <w:p>
-            <w:pPr>
-              <w:pStyle w:val="Description"/>
-              <w:spacing w:after="0"/>
-              <w:rPr>
-                <w:rFonts w:ascii="Tahoma" w:hAnsi="Tahoma" w:cs="Tahoma"/>
-                <w:color w:val="595959"/>
-                <w:sz w:val="18"/>
-                <w:szCs w:val="18"/>
-              </w:rPr>
-            </w:pPr>
-            <w:r>
-              <w:rPr>
-                <w:rFonts w:ascii="Tahoma" w:hAnsi="Tahoma" w:cs="Tahoma"/>
-                <w:b/>
-                <w:bCs/>
-                <w:color w:val="595959"/>
-                <w:sz w:val="18"/>
-                <w:szCs w:val="18"/>
-              </w:rPr>
-              <w:t>Languages &amp; Technologies:</w:t>
-            </w:r>
-            <w:r>
-              <w:rPr>
-                <w:rFonts w:ascii="Tahoma" w:hAnsi="Tahoma" w:cs="Tahoma"/>
-                <w:b/>
-                <w:bCs/>
-                <w:color w:val="595959"/>
-                <w:sz w:val="18"/>
-                <w:szCs w:val="18"/>
-              </w:rPr>
-              <w:t xml:space="preserve"> </w:t>
-            </w:r>
-            <w:r>
-              <w:rPr>
-                <w:rFonts w:ascii="Tahoma" w:hAnsi="Tahoma" w:cs="Tahoma"/>
-                <w:bCs/>
-                <w:color w:val="595959"/>
-                <w:sz w:val="18"/>
-                <w:szCs w:val="18"/>
-              </w:rPr>
-              <w:t xml:space="preserve">Java, MVC, Spring Boot 2, MySQL, Bootstrap, </w:t>
-            </w:r>
-            <w:proofErr w:type="spellStart"/>
-            <w:r>
-              <w:rPr>
-                <w:rFonts w:ascii="Tahoma" w:hAnsi="Tahoma" w:cs="Tahoma"/>
-                <w:bCs/>
-                <w:color w:val="595959"/>
-                <w:sz w:val="18"/>
-                <w:szCs w:val="18"/>
-              </w:rPr>
-              <w:t>FreeMarker</w:t>
-            </w:r>
-            <w:proofErr w:type="spellEnd"/>
-            <w:r>
-              <w:rPr>
-                <w:rFonts w:ascii="Tahoma" w:hAnsi="Tahoma" w:cs="Tahoma"/>
-                <w:bCs/>
-                <w:color w:val="595959"/>
-                <w:sz w:val="18"/>
-                <w:szCs w:val="18"/>
-              </w:rPr>
-              <w:t xml:space="preserve">,                                      </w:t>
-            </w:r>
-            <w:r>
-              <w:rPr>
-                <w:rFonts w:ascii="Tahoma" w:hAnsi="Tahoma" w:cs="Tahoma"/>
-                <w:bCs/>
-                <w:color w:val="595959"/>
-                <w:sz w:val="18"/>
-                <w:szCs w:val="18"/>
-              </w:rPr>
-              <w:t xml:space="preserve">Junit, </w:t>
-            </w:r>
-            <w:proofErr w:type="spellStart"/>
-            <w:r>
-              <w:rPr>
-                <w:rFonts w:ascii="Tahoma" w:hAnsi="Tahoma" w:cs="Tahoma"/>
-                <w:bCs/>
-                <w:color w:val="595959"/>
-                <w:sz w:val="18"/>
-                <w:szCs w:val="18"/>
-              </w:rPr>
-              <w:t>Mockito</w:t>
-            </w:r>
-            <w:proofErr w:type="spellEnd"/>
-            <w:r>
-              <w:rPr>
-                <w:rFonts w:ascii="Tahoma" w:hAnsi="Tahoma" w:cs="Tahoma"/>
-                <w:bCs/>
-                <w:color w:val="595959"/>
-                <w:sz w:val="18"/>
-                <w:szCs w:val="18"/>
-              </w:rPr>
-              <w:t xml:space="preserve">, </w:t>
-            </w:r>
-            <w:r>
-              <w:rPr>
-                <w:rFonts w:ascii="Tahoma" w:hAnsi="Tahoma" w:cs="Tahoma"/>
-                <w:bCs/>
-                <w:color w:val="595959"/>
-                <w:sz w:val="18"/>
-                <w:szCs w:val="18"/>
-              </w:rPr>
-              <w:t>Log4j</w:t>
-            </w:r>
-          </w:p>
-        </w:tc>
-      </w:tr>
-      <w:tr>
-        <w:trPr>
-          <w:trHeight w:val="284"/>
-          <w:jc w:val="center"/>
-        </w:trPr>
-        <w:tc>
-          <w:tcPr>
-            <w:tcW w:w="2958" w:type="dxa"/>
-            <w:tcBorders>
-              <w:top w:val="single" w:sz="4" w:space="0" w:color="BDD6EE"/>
-            </w:tcBorders>
-            <w:vAlign w:val="center"/>
-          </w:tcPr>
-          <w:p>
-            <w:pPr>
-              <w:pStyle w:val="Description"/>
-              <w:spacing w:before="0" w:after="0"/>
-              <w:jc w:val="left"/>
-              <w:rPr>
-                <w:rFonts w:ascii="Tahoma" w:hAnsi="Tahoma" w:cs="Tahoma"/>
-                <w:b/>
-                <w:color w:val="595959"/>
-                <w:sz w:val="18"/>
-                <w:szCs w:val="18"/>
-                <w:lang w:eastAsia="ru-RU"/>
-              </w:rPr>
-            </w:pPr>
-            <w:r>
-              <w:rPr>
-                <w:rFonts w:ascii="Tahoma" w:hAnsi="Tahoma" w:cs="Tahoma"/>
-                <w:b/>
-                <w:color w:val="595959"/>
-                <w:sz w:val="18"/>
-                <w:szCs w:val="18"/>
-                <w:lang w:eastAsia="ru-RU"/>
-              </w:rPr>
-              <w:t>Link:</w:t>
-            </w:r>
-          </w:p>
-        </w:tc>
-        <w:tc>
-          <w:tcPr>
-            <w:tcW w:w="7248" w:type="dxa"/>
-            <w:tcBorders>
-              <w:top w:val="single" w:sz="4" w:space="0" w:color="BDD6EE"/>
-            </w:tcBorders>
-            <w:vAlign w:val="center"/>
-          </w:tcPr>
-          <w:p>
-            <w:pPr>
-              <w:pStyle w:val="Description"/>
-              <w:spacing w:after="0"/>
+              <w:cnfStyle w:val="000000100000" w:firstRow="0" w:lastRow="0" w:firstColumn="0" w:lastColumn="0" w:oddVBand="0" w:evenVBand="0" w:oddHBand="1" w:evenHBand="0" w:firstRowFirstColumn="0" w:firstRowLastColumn="0" w:lastRowFirstColumn="0" w:lastRowLastColumn="0"/>
               <w:rPr>
                 <w:rFonts w:ascii="Tahoma" w:hAnsi="Tahoma" w:cs="Tahoma"/>
                 <w:b/>
@@ -2191,6 +2104,69 @@
           </w:p>
         </w:tc>
       </w:tr>
+      <w:tr>
+        <w:trPr>
+          <w:trHeight w:val="284"/>
+        </w:trPr>
+        <w:tc>
+          <w:tcPr>
+            <w:cnfStyle w:val="001000000000" w:firstRow="0" w:lastRow="0" w:firstColumn="1" w:lastColumn="0" w:oddVBand="0" w:evenVBand="0" w:oddHBand="0" w:evenHBand="0" w:firstRowFirstColumn="0" w:firstRowLastColumn="0" w:lastRowFirstColumn="0" w:lastRowLastColumn="0"/>
+            <w:tcW w:w="2958" w:type="dxa"/>
+          </w:tcPr>
+          <w:p>
+            <w:pPr>
+              <w:pStyle w:val="Description"/>
+              <w:spacing w:before="0" w:after="0"/>
+              <w:jc w:val="left"/>
+              <w:rPr>
+                <w:rFonts w:ascii="Tahoma" w:hAnsi="Tahoma" w:cs="Tahoma"/>
+                <w:color w:val="595959"/>
+                <w:sz w:val="18"/>
+                <w:szCs w:val="18"/>
+                <w:lang w:eastAsia="ru-RU"/>
+              </w:rPr>
+            </w:pPr>
+            <w:r>
+              <w:rPr>
+                <w:rFonts w:ascii="Tahoma" w:hAnsi="Tahoma" w:cs="Tahoma"/>
+                <w:color w:val="595959"/>
+                <w:sz w:val="18"/>
+                <w:szCs w:val="18"/>
+                <w:lang w:eastAsia="ru-RU"/>
+              </w:rPr>
+              <w:t>Link to project:</w:t>
+            </w:r>
+          </w:p>
+        </w:tc>
+        <w:tc>
+          <w:tcPr>
+            <w:tcW w:w="7248" w:type="dxa"/>
+          </w:tcPr>
+          <w:p>
+            <w:pPr>
+              <w:pStyle w:val="Description"/>
+              <w:spacing w:after="0"/>
+              <w:cnfStyle w:val="000000000000" w:firstRow="0" w:lastRow="0" w:firstColumn="0" w:lastColumn="0" w:oddVBand="0" w:evenVBand="0" w:oddHBand="0" w:evenHBand="0" w:firstRowFirstColumn="0" w:firstRowLastColumn="0" w:lastRowFirstColumn="0" w:lastRowLastColumn="0"/>
+              <w:rPr>
+                <w:rFonts w:ascii="Tahoma" w:hAnsi="Tahoma" w:cs="Tahoma"/>
+                <w:b/>
+                <w:sz w:val="20"/>
+              </w:rPr>
+            </w:pPr>
+            <w:hyperlink r:id="rId10" w:history="1">
+              <w:r>
+                <w:rPr>
+                  <w:rStyle w:val="a4"/>
+                  <w:rFonts w:ascii="Tahoma" w:hAnsi="Tahoma" w:cs="Tahoma"/>
+                  <w:b/>
+                  <w:sz w:val="20"/>
+                </w:rPr>
+                <w:t>https://spring-cash-machine.herokuapp.com/login</w:t>
+              </w:r>
+            </w:hyperlink>
+          </w:p>
+        </w:tc>
+      </w:tr>
     </w:tbl>
     <w:p>
       <w:pPr>
@@ -2201,23 +2177,9 @@
     </w:p>
     <w:tbl>
       <w:tblPr>
+        <w:tblStyle w:val="-43"/>
         <w:tblW w:w="10206" w:type="dxa"/>
-        <w:jc w:val="center"/>
-        <w:tblBorders>
-          <w:top w:val="single" w:sz="4" w:space="0" w:color="BDD6EE"/>
-          <w:left w:val="single" w:sz="4" w:space="0" w:color="BDD6EE"/>
-          <w:bottom w:val="single" w:sz="4" w:space="0" w:color="BDD6EE"/>
-          <w:right w:val="single" w:sz="4" w:space="0" w:color="BDD6EE"/>
-          <w:insideH w:val="single" w:sz="4" w:space="0" w:color="BDD6EE"/>
-          <w:insideV w:val="single" w:sz="4" w:space="0" w:color="BDD6EE"/>
-        </w:tblBorders>
         <w:tblLayout w:type="fixed"/>
-        <w:tblCellMar>
-          <w:top w:w="86" w:type="dxa"/>
-          <w:left w:w="144" w:type="dxa"/>
-          <w:bottom w:w="86" w:type="dxa"/>
-          <w:right w:w="28" w:type="dxa"/>
-        </w:tblCellMar>
         <w:tblLook w:val="04A0" w:firstRow="1" w:lastRow="0" w:firstColumn="1" w:lastColumn="0" w:noHBand="0" w:noVBand="1"/>
       </w:tblPr>
       <w:tblGrid>
@@ -2226,21 +2188,14 @@
       </w:tblGrid>
       <w:tr>
         <w:trPr>
+          <w:cnfStyle w:val="100000000000" w:firstRow="1" w:lastRow="0" w:firstColumn="0" w:lastColumn="0" w:oddVBand="0" w:evenVBand="0" w:oddHBand="0" w:evenHBand="0" w:firstRowFirstColumn="0" w:firstRowLastColumn="0" w:lastRowFirstColumn="0" w:lastRowLastColumn="0"/>
           <w:trHeight w:val="284"/>
-          <w:jc w:val="center"/>
         </w:trPr>
         <w:tc>
           <w:tcPr>
+            <w:cnfStyle w:val="001000000000" w:firstRow="0" w:lastRow="0" w:firstColumn="1" w:lastColumn="0" w:oddVBand="0" w:evenVBand="0" w:oddHBand="0" w:evenHBand="0" w:firstRowFirstColumn="0" w:firstRowLastColumn="0" w:lastRowFirstColumn="0" w:lastRowLastColumn="0"/>
             <w:tcW w:w="10206" w:type="dxa"/>
             <w:gridSpan w:val="2"/>
-            <w:tcBorders>
-              <w:top w:val="single" w:sz="4" w:space="0" w:color="2E74B5"/>
-              <w:left w:val="single" w:sz="4" w:space="0" w:color="2E74B5"/>
-              <w:bottom w:val="single" w:sz="4" w:space="0" w:color="2E74B5"/>
-              <w:right w:val="single" w:sz="4" w:space="0" w:color="2E74B5"/>
-            </w:tcBorders>
-            <w:shd w:val="clear" w:color="auto" w:fill="2E74B5"/>
-            <w:vAlign w:val="center"/>
           </w:tcPr>
           <w:p>
             <w:pPr>
@@ -2248,7 +2203,7 @@
               <w:rPr>
                 <w:rStyle w:val="shorttext"/>
                 <w:rFonts w:ascii="Tahoma" w:hAnsi="Tahoma" w:cs="Tahoma"/>
-                <w:b/>
+                <w:b w:val="0"/>
                 <w:color w:val="FFFFFF"/>
                 <w:sz w:val="20"/>
               </w:rPr>
@@ -2257,7 +2212,6 @@
               <w:rPr>
                 <w:rStyle w:val="shorttext"/>
                 <w:rFonts w:ascii="Tahoma" w:hAnsi="Tahoma" w:cs="Tahoma"/>
-                <w:b/>
                 <w:color w:val="FFFFFF"/>
                 <w:sz w:val="20"/>
               </w:rPr>
@@ -2267,11 +2221,137 @@
               <w:rPr>
                 <w:rStyle w:val="shorttext"/>
                 <w:rFonts w:ascii="Tahoma" w:hAnsi="Tahoma" w:cs="Tahoma"/>
-                <w:b/>
                 <w:color w:val="FFFFFF"/>
                 <w:sz w:val="20"/>
               </w:rPr>
               <w:t xml:space="preserve"> (Servlet)</w:t>
+            </w:r>
+          </w:p>
+        </w:tc>
+      </w:tr>
+      <w:tr>
+        <w:trPr>
+          <w:cnfStyle w:val="000000100000" w:firstRow="0" w:lastRow="0" w:firstColumn="0" w:lastColumn="0" w:oddVBand="0" w:evenVBand="0" w:oddHBand="1" w:evenHBand="0" w:firstRowFirstColumn="0" w:firstRowLastColumn="0" w:lastRowFirstColumn="0" w:lastRowLastColumn="0"/>
+          <w:trHeight w:val="284"/>
+        </w:trPr>
+        <w:tc>
+          <w:tcPr>
+            <w:cnfStyle w:val="001000000000" w:firstRow="0" w:lastRow="0" w:firstColumn="1" w:lastColumn="0" w:oddVBand="0" w:evenVBand="0" w:oddHBand="0" w:evenHBand="0" w:firstRowFirstColumn="0" w:firstRowLastColumn="0" w:lastRowFirstColumn="0" w:lastRowLastColumn="0"/>
+            <w:tcW w:w="2958" w:type="dxa"/>
+          </w:tcPr>
+          <w:p>
+            <w:pPr>
+              <w:pStyle w:val="Description"/>
+              <w:spacing w:before="0" w:after="0"/>
+              <w:jc w:val="left"/>
+              <w:rPr>
+                <w:rFonts w:ascii="Tahoma" w:hAnsi="Tahoma" w:cs="Tahoma"/>
+                <w:b w:val="0"/>
+                <w:color w:val="595959"/>
+                <w:sz w:val="18"/>
+                <w:szCs w:val="18"/>
+                <w:lang w:eastAsia="ru-RU"/>
+              </w:rPr>
+            </w:pPr>
+            <w:r>
+              <w:rPr>
+                <w:rFonts w:ascii="Tahoma" w:hAnsi="Tahoma" w:cs="Tahoma"/>
+                <w:color w:val="595959"/>
+                <w:sz w:val="18"/>
+                <w:szCs w:val="18"/>
+                <w:lang w:eastAsia="ru-RU"/>
+              </w:rPr>
+              <w:t>Description:</w:t>
+            </w:r>
+          </w:p>
+        </w:tc>
+        <w:tc>
+          <w:tcPr>
+            <w:tcW w:w="7248" w:type="dxa"/>
+          </w:tcPr>
+          <w:p>
+            <w:pPr>
+              <w:pStyle w:val="Description"/>
+              <w:spacing w:after="0"/>
+              <w:cnfStyle w:val="000000100000" w:firstRow="0" w:lastRow="0" w:firstColumn="0" w:lastColumn="0" w:oddVBand="0" w:evenVBand="0" w:oddHBand="1" w:evenHBand="0" w:firstRowFirstColumn="0" w:firstRowLastColumn="0" w:lastRowFirstColumn="0" w:lastRowLastColumn="0"/>
+              <w:rPr>
+                <w:rFonts w:ascii="Tahoma" w:hAnsi="Tahoma" w:cs="Tahoma"/>
+                <w:color w:val="595959"/>
+                <w:sz w:val="18"/>
+                <w:szCs w:val="18"/>
+              </w:rPr>
+            </w:pPr>
+            <w:r>
+              <w:rPr>
+                <w:rFonts w:ascii="Tahoma" w:hAnsi="Tahoma" w:cs="Tahoma"/>
+                <w:color w:val="595959"/>
+                <w:sz w:val="18"/>
+                <w:szCs w:val="18"/>
+              </w:rPr>
+              <w:t>Cashier: can open a check, add selected goods by code from the database (parsley = 234, bread = 222) or by product name, indicate the number of go</w:t>
+            </w:r>
+            <w:r>
+              <w:rPr>
+                <w:rFonts w:ascii="Tahoma" w:hAnsi="Tahoma" w:cs="Tahoma"/>
+                <w:color w:val="595959"/>
+                <w:sz w:val="18"/>
+                <w:szCs w:val="18"/>
+              </w:rPr>
+              <w:t>ods or weight. Close the check.</w:t>
+            </w:r>
+          </w:p>
+          <w:p>
+            <w:pPr>
+              <w:pStyle w:val="Description"/>
+              <w:spacing w:after="0"/>
+              <w:cnfStyle w:val="000000100000" w:firstRow="0" w:lastRow="0" w:firstColumn="0" w:lastColumn="0" w:oddVBand="0" w:evenVBand="0" w:oddHBand="1" w:evenHBand="0" w:firstRowFirstColumn="0" w:firstRowLastColumn="0" w:lastRowFirstColumn="0" w:lastRowLastColumn="0"/>
+              <w:rPr>
+                <w:rFonts w:ascii="Tahoma" w:hAnsi="Tahoma" w:cs="Tahoma"/>
+                <w:color w:val="595959"/>
+                <w:sz w:val="18"/>
+                <w:szCs w:val="18"/>
+              </w:rPr>
+            </w:pPr>
+            <w:r>
+              <w:rPr>
+                <w:rFonts w:ascii="Tahoma" w:hAnsi="Tahoma" w:cs="Tahoma"/>
+                <w:color w:val="595959"/>
+                <w:sz w:val="18"/>
+                <w:szCs w:val="18"/>
+              </w:rPr>
+              <w:t>Senior cashier: can cancel the check, cancel one item on the check and return the money to the buyer. Make X and Z r</w:t>
+            </w:r>
+            <w:r>
+              <w:rPr>
+                <w:rFonts w:ascii="Tahoma" w:hAnsi="Tahoma" w:cs="Tahoma"/>
+                <w:color w:val="595959"/>
+                <w:sz w:val="18"/>
+                <w:szCs w:val="18"/>
+              </w:rPr>
+              <w:t>eports.</w:t>
+            </w:r>
+          </w:p>
+          <w:p>
+            <w:pPr>
+              <w:pStyle w:val="Description"/>
+              <w:spacing w:before="0" w:after="0"/>
+              <w:jc w:val="left"/>
+              <w:cnfStyle w:val="000000100000" w:firstRow="0" w:lastRow="0" w:firstColumn="0" w:lastColumn="0" w:oddVBand="0" w:evenVBand="0" w:oddHBand="1" w:evenHBand="0" w:firstRowFirstColumn="0" w:firstRowLastColumn="0" w:lastRowFirstColumn="0" w:lastRowLastColumn="0"/>
+              <w:rPr>
+                <w:rFonts w:ascii="Tahoma" w:hAnsi="Tahoma" w:cs="Tahoma"/>
+                <w:color w:val="595959"/>
+                <w:sz w:val="18"/>
+                <w:szCs w:val="18"/>
+              </w:rPr>
+            </w:pPr>
+            <w:r>
+              <w:rPr>
+                <w:rFonts w:ascii="Tahoma" w:hAnsi="Tahoma" w:cs="Tahoma"/>
+                <w:color w:val="595959"/>
+                <w:sz w:val="18"/>
+                <w:szCs w:val="18"/>
+              </w:rPr>
+              <w:t>Commodity expert: can create goods and indicate their number in stock.</w:t>
             </w:r>
           </w:p>
         </w:tc>
@@ -2279,16 +2359,11 @@
       <w:tr>
         <w:trPr>
           <w:trHeight w:val="284"/>
-          <w:jc w:val="center"/>
         </w:trPr>
         <w:tc>
           <w:tcPr>
+            <w:cnfStyle w:val="001000000000" w:firstRow="0" w:lastRow="0" w:firstColumn="1" w:lastColumn="0" w:oddVBand="0" w:evenVBand="0" w:oddHBand="0" w:evenHBand="0" w:firstRowFirstColumn="0" w:firstRowLastColumn="0" w:lastRowFirstColumn="0" w:lastRowLastColumn="0"/>
             <w:tcW w:w="2958" w:type="dxa"/>
-            <w:tcBorders>
-              <w:top w:val="single" w:sz="4" w:space="0" w:color="BDD6EE"/>
-              <w:bottom w:val="single" w:sz="4" w:space="0" w:color="BDD6EE"/>
-            </w:tcBorders>
-            <w:vAlign w:val="center"/>
           </w:tcPr>
           <w:p>
             <w:pPr>
@@ -2297,7 +2372,7 @@
               <w:jc w:val="left"/>
               <w:rPr>
                 <w:rFonts w:ascii="Tahoma" w:hAnsi="Tahoma" w:cs="Tahoma"/>
-                <w:b/>
+                <w:b w:val="0"/>
                 <w:color w:val="595959"/>
                 <w:sz w:val="18"/>
                 <w:szCs w:val="18"/>
@@ -2307,122 +2382,207 @@
             <w:r>
               <w:rPr>
                 <w:rFonts w:ascii="Tahoma" w:hAnsi="Tahoma" w:cs="Tahoma"/>
-                <w:b/>
                 <w:color w:val="595959"/>
                 <w:sz w:val="18"/>
                 <w:szCs w:val="18"/>
                 <w:lang w:eastAsia="ru-RU"/>
               </w:rPr>
-              <w:t>Description:</w:t>
+              <w:t>Tools &amp; Technologies:</w:t>
             </w:r>
           </w:p>
         </w:tc>
         <w:tc>
           <w:tcPr>
             <w:tcW w:w="7248" w:type="dxa"/>
-            <w:tcBorders>
-              <w:top w:val="single" w:sz="4" w:space="0" w:color="BDD6EE"/>
-              <w:bottom w:val="single" w:sz="4" w:space="0" w:color="BDD6EE"/>
-            </w:tcBorders>
-            <w:vAlign w:val="center"/>
           </w:tcPr>
           <w:p>
             <w:pPr>
               <w:pStyle w:val="Description"/>
               <w:spacing w:after="0"/>
-              <w:rPr>
-                <w:rFonts w:ascii="Tahoma" w:hAnsi="Tahoma" w:cs="Tahoma"/>
-                <w:color w:val="595959"/>
-                <w:sz w:val="18"/>
-                <w:szCs w:val="18"/>
-              </w:rPr>
-            </w:pPr>
-            <w:r>
-              <w:rPr>
-                <w:rFonts w:ascii="Tahoma" w:hAnsi="Tahoma" w:cs="Tahoma"/>
-                <w:color w:val="595959"/>
-                <w:sz w:val="18"/>
-                <w:szCs w:val="18"/>
-              </w:rPr>
-              <w:t>Cashier: can open a check, add selected goods by code from the database (parsley = 234, bread = 222) or by product name, indicate the number of go</w:t>
-            </w:r>
-            <w:r>
-              <w:rPr>
-                <w:rFonts w:ascii="Tahoma" w:hAnsi="Tahoma" w:cs="Tahoma"/>
-                <w:color w:val="595959"/>
-                <w:sz w:val="18"/>
-                <w:szCs w:val="18"/>
-              </w:rPr>
-              <w:t>ods or weight. Close the check.</w:t>
+              <w:cnfStyle w:val="000000000000" w:firstRow="0" w:lastRow="0" w:firstColumn="0" w:lastColumn="0" w:oddVBand="0" w:evenVBand="0" w:oddHBand="0" w:evenHBand="0" w:firstRowFirstColumn="0" w:firstRowLastColumn="0" w:lastRowFirstColumn="0" w:lastRowLastColumn="0"/>
+              <w:rPr>
+                <w:rFonts w:ascii="Tahoma" w:hAnsi="Tahoma" w:cs="Tahoma"/>
+                <w:color w:val="595959"/>
+                <w:sz w:val="18"/>
+                <w:szCs w:val="18"/>
+              </w:rPr>
+            </w:pPr>
+            <w:r>
+              <w:rPr>
+                <w:rFonts w:ascii="Tahoma" w:hAnsi="Tahoma" w:cs="Tahoma"/>
+                <w:b/>
+                <w:bCs/>
+                <w:color w:val="595959"/>
+                <w:sz w:val="18"/>
+                <w:szCs w:val="18"/>
+              </w:rPr>
+              <w:t>Tools:</w:t>
+            </w:r>
+            <w:r>
+              <w:t xml:space="preserve"> </w:t>
+            </w:r>
+            <w:proofErr w:type="spellStart"/>
+            <w:r>
+              <w:rPr>
+                <w:rFonts w:ascii="Tahoma" w:hAnsi="Tahoma" w:cs="Tahoma"/>
+                <w:bCs/>
+                <w:color w:val="595959"/>
+                <w:sz w:val="18"/>
+                <w:szCs w:val="18"/>
+              </w:rPr>
+              <w:t>Intellij</w:t>
+            </w:r>
+            <w:proofErr w:type="spellEnd"/>
+            <w:r>
+              <w:rPr>
+                <w:rFonts w:ascii="Tahoma" w:hAnsi="Tahoma" w:cs="Tahoma"/>
+                <w:bCs/>
+                <w:color w:val="595959"/>
+                <w:sz w:val="18"/>
+                <w:szCs w:val="18"/>
+              </w:rPr>
+              <w:t xml:space="preserve"> </w:t>
+            </w:r>
+            <w:proofErr w:type="gramStart"/>
+            <w:r>
+              <w:rPr>
+                <w:rFonts w:ascii="Tahoma" w:hAnsi="Tahoma" w:cs="Tahoma"/>
+                <w:bCs/>
+                <w:color w:val="595959"/>
+                <w:sz w:val="18"/>
+                <w:szCs w:val="18"/>
+              </w:rPr>
+              <w:t>IDEA</w:t>
+            </w:r>
+            <w:r>
+              <w:rPr>
+                <w:rFonts w:ascii="Tahoma" w:hAnsi="Tahoma" w:cs="Tahoma"/>
+                <w:b/>
+                <w:bCs/>
+                <w:color w:val="595959"/>
+                <w:sz w:val="18"/>
+                <w:szCs w:val="18"/>
+              </w:rPr>
+              <w:t xml:space="preserve"> </w:t>
+            </w:r>
+            <w:r>
+              <w:rPr>
+                <w:rFonts w:ascii="Tahoma" w:hAnsi="Tahoma" w:cs="Tahoma"/>
+                <w:color w:val="595959"/>
+                <w:sz w:val="18"/>
+                <w:szCs w:val="18"/>
+              </w:rPr>
+              <w:t>,</w:t>
+            </w:r>
+            <w:proofErr w:type="gramEnd"/>
+            <w:r>
+              <w:rPr>
+                <w:rFonts w:ascii="Tahoma" w:hAnsi="Tahoma" w:cs="Tahoma"/>
+                <w:color w:val="595959"/>
+                <w:sz w:val="18"/>
+                <w:szCs w:val="18"/>
+              </w:rPr>
+              <w:t xml:space="preserve"> GitHub, MySQL Workbench</w:t>
             </w:r>
           </w:p>
           <w:p>
             <w:pPr>
               <w:pStyle w:val="Description"/>
               <w:spacing w:after="0"/>
-              <w:rPr>
-                <w:rFonts w:ascii="Tahoma" w:hAnsi="Tahoma" w:cs="Tahoma"/>
-                <w:color w:val="595959"/>
-                <w:sz w:val="18"/>
-                <w:szCs w:val="18"/>
-              </w:rPr>
-            </w:pPr>
-            <w:r>
-              <w:rPr>
-                <w:rFonts w:ascii="Tahoma" w:hAnsi="Tahoma" w:cs="Tahoma"/>
-                <w:color w:val="595959"/>
-                <w:sz w:val="18"/>
-                <w:szCs w:val="18"/>
-              </w:rPr>
-              <w:t>Senior cashier: can cancel the check, cancel one item on the check and return the money to the buyer. Make X and Z r</w:t>
-            </w:r>
-            <w:r>
-              <w:rPr>
-                <w:rFonts w:ascii="Tahoma" w:hAnsi="Tahoma" w:cs="Tahoma"/>
-                <w:color w:val="595959"/>
-                <w:sz w:val="18"/>
-                <w:szCs w:val="18"/>
-              </w:rPr>
-              <w:t>eports.</w:t>
-            </w:r>
-          </w:p>
-          <w:p>
-            <w:pPr>
-              <w:pStyle w:val="Description"/>
-              <w:spacing w:before="0" w:after="0"/>
-              <w:jc w:val="left"/>
-              <w:rPr>
-                <w:rFonts w:ascii="Tahoma" w:hAnsi="Tahoma" w:cs="Tahoma"/>
-                <w:color w:val="595959"/>
-                <w:sz w:val="18"/>
-                <w:szCs w:val="18"/>
-              </w:rPr>
-            </w:pPr>
-            <w:r>
-              <w:rPr>
-                <w:rFonts w:ascii="Tahoma" w:hAnsi="Tahoma" w:cs="Tahoma"/>
-                <w:color w:val="595959"/>
-                <w:sz w:val="18"/>
-                <w:szCs w:val="18"/>
-              </w:rPr>
-              <w:t>Commodity expert: can create goods and indicate their number in stock.</w:t>
+              <w:cnfStyle w:val="000000000000" w:firstRow="0" w:lastRow="0" w:firstColumn="0" w:lastColumn="0" w:oddVBand="0" w:evenVBand="0" w:oddHBand="0" w:evenHBand="0" w:firstRowFirstColumn="0" w:firstRowLastColumn="0" w:lastRowFirstColumn="0" w:lastRowLastColumn="0"/>
+              <w:rPr>
+                <w:rFonts w:ascii="Tahoma" w:hAnsi="Tahoma" w:cs="Tahoma"/>
+                <w:color w:val="595959"/>
+                <w:sz w:val="18"/>
+                <w:szCs w:val="18"/>
+              </w:rPr>
+            </w:pPr>
+            <w:r>
+              <w:rPr>
+                <w:rFonts w:ascii="Tahoma" w:hAnsi="Tahoma" w:cs="Tahoma"/>
+                <w:b/>
+                <w:bCs/>
+                <w:color w:val="595959"/>
+                <w:sz w:val="18"/>
+                <w:szCs w:val="18"/>
+              </w:rPr>
+              <w:t>Languages &amp; Technologies:</w:t>
+            </w:r>
+            <w:r>
+              <w:rPr>
+                <w:rFonts w:ascii="Tahoma" w:hAnsi="Tahoma" w:cs="Tahoma"/>
+                <w:b/>
+                <w:bCs/>
+                <w:color w:val="595959"/>
+                <w:sz w:val="18"/>
+                <w:szCs w:val="18"/>
+              </w:rPr>
+              <w:t xml:space="preserve"> </w:t>
+            </w:r>
+            <w:r>
+              <w:rPr>
+                <w:rFonts w:ascii="Tahoma" w:hAnsi="Tahoma" w:cs="Tahoma"/>
+                <w:bCs/>
+                <w:color w:val="595959"/>
+                <w:sz w:val="18"/>
+                <w:szCs w:val="18"/>
+              </w:rPr>
+              <w:t xml:space="preserve">Java, Servlet, JDBC, JSP, JSTL, MySQL, Bootstrap, </w:t>
+            </w:r>
+            <w:r>
+              <w:rPr>
+                <w:rFonts w:ascii="Tahoma" w:hAnsi="Tahoma" w:cs="Tahoma"/>
+                <w:bCs/>
+                <w:color w:val="595959"/>
+                <w:sz w:val="18"/>
+                <w:szCs w:val="18"/>
+              </w:rPr>
+              <w:t xml:space="preserve">Junit, </w:t>
+            </w:r>
+            <w:proofErr w:type="spellStart"/>
+            <w:r>
+              <w:rPr>
+                <w:rFonts w:ascii="Tahoma" w:hAnsi="Tahoma" w:cs="Tahoma"/>
+                <w:bCs/>
+                <w:color w:val="595959"/>
+                <w:sz w:val="18"/>
+                <w:szCs w:val="18"/>
+              </w:rPr>
+              <w:t>Mockito</w:t>
+            </w:r>
+            <w:proofErr w:type="spellEnd"/>
+            <w:r>
+              <w:rPr>
+                <w:rFonts w:ascii="Tahoma" w:hAnsi="Tahoma" w:cs="Tahoma"/>
+                <w:bCs/>
+                <w:color w:val="595959"/>
+                <w:sz w:val="18"/>
+                <w:szCs w:val="18"/>
+              </w:rPr>
+              <w:t xml:space="preserve">, </w:t>
+            </w:r>
+            <w:r>
+              <w:rPr>
+                <w:rFonts w:ascii="Tahoma" w:hAnsi="Tahoma" w:cs="Tahoma"/>
+                <w:bCs/>
+                <w:color w:val="595959"/>
+                <w:sz w:val="18"/>
+                <w:szCs w:val="18"/>
+              </w:rPr>
+              <w:t>Log4j</w:t>
             </w:r>
           </w:p>
         </w:tc>
       </w:tr>
       <w:tr>
         <w:trPr>
+          <w:cnfStyle w:val="000000100000" w:firstRow="0" w:lastRow="0" w:firstColumn="0" w:lastColumn="0" w:oddVBand="0" w:evenVBand="0" w:oddHBand="1" w:evenHBand="0" w:firstRowFirstColumn="0" w:firstRowLastColumn="0" w:lastRowFirstColumn="0" w:lastRowLastColumn="0"/>
           <w:trHeight w:val="284"/>
-          <w:jc w:val="center"/>
         </w:trPr>
         <w:tc>
           <w:tcPr>
+            <w:cnfStyle w:val="001000000000" w:firstRow="0" w:lastRow="0" w:firstColumn="1" w:lastColumn="0" w:oddVBand="0" w:evenVBand="0" w:oddHBand="0" w:evenHBand="0" w:firstRowFirstColumn="0" w:firstRowLastColumn="0" w:lastRowFirstColumn="0" w:lastRowLastColumn="0"/>
             <w:tcW w:w="2958" w:type="dxa"/>
-            <w:tcBorders>
-              <w:top w:val="single" w:sz="4" w:space="0" w:color="BDD6EE"/>
-              <w:bottom w:val="single" w:sz="4" w:space="0" w:color="BDD6EE"/>
-            </w:tcBorders>
-            <w:vAlign w:val="center"/>
           </w:tcPr>
           <w:p>
             <w:pPr>
@@ -2431,7 +2591,7 @@
               <w:jc w:val="left"/>
               <w:rPr>
                 <w:rFonts w:ascii="Tahoma" w:hAnsi="Tahoma" w:cs="Tahoma"/>
-                <w:b/>
+                <w:b w:val="0"/>
                 <w:color w:val="595959"/>
                 <w:sz w:val="18"/>
                 <w:szCs w:val="18"/>
@@ -2441,263 +2601,33 @@
             <w:r>
               <w:rPr>
                 <w:rFonts w:ascii="Tahoma" w:hAnsi="Tahoma" w:cs="Tahoma"/>
-                <w:b/>
                 <w:color w:val="595959"/>
                 <w:sz w:val="18"/>
                 <w:szCs w:val="18"/>
                 <w:lang w:eastAsia="ru-RU"/>
               </w:rPr>
-              <w:t>Tools &amp; Technologies:</w:t>
+              <w:t>Link:</w:t>
             </w:r>
           </w:p>
         </w:tc>
         <w:tc>
           <w:tcPr>
             <w:tcW w:w="7248" w:type="dxa"/>
-            <w:tcBorders>
-              <w:top w:val="single" w:sz="4" w:space="0" w:color="BDD6EE"/>
-              <w:bottom w:val="single" w:sz="4" w:space="0" w:color="BDD6EE"/>
-            </w:tcBorders>
-            <w:vAlign w:val="center"/>
           </w:tcPr>
           <w:p>
             <w:pPr>
               <w:pStyle w:val="Description"/>
               <w:spacing w:after="0"/>
-              <w:rPr>
-                <w:rFonts w:ascii="Tahoma" w:hAnsi="Tahoma" w:cs="Tahoma"/>
-                <w:color w:val="595959"/>
-                <w:sz w:val="18"/>
-                <w:szCs w:val="18"/>
-              </w:rPr>
-            </w:pPr>
-            <w:r>
+              <w:cnfStyle w:val="000000100000" w:firstRow="0" w:lastRow="0" w:firstColumn="0" w:lastColumn="0" w:oddVBand="0" w:evenVBand="0" w:oddHBand="1" w:evenHBand="0" w:firstRowFirstColumn="0" w:firstRowLastColumn="0" w:lastRowFirstColumn="0" w:lastRowLastColumn="0"/>
               <w:rPr>
                 <w:rFonts w:ascii="Tahoma" w:hAnsi="Tahoma" w:cs="Tahoma"/>
                 <w:b/>
-                <w:bCs/>
-                <w:color w:val="595959"/>
-                <w:sz w:val="18"/>
-                <w:szCs w:val="18"/>
-              </w:rPr>
-              <w:t>Tools:</w:t>
-            </w:r>
-            <w:r>
-              <w:t xml:space="preserve"> </w:t>
-            </w:r>
-            <w:proofErr w:type="spellStart"/>
-            <w:r>
-              <w:rPr>
-                <w:rFonts w:ascii="Tahoma" w:hAnsi="Tahoma" w:cs="Tahoma"/>
-                <w:bCs/>
-                <w:color w:val="595959"/>
-                <w:sz w:val="18"/>
-                <w:szCs w:val="18"/>
-              </w:rPr>
-              <w:t>Intellij</w:t>
-            </w:r>
-            <w:proofErr w:type="spellEnd"/>
-            <w:r>
-              <w:rPr>
-                <w:rFonts w:ascii="Tahoma" w:hAnsi="Tahoma" w:cs="Tahoma"/>
-                <w:bCs/>
-                <w:color w:val="595959"/>
-                <w:sz w:val="18"/>
-                <w:szCs w:val="18"/>
-              </w:rPr>
-              <w:t xml:space="preserve"> </w:t>
-            </w:r>
-            <w:proofErr w:type="gramStart"/>
-            <w:r>
-              <w:rPr>
-                <w:rFonts w:ascii="Tahoma" w:hAnsi="Tahoma" w:cs="Tahoma"/>
-                <w:bCs/>
-                <w:color w:val="595959"/>
-                <w:sz w:val="18"/>
-                <w:szCs w:val="18"/>
-              </w:rPr>
-              <w:t>IDEA</w:t>
-            </w:r>
-            <w:r>
-              <w:rPr>
-                <w:rFonts w:ascii="Tahoma" w:hAnsi="Tahoma" w:cs="Tahoma"/>
-                <w:b/>
-                <w:bCs/>
-                <w:color w:val="595959"/>
-                <w:sz w:val="18"/>
-                <w:szCs w:val="18"/>
-              </w:rPr>
-              <w:t xml:space="preserve"> </w:t>
-            </w:r>
-            <w:r>
-              <w:rPr>
-                <w:rFonts w:ascii="Tahoma" w:hAnsi="Tahoma" w:cs="Tahoma"/>
-                <w:color w:val="595959"/>
-                <w:sz w:val="18"/>
-                <w:szCs w:val="18"/>
-              </w:rPr>
-              <w:t>,</w:t>
-            </w:r>
-            <w:proofErr w:type="gramEnd"/>
-            <w:r>
-              <w:rPr>
-                <w:rFonts w:ascii="Tahoma" w:hAnsi="Tahoma" w:cs="Tahoma"/>
-                <w:color w:val="595959"/>
-                <w:sz w:val="18"/>
-                <w:szCs w:val="18"/>
-              </w:rPr>
-              <w:t xml:space="preserve"> GitHub, MySQL Workbench</w:t>
-            </w:r>
-          </w:p>
-          <w:p>
-            <w:pPr>
-              <w:pStyle w:val="Description"/>
-              <w:spacing w:after="0"/>
-              <w:rPr>
-                <w:rFonts w:ascii="Tahoma" w:hAnsi="Tahoma" w:cs="Tahoma"/>
-                <w:color w:val="595959"/>
-                <w:sz w:val="18"/>
-                <w:szCs w:val="18"/>
-              </w:rPr>
-            </w:pPr>
-            <w:r>
-              <w:rPr>
-                <w:rFonts w:ascii="Tahoma" w:hAnsi="Tahoma" w:cs="Tahoma"/>
-                <w:b/>
-                <w:bCs/>
-                <w:color w:val="595959"/>
-                <w:sz w:val="18"/>
-                <w:szCs w:val="18"/>
-              </w:rPr>
-              <w:t>Languages &amp; Technologies:</w:t>
-            </w:r>
-            <w:r>
-              <w:rPr>
-                <w:rFonts w:ascii="Tahoma" w:hAnsi="Tahoma" w:cs="Tahoma"/>
-                <w:b/>
-                <w:bCs/>
-                <w:color w:val="595959"/>
-                <w:sz w:val="18"/>
-                <w:szCs w:val="18"/>
-              </w:rPr>
-              <w:t xml:space="preserve"> </w:t>
-            </w:r>
-            <w:r>
-              <w:rPr>
-                <w:rFonts w:ascii="Tahoma" w:hAnsi="Tahoma" w:cs="Tahoma"/>
-                <w:bCs/>
-                <w:color w:val="595959"/>
-                <w:sz w:val="18"/>
-                <w:szCs w:val="18"/>
-              </w:rPr>
-              <w:t xml:space="preserve">Java, Servlet, JDBC, JSP, JSTL, MySQL, Bootstrap, </w:t>
-            </w:r>
-            <w:r>
-              <w:rPr>
-                <w:rFonts w:ascii="Tahoma" w:hAnsi="Tahoma" w:cs="Tahoma"/>
-                <w:bCs/>
-                <w:color w:val="595959"/>
-                <w:sz w:val="18"/>
-                <w:szCs w:val="18"/>
-              </w:rPr>
-              <w:t xml:space="preserve">Junit, </w:t>
-            </w:r>
-            <w:proofErr w:type="spellStart"/>
-            <w:r>
-              <w:rPr>
-                <w:rFonts w:ascii="Tahoma" w:hAnsi="Tahoma" w:cs="Tahoma"/>
-                <w:bCs/>
-                <w:color w:val="595959"/>
-                <w:sz w:val="18"/>
-                <w:szCs w:val="18"/>
-              </w:rPr>
-              <w:t>Mockito</w:t>
-            </w:r>
-            <w:proofErr w:type="spellEnd"/>
-            <w:r>
-              <w:rPr>
-                <w:rFonts w:ascii="Tahoma" w:hAnsi="Tahoma" w:cs="Tahoma"/>
-                <w:bCs/>
-                <w:color w:val="595959"/>
-                <w:sz w:val="18"/>
-                <w:szCs w:val="18"/>
-              </w:rPr>
-              <w:t xml:space="preserve">, </w:t>
-            </w:r>
-            <w:r>
-              <w:rPr>
-                <w:rFonts w:ascii="Tahoma" w:hAnsi="Tahoma" w:cs="Tahoma"/>
-                <w:bCs/>
-                <w:color w:val="595959"/>
-                <w:sz w:val="18"/>
-                <w:szCs w:val="18"/>
-              </w:rPr>
-              <w:t>Log4j</w:t>
-            </w:r>
-          </w:p>
-        </w:tc>
-      </w:tr>
-      <w:tr>
-        <w:trPr>
-          <w:trHeight w:val="284"/>
-          <w:jc w:val="center"/>
-        </w:trPr>
-        <w:tc>
-          <w:tcPr>
-            <w:tcW w:w="2958" w:type="dxa"/>
-            <w:tcBorders>
-              <w:top w:val="single" w:sz="4" w:space="0" w:color="BDD6EE"/>
-            </w:tcBorders>
-            <w:vAlign w:val="center"/>
-          </w:tcPr>
-          <w:p>
-            <w:pPr>
-              <w:pStyle w:val="Description"/>
-              <w:spacing w:before="0" w:after="0"/>
-              <w:jc w:val="left"/>
-              <w:rPr>
-                <w:rFonts w:ascii="Tahoma" w:hAnsi="Tahoma" w:cs="Tahoma"/>
-                <w:b/>
-                <w:color w:val="595959"/>
-                <w:sz w:val="18"/>
-                <w:szCs w:val="18"/>
-                <w:lang w:eastAsia="ru-RU"/>
-              </w:rPr>
-            </w:pPr>
-            <w:r>
-              <w:rPr>
-                <w:rFonts w:ascii="Tahoma" w:hAnsi="Tahoma" w:cs="Tahoma"/>
-                <w:b/>
-                <w:color w:val="595959"/>
-                <w:sz w:val="18"/>
-                <w:szCs w:val="18"/>
-                <w:lang w:eastAsia="ru-RU"/>
-              </w:rPr>
-              <w:t>Link:</w:t>
-            </w:r>
-          </w:p>
-        </w:tc>
-        <w:tc>
-          <w:tcPr>
-            <w:tcW w:w="7248" w:type="dxa"/>
-            <w:tcBorders>
-              <w:top w:val="single" w:sz="4" w:space="0" w:color="BDD6EE"/>
-            </w:tcBorders>
-            <w:vAlign w:val="center"/>
-          </w:tcPr>
-          <w:p>
-            <w:pPr>
-              <w:pStyle w:val="Description"/>
-              <w:spacing w:after="0"/>
-              <w:rPr>
-                <w:rFonts w:ascii="Tahoma" w:hAnsi="Tahoma" w:cs="Tahoma"/>
-                <w:b/>
-                <w:color w:val="595959"/>
-                <w:sz w:val="18"/>
-                <w:szCs w:val="18"/>
-              </w:rPr>
-            </w:pPr>
-            <w:hyperlink r:id="rId10" w:history="1">
+                <w:color w:val="595959"/>
+                <w:sz w:val="18"/>
+                <w:szCs w:val="18"/>
+              </w:rPr>
+            </w:pPr>
+            <w:hyperlink r:id="rId11" w:history="1">
               <w:r>
                 <w:rPr>
                   <w:rStyle w:val="a4"/>
@@ -2750,6 +2680,70 @@
           </w:p>
         </w:tc>
       </w:tr>
+      <w:tr>
+        <w:trPr>
+          <w:trHeight w:val="284"/>
+        </w:trPr>
+        <w:tc>
+          <w:tcPr>
+            <w:cnfStyle w:val="001000000000" w:firstRow="0" w:lastRow="0" w:firstColumn="1" w:lastColumn="0" w:oddVBand="0" w:evenVBand="0" w:oddHBand="0" w:evenHBand="0" w:firstRowFirstColumn="0" w:firstRowLastColumn="0" w:lastRowFirstColumn="0" w:lastRowLastColumn="0"/>
+            <w:tcW w:w="2958" w:type="dxa"/>
+          </w:tcPr>
+          <w:p>
+            <w:pPr>
+              <w:pStyle w:val="Description"/>
+              <w:spacing w:before="0" w:after="0"/>
+              <w:jc w:val="left"/>
+              <w:rPr>
+                <w:rFonts w:ascii="Tahoma" w:hAnsi="Tahoma" w:cs="Tahoma"/>
+                <w:b w:val="0"/>
+                <w:color w:val="595959"/>
+                <w:sz w:val="18"/>
+                <w:szCs w:val="18"/>
+                <w:lang w:eastAsia="ru-RU"/>
+              </w:rPr>
+            </w:pPr>
+            <w:r>
+              <w:rPr>
+                <w:rFonts w:ascii="Tahoma" w:hAnsi="Tahoma" w:cs="Tahoma"/>
+                <w:color w:val="595959"/>
+                <w:sz w:val="18"/>
+                <w:szCs w:val="18"/>
+                <w:lang w:eastAsia="ru-RU"/>
+              </w:rPr>
+              <w:t>Link to project:</w:t>
+            </w:r>
+          </w:p>
+        </w:tc>
+        <w:tc>
+          <w:tcPr>
+            <w:tcW w:w="7248" w:type="dxa"/>
+          </w:tcPr>
+          <w:p>
+            <w:pPr>
+              <w:pStyle w:val="Description"/>
+              <w:spacing w:after="0"/>
+              <w:cnfStyle w:val="000000000000" w:firstRow="0" w:lastRow="0" w:firstColumn="0" w:lastColumn="0" w:oddVBand="0" w:evenVBand="0" w:oddHBand="0" w:evenHBand="0" w:firstRowFirstColumn="0" w:firstRowLastColumn="0" w:lastRowFirstColumn="0" w:lastRowLastColumn="0"/>
+              <w:rPr>
+                <w:rFonts w:ascii="Tahoma" w:hAnsi="Tahoma" w:cs="Tahoma"/>
+                <w:b/>
+                <w:sz w:val="20"/>
+              </w:rPr>
+            </w:pPr>
+            <w:hyperlink r:id="rId12" w:history="1">
+              <w:r>
+                <w:rPr>
+                  <w:rStyle w:val="a4"/>
+                  <w:rFonts w:ascii="Tahoma" w:hAnsi="Tahoma" w:cs="Tahoma"/>
+                  <w:b/>
+                  <w:sz w:val="20"/>
+                </w:rPr>
+                <w:t>https://servlet-cash-machine.herokuapp.com/api/login</w:t>
+              </w:r>
+            </w:hyperlink>
+          </w:p>
+        </w:tc>
+      </w:tr>
     </w:tbl>
     <w:p>
       <w:pPr>
@@ -2760,23 +2754,9 @@
     </w:p>
     <w:tbl>
       <w:tblPr>
+        <w:tblStyle w:val="-43"/>
         <w:tblW w:w="10206" w:type="dxa"/>
-        <w:jc w:val="center"/>
-        <w:tblBorders>
-          <w:top w:val="single" w:sz="4" w:space="0" w:color="BDD6EE"/>
-          <w:left w:val="single" w:sz="4" w:space="0" w:color="BDD6EE"/>
-          <w:bottom w:val="single" w:sz="4" w:space="0" w:color="BDD6EE"/>
-          <w:right w:val="single" w:sz="4" w:space="0" w:color="BDD6EE"/>
-          <w:insideH w:val="single" w:sz="4" w:space="0" w:color="BDD6EE"/>
-          <w:insideV w:val="single" w:sz="4" w:space="0" w:color="BDD6EE"/>
-        </w:tblBorders>
         <w:tblLayout w:type="fixed"/>
-        <w:tblCellMar>
-          <w:top w:w="86" w:type="dxa"/>
-          <w:left w:w="144" w:type="dxa"/>
-          <w:bottom w:w="86" w:type="dxa"/>
-          <w:right w:w="28" w:type="dxa"/>
-        </w:tblCellMar>
         <w:tblLook w:val="04A0" w:firstRow="1" w:lastRow="0" w:firstColumn="1" w:lastColumn="0" w:noHBand="0" w:noVBand="1"/>
       </w:tblPr>
       <w:tblGrid>
@@ -2785,21 +2765,14 @@
       </w:tblGrid>
       <w:tr>
         <w:trPr>
+          <w:cnfStyle w:val="100000000000" w:firstRow="1" w:lastRow="0" w:firstColumn="0" w:lastColumn="0" w:oddVBand="0" w:evenVBand="0" w:oddHBand="0" w:evenHBand="0" w:firstRowFirstColumn="0" w:firstRowLastColumn="0" w:lastRowFirstColumn="0" w:lastRowLastColumn="0"/>
           <w:trHeight w:val="284"/>
-          <w:jc w:val="center"/>
         </w:trPr>
         <w:tc>
           <w:tcPr>
+            <w:cnfStyle w:val="001000000000" w:firstRow="0" w:lastRow="0" w:firstColumn="1" w:lastColumn="0" w:oddVBand="0" w:evenVBand="0" w:oddHBand="0" w:evenHBand="0" w:firstRowFirstColumn="0" w:firstRowLastColumn="0" w:lastRowFirstColumn="0" w:lastRowLastColumn="0"/>
             <w:tcW w:w="10206" w:type="dxa"/>
             <w:gridSpan w:val="2"/>
-            <w:tcBorders>
-              <w:top w:val="single" w:sz="4" w:space="0" w:color="2E74B5"/>
-              <w:left w:val="single" w:sz="4" w:space="0" w:color="2E74B5"/>
-              <w:bottom w:val="single" w:sz="4" w:space="0" w:color="2E74B5"/>
-              <w:right w:val="single" w:sz="4" w:space="0" w:color="2E74B5"/>
-            </w:tcBorders>
-            <w:shd w:val="clear" w:color="auto" w:fill="2E74B5"/>
-            <w:vAlign w:val="center"/>
           </w:tcPr>
           <w:p>
             <w:pPr>
@@ -2807,7 +2780,7 @@
               <w:rPr>
                 <w:rStyle w:val="shorttext"/>
                 <w:rFonts w:ascii="Tahoma" w:hAnsi="Tahoma" w:cs="Tahoma"/>
-                <w:b/>
+                <w:b w:val="0"/>
                 <w:color w:val="FFFFFF"/>
                 <w:sz w:val="20"/>
               </w:rPr>
@@ -2816,11 +2789,230 @@
               <w:rPr>
                 <w:rStyle w:val="shorttext"/>
                 <w:rFonts w:ascii="Tahoma" w:hAnsi="Tahoma" w:cs="Tahoma"/>
-                <w:b/>
                 <w:color w:val="FFFFFF"/>
                 <w:sz w:val="20"/>
               </w:rPr>
               <w:t>Shipping System</w:t>
+            </w:r>
+          </w:p>
+        </w:tc>
+      </w:tr>
+      <w:tr>
+        <w:trPr>
+          <w:cnfStyle w:val="000000100000" w:firstRow="0" w:lastRow="0" w:firstColumn="0" w:lastColumn="0" w:oddVBand="0" w:evenVBand="0" w:oddHBand="1" w:evenHBand="0" w:firstRowFirstColumn="0" w:firstRowLastColumn="0" w:lastRowFirstColumn="0" w:lastRowLastColumn="0"/>
+          <w:trHeight w:val="284"/>
+        </w:trPr>
+        <w:tc>
+          <w:tcPr>
+            <w:cnfStyle w:val="001000000000" w:firstRow="0" w:lastRow="0" w:firstColumn="1" w:lastColumn="0" w:oddVBand="0" w:evenVBand="0" w:oddHBand="0" w:evenHBand="0" w:firstRowFirstColumn="0" w:firstRowLastColumn="0" w:lastRowFirstColumn="0" w:lastRowLastColumn="0"/>
+            <w:tcW w:w="2958" w:type="dxa"/>
+          </w:tcPr>
+          <w:p>
+            <w:pPr>
+              <w:pStyle w:val="Description"/>
+              <w:spacing w:before="0" w:after="0"/>
+              <w:jc w:val="left"/>
+              <w:rPr>
+                <w:rFonts w:ascii="Tahoma" w:hAnsi="Tahoma" w:cs="Tahoma"/>
+                <w:b w:val="0"/>
+                <w:color w:val="595959"/>
+                <w:sz w:val="18"/>
+                <w:szCs w:val="18"/>
+                <w:lang w:eastAsia="ru-RU"/>
+              </w:rPr>
+            </w:pPr>
+            <w:r>
+              <w:rPr>
+                <w:rFonts w:ascii="Tahoma" w:hAnsi="Tahoma" w:cs="Tahoma"/>
+                <w:color w:val="595959"/>
+                <w:sz w:val="18"/>
+                <w:szCs w:val="18"/>
+                <w:lang w:eastAsia="ru-RU"/>
+              </w:rPr>
+              <w:t>Description:</w:t>
+            </w:r>
+          </w:p>
+        </w:tc>
+        <w:tc>
+          <w:tcPr>
+            <w:tcW w:w="7248" w:type="dxa"/>
+          </w:tcPr>
+          <w:p>
+            <w:pPr>
+              <w:pStyle w:val="Description"/>
+              <w:spacing w:after="0"/>
+              <w:cnfStyle w:val="000000100000" w:firstRow="0" w:lastRow="0" w:firstColumn="0" w:lastColumn="0" w:oddVBand="0" w:evenVBand="0" w:oddHBand="1" w:evenHBand="0" w:firstRowFirstColumn="0" w:firstRowLastColumn="0" w:lastRowFirstColumn="0" w:lastRowLastColumn="0"/>
+              <w:rPr>
+                <w:rFonts w:ascii="Tahoma" w:hAnsi="Tahoma" w:cs="Tahoma"/>
+                <w:color w:val="595959"/>
+                <w:sz w:val="18"/>
+                <w:szCs w:val="18"/>
+              </w:rPr>
+            </w:pPr>
+            <w:r>
+              <w:rPr>
+                <w:rFonts w:ascii="Tahoma" w:hAnsi="Tahoma" w:cs="Tahoma"/>
+                <w:color w:val="595959"/>
+                <w:sz w:val="18"/>
+                <w:szCs w:val="18"/>
+              </w:rPr>
+              <w:t>The provision of services for the</w:t>
+            </w:r>
+            <w:r>
+              <w:rPr>
+                <w:rFonts w:ascii="Tahoma" w:hAnsi="Tahoma" w:cs="Tahoma"/>
+                <w:color w:val="595959"/>
+                <w:sz w:val="18"/>
+                <w:szCs w:val="18"/>
+              </w:rPr>
+              <w:t xml:space="preserve"> receipt and delivery of goods.</w:t>
+            </w:r>
+          </w:p>
+          <w:p>
+            <w:pPr>
+              <w:pStyle w:val="Description"/>
+              <w:spacing w:after="0"/>
+              <w:cnfStyle w:val="000000100000" w:firstRow="0" w:lastRow="0" w:firstColumn="0" w:lastColumn="0" w:oddVBand="0" w:evenVBand="0" w:oddHBand="1" w:evenHBand="0" w:firstRowFirstColumn="0" w:firstRowLastColumn="0" w:lastRowFirstColumn="0" w:lastRowLastColumn="0"/>
+              <w:rPr>
+                <w:rFonts w:ascii="Tahoma" w:hAnsi="Tahoma" w:cs="Tahoma"/>
+                <w:color w:val="595959"/>
+                <w:sz w:val="18"/>
+                <w:szCs w:val="18"/>
+              </w:rPr>
+            </w:pPr>
+            <w:r>
+              <w:rPr>
+                <w:rFonts w:ascii="Tahoma" w:hAnsi="Tahoma" w:cs="Tahoma"/>
+                <w:color w:val="595959"/>
+                <w:sz w:val="18"/>
+                <w:szCs w:val="18"/>
+              </w:rPr>
+              <w:t>The site contains information on t</w:t>
+            </w:r>
+            <w:r>
+              <w:rPr>
+                <w:rFonts w:ascii="Tahoma" w:hAnsi="Tahoma" w:cs="Tahoma"/>
+                <w:color w:val="595959"/>
+                <w:sz w:val="18"/>
+                <w:szCs w:val="18"/>
+              </w:rPr>
+              <w:t>ariffs and delivery directions.</w:t>
+            </w:r>
+          </w:p>
+          <w:p>
+            <w:pPr>
+              <w:pStyle w:val="Description"/>
+              <w:spacing w:after="0"/>
+              <w:cnfStyle w:val="000000100000" w:firstRow="0" w:lastRow="0" w:firstColumn="0" w:lastColumn="0" w:oddVBand="0" w:evenVBand="0" w:oddHBand="1" w:evenHBand="0" w:firstRowFirstColumn="0" w:firstRowLastColumn="0" w:lastRowFirstColumn="0" w:lastRowLastColumn="0"/>
+              <w:rPr>
+                <w:rFonts w:ascii="Tahoma" w:hAnsi="Tahoma" w:cs="Tahoma"/>
+                <w:color w:val="595959"/>
+                <w:sz w:val="18"/>
+                <w:szCs w:val="18"/>
+              </w:rPr>
+            </w:pPr>
+            <w:r>
+              <w:rPr>
+                <w:rFonts w:ascii="Tahoma" w:hAnsi="Tahoma" w:cs="Tahoma"/>
+                <w:color w:val="595959"/>
+                <w:sz w:val="18"/>
+                <w:szCs w:val="18"/>
+              </w:rPr>
+              <w:t>An unregistered user can view the s</w:t>
+            </w:r>
+            <w:r>
+              <w:rPr>
+                <w:rFonts w:ascii="Tahoma" w:hAnsi="Tahoma" w:cs="Tahoma"/>
+                <w:color w:val="595959"/>
+                <w:sz w:val="18"/>
+                <w:szCs w:val="18"/>
+              </w:rPr>
+              <w:t>ite and the service calculator.</w:t>
+            </w:r>
+          </w:p>
+          <w:p>
+            <w:pPr>
+              <w:pStyle w:val="Description"/>
+              <w:spacing w:after="0"/>
+              <w:cnfStyle w:val="000000100000" w:firstRow="0" w:lastRow="0" w:firstColumn="0" w:lastColumn="0" w:oddVBand="0" w:evenVBand="0" w:oddHBand="1" w:evenHBand="0" w:firstRowFirstColumn="0" w:firstRowLastColumn="0" w:lastRowFirstColumn="0" w:lastRowLastColumn="0"/>
+              <w:rPr>
+                <w:rFonts w:ascii="Tahoma" w:hAnsi="Tahoma" w:cs="Tahoma"/>
+                <w:color w:val="595959"/>
+                <w:sz w:val="18"/>
+                <w:szCs w:val="18"/>
+              </w:rPr>
+            </w:pPr>
+            <w:r>
+              <w:rPr>
+                <w:rFonts w:ascii="Tahoma" w:hAnsi="Tahoma" w:cs="Tahoma"/>
+                <w:color w:val="595959"/>
+                <w:sz w:val="18"/>
+                <w:szCs w:val="18"/>
+              </w:rPr>
+              <w:t>A registered user in his Account can create an Application for baggage claim and a delivery address. The application contains information about the type of baggage, weight and date of rece</w:t>
+            </w:r>
+            <w:r>
+              <w:rPr>
+                <w:rFonts w:ascii="Tahoma" w:hAnsi="Tahoma" w:cs="Tahoma"/>
+                <w:color w:val="595959"/>
+                <w:sz w:val="18"/>
+                <w:szCs w:val="18"/>
+              </w:rPr>
+              <w:t>ipt.</w:t>
+            </w:r>
+          </w:p>
+          <w:p>
+            <w:pPr>
+              <w:pStyle w:val="Description"/>
+              <w:spacing w:after="0"/>
+              <w:cnfStyle w:val="000000100000" w:firstRow="0" w:lastRow="0" w:firstColumn="0" w:lastColumn="0" w:oddVBand="0" w:evenVBand="0" w:oddHBand="1" w:evenHBand="0" w:firstRowFirstColumn="0" w:firstRowLastColumn="0" w:lastRowFirstColumn="0" w:lastRowLastColumn="0"/>
+              <w:rPr>
+                <w:rFonts w:ascii="Tahoma" w:hAnsi="Tahoma" w:cs="Tahoma"/>
+                <w:color w:val="595959"/>
+                <w:sz w:val="18"/>
+                <w:szCs w:val="18"/>
+              </w:rPr>
+            </w:pPr>
+            <w:r>
+              <w:rPr>
+                <w:rFonts w:ascii="Tahoma" w:hAnsi="Tahoma" w:cs="Tahoma"/>
+                <w:color w:val="595959"/>
+                <w:sz w:val="18"/>
+                <w:szCs w:val="18"/>
+              </w:rPr>
+              <w:t>After receiving the application, t</w:t>
+            </w:r>
+            <w:r>
+              <w:rPr>
+                <w:rFonts w:ascii="Tahoma" w:hAnsi="Tahoma" w:cs="Tahoma"/>
+                <w:color w:val="595959"/>
+                <w:sz w:val="18"/>
+                <w:szCs w:val="18"/>
+              </w:rPr>
+              <w:t>he system generates an invoice.</w:t>
+            </w:r>
+          </w:p>
+          <w:p>
+            <w:pPr>
+              <w:pStyle w:val="Description"/>
+              <w:spacing w:before="0" w:after="0"/>
+              <w:jc w:val="left"/>
+              <w:cnfStyle w:val="000000100000" w:firstRow="0" w:lastRow="0" w:firstColumn="0" w:lastColumn="0" w:oddVBand="0" w:evenVBand="0" w:oddHBand="1" w:evenHBand="0" w:firstRowFirstColumn="0" w:firstRowLastColumn="0" w:lastRowFirstColumn="0" w:lastRowLastColumn="0"/>
+              <w:rPr>
+                <w:rFonts w:ascii="Tahoma" w:hAnsi="Tahoma" w:cs="Tahoma"/>
+                <w:color w:val="595959"/>
+                <w:sz w:val="18"/>
+                <w:szCs w:val="18"/>
+              </w:rPr>
+            </w:pPr>
+            <w:r>
+              <w:rPr>
+                <w:rFonts w:ascii="Tahoma" w:hAnsi="Tahoma" w:cs="Tahoma"/>
+                <w:color w:val="595959"/>
+                <w:sz w:val="18"/>
+                <w:szCs w:val="18"/>
+              </w:rPr>
+              <w:t>The user can pay it in his account.</w:t>
             </w:r>
           </w:p>
         </w:tc>
@@ -2828,16 +3020,11 @@
       <w:tr>
         <w:trPr>
           <w:trHeight w:val="284"/>
-          <w:jc w:val="center"/>
         </w:trPr>
         <w:tc>
           <w:tcPr>
+            <w:cnfStyle w:val="001000000000" w:firstRow="0" w:lastRow="0" w:firstColumn="1" w:lastColumn="0" w:oddVBand="0" w:evenVBand="0" w:oddHBand="0" w:evenHBand="0" w:firstRowFirstColumn="0" w:firstRowLastColumn="0" w:lastRowFirstColumn="0" w:lastRowLastColumn="0"/>
             <w:tcW w:w="2958" w:type="dxa"/>
-            <w:tcBorders>
-              <w:top w:val="single" w:sz="4" w:space="0" w:color="BDD6EE"/>
-              <w:bottom w:val="single" w:sz="4" w:space="0" w:color="BDD6EE"/>
-            </w:tcBorders>
-            <w:vAlign w:val="center"/>
           </w:tcPr>
           <w:p>
             <w:pPr>
@@ -2846,7 +3033,7 @@
               <w:jc w:val="left"/>
               <w:rPr>
                 <w:rFonts w:ascii="Tahoma" w:hAnsi="Tahoma" w:cs="Tahoma"/>
-                <w:b/>
+                <w:b w:val="0"/>
                 <w:color w:val="595959"/>
                 <w:sz w:val="18"/>
                 <w:szCs w:val="18"/>
@@ -2856,212 +3043,197 @@
             <w:r>
               <w:rPr>
                 <w:rFonts w:ascii="Tahoma" w:hAnsi="Tahoma" w:cs="Tahoma"/>
-                <w:b/>
                 <w:color w:val="595959"/>
                 <w:sz w:val="18"/>
                 <w:szCs w:val="18"/>
                 <w:lang w:eastAsia="ru-RU"/>
               </w:rPr>
-              <w:t>Description:</w:t>
+              <w:t>Tools &amp; Technologies:</w:t>
             </w:r>
           </w:p>
         </w:tc>
         <w:tc>
           <w:tcPr>
             <w:tcW w:w="7248" w:type="dxa"/>
-            <w:tcBorders>
-              <w:top w:val="single" w:sz="4" w:space="0" w:color="BDD6EE"/>
-              <w:bottom w:val="single" w:sz="4" w:space="0" w:color="BDD6EE"/>
-            </w:tcBorders>
-            <w:vAlign w:val="center"/>
           </w:tcPr>
           <w:p>
             <w:pPr>
               <w:pStyle w:val="Description"/>
               <w:spacing w:after="0"/>
-              <w:rPr>
-                <w:rFonts w:ascii="Tahoma" w:hAnsi="Tahoma" w:cs="Tahoma"/>
-                <w:color w:val="595959"/>
-                <w:sz w:val="18"/>
-                <w:szCs w:val="18"/>
-              </w:rPr>
-            </w:pPr>
-            <w:r>
-              <w:rPr>
-                <w:rFonts w:ascii="Tahoma" w:hAnsi="Tahoma" w:cs="Tahoma"/>
-                <w:color w:val="595959"/>
-                <w:sz w:val="18"/>
-                <w:szCs w:val="18"/>
-              </w:rPr>
-              <w:t>The provision of services for the</w:t>
-            </w:r>
-            <w:r>
-              <w:rPr>
-                <w:rFonts w:ascii="Tahoma" w:hAnsi="Tahoma" w:cs="Tahoma"/>
-                <w:color w:val="595959"/>
-                <w:sz w:val="18"/>
-                <w:szCs w:val="18"/>
-              </w:rPr>
-              <w:t xml:space="preserve"> receipt and delivery of goods.</w:t>
+              <w:cnfStyle w:val="000000000000" w:firstRow="0" w:lastRow="0" w:firstColumn="0" w:lastColumn="0" w:oddVBand="0" w:evenVBand="0" w:oddHBand="0" w:evenHBand="0" w:firstRowFirstColumn="0" w:firstRowLastColumn="0" w:lastRowFirstColumn="0" w:lastRowLastColumn="0"/>
+              <w:rPr>
+                <w:rFonts w:ascii="Tahoma" w:hAnsi="Tahoma" w:cs="Tahoma"/>
+                <w:color w:val="595959"/>
+                <w:sz w:val="18"/>
+                <w:szCs w:val="18"/>
+              </w:rPr>
+            </w:pPr>
+            <w:r>
+              <w:rPr>
+                <w:rFonts w:ascii="Tahoma" w:hAnsi="Tahoma" w:cs="Tahoma"/>
+                <w:b/>
+                <w:bCs/>
+                <w:color w:val="595959"/>
+                <w:sz w:val="18"/>
+                <w:szCs w:val="18"/>
+              </w:rPr>
+              <w:t>Tools:</w:t>
+            </w:r>
+            <w:r>
+              <w:t xml:space="preserve"> </w:t>
+            </w:r>
+            <w:proofErr w:type="spellStart"/>
+            <w:r>
+              <w:rPr>
+                <w:rFonts w:ascii="Tahoma" w:hAnsi="Tahoma" w:cs="Tahoma"/>
+                <w:bCs/>
+                <w:color w:val="595959"/>
+                <w:sz w:val="18"/>
+                <w:szCs w:val="18"/>
+              </w:rPr>
+              <w:t>Intellij</w:t>
+            </w:r>
+            <w:proofErr w:type="spellEnd"/>
+            <w:r>
+              <w:rPr>
+                <w:rFonts w:ascii="Tahoma" w:hAnsi="Tahoma" w:cs="Tahoma"/>
+                <w:bCs/>
+                <w:color w:val="595959"/>
+                <w:sz w:val="18"/>
+                <w:szCs w:val="18"/>
+              </w:rPr>
+              <w:t xml:space="preserve"> </w:t>
+            </w:r>
+            <w:proofErr w:type="gramStart"/>
+            <w:r>
+              <w:rPr>
+                <w:rFonts w:ascii="Tahoma" w:hAnsi="Tahoma" w:cs="Tahoma"/>
+                <w:bCs/>
+                <w:color w:val="595959"/>
+                <w:sz w:val="18"/>
+                <w:szCs w:val="18"/>
+              </w:rPr>
+              <w:t>IDEA</w:t>
+            </w:r>
+            <w:r>
+              <w:rPr>
+                <w:rFonts w:ascii="Tahoma" w:hAnsi="Tahoma" w:cs="Tahoma"/>
+                <w:b/>
+                <w:bCs/>
+                <w:color w:val="595959"/>
+                <w:sz w:val="18"/>
+                <w:szCs w:val="18"/>
+              </w:rPr>
+              <w:t xml:space="preserve"> </w:t>
+            </w:r>
+            <w:r>
+              <w:rPr>
+                <w:rFonts w:ascii="Tahoma" w:hAnsi="Tahoma" w:cs="Tahoma"/>
+                <w:color w:val="595959"/>
+                <w:sz w:val="18"/>
+                <w:szCs w:val="18"/>
+              </w:rPr>
+              <w:t>,</w:t>
+            </w:r>
+            <w:proofErr w:type="gramEnd"/>
+            <w:r>
+              <w:rPr>
+                <w:rFonts w:ascii="Tahoma" w:hAnsi="Tahoma" w:cs="Tahoma"/>
+                <w:color w:val="595959"/>
+                <w:sz w:val="18"/>
+                <w:szCs w:val="18"/>
+              </w:rPr>
+              <w:t xml:space="preserve"> GitHub, MySQL Workbench</w:t>
             </w:r>
           </w:p>
           <w:p>
             <w:pPr>
               <w:pStyle w:val="Description"/>
               <w:spacing w:after="0"/>
-              <w:rPr>
-                <w:rFonts w:ascii="Tahoma" w:hAnsi="Tahoma" w:cs="Tahoma"/>
-                <w:color w:val="595959"/>
-                <w:sz w:val="18"/>
-                <w:szCs w:val="18"/>
-              </w:rPr>
-            </w:pPr>
-            <w:r>
-              <w:rPr>
-                <w:rFonts w:ascii="Tahoma" w:hAnsi="Tahoma" w:cs="Tahoma"/>
-                <w:color w:val="595959"/>
-                <w:sz w:val="18"/>
-                <w:szCs w:val="18"/>
-              </w:rPr>
-              <w:t>The site contains information on t</w:t>
-            </w:r>
-            <w:r>
-              <w:rPr>
-                <w:rFonts w:ascii="Tahoma" w:hAnsi="Tahoma" w:cs="Tahoma"/>
-                <w:color w:val="595959"/>
-                <w:sz w:val="18"/>
-                <w:szCs w:val="18"/>
-              </w:rPr>
-              <w:t>ariffs and delivery directions.</w:t>
-            </w:r>
-          </w:p>
-          <w:p>
-            <w:pPr>
-              <w:pStyle w:val="Description"/>
-              <w:spacing w:after="0"/>
-              <w:rPr>
-                <w:rFonts w:ascii="Tahoma" w:hAnsi="Tahoma" w:cs="Tahoma"/>
-                <w:color w:val="595959"/>
-                <w:sz w:val="18"/>
-                <w:szCs w:val="18"/>
-              </w:rPr>
-            </w:pPr>
-            <w:r>
-              <w:rPr>
-                <w:rFonts w:ascii="Tahoma" w:hAnsi="Tahoma" w:cs="Tahoma"/>
-                <w:color w:val="595959"/>
-                <w:sz w:val="18"/>
-                <w:szCs w:val="18"/>
-              </w:rPr>
-              <w:t>An unregistered user can view the s</w:t>
-            </w:r>
-            <w:r>
-              <w:rPr>
-                <w:rFonts w:ascii="Tahoma" w:hAnsi="Tahoma" w:cs="Tahoma"/>
-                <w:color w:val="595959"/>
-                <w:sz w:val="18"/>
-                <w:szCs w:val="18"/>
-              </w:rPr>
-              <w:t>ite and the service calculator.</w:t>
-            </w:r>
-          </w:p>
-          <w:p>
-            <w:pPr>
-              <w:pStyle w:val="Description"/>
-              <w:spacing w:after="0"/>
-              <w:rPr>
-                <w:rFonts w:ascii="Tahoma" w:hAnsi="Tahoma" w:cs="Tahoma"/>
-                <w:color w:val="595959"/>
-                <w:sz w:val="18"/>
-                <w:szCs w:val="18"/>
-              </w:rPr>
-            </w:pPr>
-            <w:r>
-              <w:rPr>
-                <w:rFonts w:ascii="Tahoma" w:hAnsi="Tahoma" w:cs="Tahoma"/>
-                <w:color w:val="595959"/>
-                <w:sz w:val="18"/>
-                <w:szCs w:val="18"/>
-              </w:rPr>
-              <w:t>A registered user in his Account can create an Application for baggage claim and a delivery address. The application contains information about the type of baggage, weight and date of rece</w:t>
-            </w:r>
-            <w:r>
-              <w:rPr>
-                <w:rFonts w:ascii="Tahoma" w:hAnsi="Tahoma" w:cs="Tahoma"/>
-                <w:color w:val="595959"/>
-                <w:sz w:val="18"/>
-                <w:szCs w:val="18"/>
-              </w:rPr>
-              <w:t>ipt.</w:t>
-            </w:r>
-          </w:p>
-          <w:p>
-            <w:pPr>
-              <w:pStyle w:val="Description"/>
-              <w:spacing w:after="0"/>
-              <w:rPr>
-                <w:rFonts w:ascii="Tahoma" w:hAnsi="Tahoma" w:cs="Tahoma"/>
-                <w:color w:val="595959"/>
-                <w:sz w:val="18"/>
-                <w:szCs w:val="18"/>
-              </w:rPr>
-            </w:pPr>
-            <w:r>
-              <w:rPr>
-                <w:rFonts w:ascii="Tahoma" w:hAnsi="Tahoma" w:cs="Tahoma"/>
-                <w:color w:val="595959"/>
-                <w:sz w:val="18"/>
-                <w:szCs w:val="18"/>
-              </w:rPr>
-              <w:t>After receiving the application, t</w:t>
-            </w:r>
-            <w:r>
-              <w:rPr>
-                <w:rFonts w:ascii="Tahoma" w:hAnsi="Tahoma" w:cs="Tahoma"/>
-                <w:color w:val="595959"/>
-                <w:sz w:val="18"/>
-                <w:szCs w:val="18"/>
-              </w:rPr>
-              <w:t>he system generates an invoice.</w:t>
-            </w:r>
-          </w:p>
-          <w:p>
-            <w:pPr>
-              <w:pStyle w:val="Description"/>
-              <w:spacing w:before="0" w:after="0"/>
-              <w:jc w:val="left"/>
-              <w:rPr>
-                <w:rFonts w:ascii="Tahoma" w:hAnsi="Tahoma" w:cs="Tahoma"/>
-                <w:color w:val="595959"/>
-                <w:sz w:val="18"/>
-                <w:szCs w:val="18"/>
-              </w:rPr>
-            </w:pPr>
-            <w:r>
-              <w:rPr>
-                <w:rFonts w:ascii="Tahoma" w:hAnsi="Tahoma" w:cs="Tahoma"/>
-                <w:color w:val="595959"/>
-                <w:sz w:val="18"/>
-                <w:szCs w:val="18"/>
-              </w:rPr>
-              <w:t>The user can pay it in his account.</w:t>
+              <w:cnfStyle w:val="000000000000" w:firstRow="0" w:lastRow="0" w:firstColumn="0" w:lastColumn="0" w:oddVBand="0" w:evenVBand="0" w:oddHBand="0" w:evenHBand="0" w:firstRowFirstColumn="0" w:firstRowLastColumn="0" w:lastRowFirstColumn="0" w:lastRowLastColumn="0"/>
+              <w:rPr>
+                <w:rFonts w:ascii="Tahoma" w:hAnsi="Tahoma" w:cs="Tahoma"/>
+                <w:color w:val="595959"/>
+                <w:sz w:val="18"/>
+                <w:szCs w:val="18"/>
+              </w:rPr>
+            </w:pPr>
+            <w:r>
+              <w:rPr>
+                <w:rFonts w:ascii="Tahoma" w:hAnsi="Tahoma" w:cs="Tahoma"/>
+                <w:b/>
+                <w:bCs/>
+                <w:color w:val="595959"/>
+                <w:sz w:val="18"/>
+                <w:szCs w:val="18"/>
+              </w:rPr>
+              <w:t>Languages &amp; Technologies:</w:t>
+            </w:r>
+            <w:r>
+              <w:rPr>
+                <w:rFonts w:ascii="Tahoma" w:hAnsi="Tahoma" w:cs="Tahoma"/>
+                <w:b/>
+                <w:bCs/>
+                <w:color w:val="595959"/>
+                <w:sz w:val="18"/>
+                <w:szCs w:val="18"/>
+              </w:rPr>
+              <w:t xml:space="preserve"> </w:t>
+            </w:r>
+            <w:r>
+              <w:rPr>
+                <w:rFonts w:ascii="Tahoma" w:hAnsi="Tahoma" w:cs="Tahoma"/>
+                <w:bCs/>
+                <w:color w:val="595959"/>
+                <w:sz w:val="18"/>
+                <w:szCs w:val="18"/>
+              </w:rPr>
+              <w:t xml:space="preserve">Java, MVC, Spring Boot 2, MySQL, Bootstrap, </w:t>
+            </w:r>
+            <w:proofErr w:type="spellStart"/>
+            <w:r>
+              <w:rPr>
+                <w:rFonts w:ascii="Tahoma" w:hAnsi="Tahoma" w:cs="Tahoma"/>
+                <w:bCs/>
+                <w:color w:val="595959"/>
+                <w:sz w:val="18"/>
+                <w:szCs w:val="18"/>
+              </w:rPr>
+              <w:t>FreeMarker</w:t>
+            </w:r>
+            <w:proofErr w:type="spellEnd"/>
+            <w:r>
+              <w:rPr>
+                <w:rFonts w:ascii="Tahoma" w:hAnsi="Tahoma" w:cs="Tahoma"/>
+                <w:bCs/>
+                <w:color w:val="595959"/>
+                <w:sz w:val="18"/>
+                <w:szCs w:val="18"/>
+              </w:rPr>
+              <w:t xml:space="preserve">,                                      </w:t>
+            </w:r>
+            <w:r>
+              <w:rPr>
+                <w:rFonts w:ascii="Tahoma" w:hAnsi="Tahoma" w:cs="Tahoma"/>
+                <w:bCs/>
+                <w:color w:val="595959"/>
+                <w:sz w:val="18"/>
+                <w:szCs w:val="18"/>
+              </w:rPr>
+              <w:t>Junit, Log4j</w:t>
             </w:r>
           </w:p>
         </w:tc>
       </w:tr>
       <w:tr>
         <w:trPr>
+          <w:cnfStyle w:val="000000100000" w:firstRow="0" w:lastRow="0" w:firstColumn="0" w:lastColumn="0" w:oddVBand="0" w:evenVBand="0" w:oddHBand="1" w:evenHBand="0" w:firstRowFirstColumn="0" w:firstRowLastColumn="0" w:lastRowFirstColumn="0" w:lastRowLastColumn="0"/>
           <w:trHeight w:val="284"/>
-          <w:jc w:val="center"/>
         </w:trPr>
         <w:tc>
           <w:tcPr>
+            <w:cnfStyle w:val="001000000000" w:firstRow="0" w:lastRow="0" w:firstColumn="1" w:lastColumn="0" w:oddVBand="0" w:evenVBand="0" w:oddHBand="0" w:evenHBand="0" w:firstRowFirstColumn="0" w:firstRowLastColumn="0" w:lastRowFirstColumn="0" w:lastRowLastColumn="0"/>
             <w:tcW w:w="2958" w:type="dxa"/>
-            <w:tcBorders>
-              <w:top w:val="single" w:sz="4" w:space="0" w:color="BDD6EE"/>
-              <w:bottom w:val="single" w:sz="4" w:space="0" w:color="BDD6EE"/>
-            </w:tcBorders>
-            <w:vAlign w:val="center"/>
           </w:tcPr>
           <w:p>
             <w:pPr>
@@ -3070,7 +3242,7 @@
               <w:jc w:val="left"/>
               <w:rPr>
                 <w:rFonts w:ascii="Tahoma" w:hAnsi="Tahoma" w:cs="Tahoma"/>
-                <w:b/>
+                <w:b w:val="0"/>
                 <w:color w:val="595959"/>
                 <w:sz w:val="18"/>
                 <w:szCs w:val="18"/>
@@ -3080,253 +3252,33 @@
             <w:r>
               <w:rPr>
                 <w:rFonts w:ascii="Tahoma" w:hAnsi="Tahoma" w:cs="Tahoma"/>
-                <w:b/>
                 <w:color w:val="595959"/>
                 <w:sz w:val="18"/>
                 <w:szCs w:val="18"/>
                 <w:lang w:eastAsia="ru-RU"/>
               </w:rPr>
-              <w:t>Tools &amp; Technologies:</w:t>
+              <w:t>Link:</w:t>
             </w:r>
           </w:p>
         </w:tc>
         <w:tc>
           <w:tcPr>
             <w:tcW w:w="7248" w:type="dxa"/>
-            <w:tcBorders>
-              <w:top w:val="single" w:sz="4" w:space="0" w:color="BDD6EE"/>
-              <w:bottom w:val="single" w:sz="4" w:space="0" w:color="BDD6EE"/>
-            </w:tcBorders>
-            <w:vAlign w:val="center"/>
           </w:tcPr>
           <w:p>
             <w:pPr>
               <w:pStyle w:val="Description"/>
               <w:spacing w:after="0"/>
-              <w:rPr>
-                <w:rFonts w:ascii="Tahoma" w:hAnsi="Tahoma" w:cs="Tahoma"/>
-                <w:color w:val="595959"/>
-                <w:sz w:val="18"/>
-                <w:szCs w:val="18"/>
-              </w:rPr>
-            </w:pPr>
-            <w:r>
+              <w:cnfStyle w:val="000000100000" w:firstRow="0" w:lastRow="0" w:firstColumn="0" w:lastColumn="0" w:oddVBand="0" w:evenVBand="0" w:oddHBand="1" w:evenHBand="0" w:firstRowFirstColumn="0" w:firstRowLastColumn="0" w:lastRowFirstColumn="0" w:lastRowLastColumn="0"/>
               <w:rPr>
                 <w:rFonts w:ascii="Tahoma" w:hAnsi="Tahoma" w:cs="Tahoma"/>
                 <w:b/>
-                <w:bCs/>
-                <w:color w:val="595959"/>
-                <w:sz w:val="18"/>
-                <w:szCs w:val="18"/>
-              </w:rPr>
-              <w:t>Tools:</w:t>
-            </w:r>
-            <w:r>
-              <w:t xml:space="preserve"> </w:t>
-            </w:r>
-            <w:proofErr w:type="spellStart"/>
-            <w:r>
-              <w:rPr>
-                <w:rFonts w:ascii="Tahoma" w:hAnsi="Tahoma" w:cs="Tahoma"/>
-                <w:bCs/>
-                <w:color w:val="595959"/>
-                <w:sz w:val="18"/>
-                <w:szCs w:val="18"/>
-              </w:rPr>
-              <w:t>Intellij</w:t>
-            </w:r>
-            <w:proofErr w:type="spellEnd"/>
-            <w:r>
-              <w:rPr>
-                <w:rFonts w:ascii="Tahoma" w:hAnsi="Tahoma" w:cs="Tahoma"/>
-                <w:bCs/>
-                <w:color w:val="595959"/>
-                <w:sz w:val="18"/>
-                <w:szCs w:val="18"/>
-              </w:rPr>
-              <w:t xml:space="preserve"> </w:t>
-            </w:r>
-            <w:proofErr w:type="gramStart"/>
-            <w:r>
-              <w:rPr>
-                <w:rFonts w:ascii="Tahoma" w:hAnsi="Tahoma" w:cs="Tahoma"/>
-                <w:bCs/>
-                <w:color w:val="595959"/>
-                <w:sz w:val="18"/>
-                <w:szCs w:val="18"/>
-              </w:rPr>
-              <w:t>IDEA</w:t>
-            </w:r>
-            <w:r>
-              <w:rPr>
-                <w:rFonts w:ascii="Tahoma" w:hAnsi="Tahoma" w:cs="Tahoma"/>
-                <w:b/>
-                <w:bCs/>
-                <w:color w:val="595959"/>
-                <w:sz w:val="18"/>
-                <w:szCs w:val="18"/>
-              </w:rPr>
-              <w:t xml:space="preserve"> </w:t>
-            </w:r>
-            <w:r>
-              <w:rPr>
-                <w:rFonts w:ascii="Tahoma" w:hAnsi="Tahoma" w:cs="Tahoma"/>
-                <w:color w:val="595959"/>
-                <w:sz w:val="18"/>
-                <w:szCs w:val="18"/>
-              </w:rPr>
-              <w:t>,</w:t>
-            </w:r>
-            <w:proofErr w:type="gramEnd"/>
-            <w:r>
-              <w:rPr>
-                <w:rFonts w:ascii="Tahoma" w:hAnsi="Tahoma" w:cs="Tahoma"/>
-                <w:color w:val="595959"/>
-                <w:sz w:val="18"/>
-                <w:szCs w:val="18"/>
-              </w:rPr>
-              <w:t xml:space="preserve"> GitHub, MySQL Workbench</w:t>
-            </w:r>
-          </w:p>
-          <w:p>
-            <w:pPr>
-              <w:pStyle w:val="Description"/>
-              <w:spacing w:after="0"/>
-              <w:rPr>
-                <w:rFonts w:ascii="Tahoma" w:hAnsi="Tahoma" w:cs="Tahoma"/>
-                <w:color w:val="595959"/>
-                <w:sz w:val="18"/>
-                <w:szCs w:val="18"/>
-              </w:rPr>
-            </w:pPr>
-            <w:r>
-              <w:rPr>
-                <w:rFonts w:ascii="Tahoma" w:hAnsi="Tahoma" w:cs="Tahoma"/>
-                <w:b/>
-                <w:bCs/>
-                <w:color w:val="595959"/>
-                <w:sz w:val="18"/>
-                <w:szCs w:val="18"/>
-              </w:rPr>
-              <w:t>Languages &amp; Technologies:</w:t>
-            </w:r>
-            <w:r>
-              <w:rPr>
-                <w:rFonts w:ascii="Tahoma" w:hAnsi="Tahoma" w:cs="Tahoma"/>
-                <w:b/>
-                <w:bCs/>
-                <w:color w:val="595959"/>
-                <w:sz w:val="18"/>
-                <w:szCs w:val="18"/>
-              </w:rPr>
-              <w:t xml:space="preserve"> </w:t>
-            </w:r>
-            <w:r>
-              <w:rPr>
-                <w:rFonts w:ascii="Tahoma" w:hAnsi="Tahoma" w:cs="Tahoma"/>
-                <w:bCs/>
-                <w:color w:val="595959"/>
-                <w:sz w:val="18"/>
-                <w:szCs w:val="18"/>
-              </w:rPr>
-              <w:t xml:space="preserve">Java, MVC, Spring Boot 2, MySQL, Bootstrap, </w:t>
-            </w:r>
-            <w:proofErr w:type="spellStart"/>
-            <w:r>
-              <w:rPr>
-                <w:rFonts w:ascii="Tahoma" w:hAnsi="Tahoma" w:cs="Tahoma"/>
-                <w:bCs/>
-                <w:color w:val="595959"/>
-                <w:sz w:val="18"/>
-                <w:szCs w:val="18"/>
-              </w:rPr>
-              <w:t>FreeMarker</w:t>
-            </w:r>
-            <w:proofErr w:type="spellEnd"/>
-            <w:r>
-              <w:rPr>
-                <w:rFonts w:ascii="Tahoma" w:hAnsi="Tahoma" w:cs="Tahoma"/>
-                <w:bCs/>
-                <w:color w:val="595959"/>
-                <w:sz w:val="18"/>
-                <w:szCs w:val="18"/>
-              </w:rPr>
-              <w:t xml:space="preserve">,                                      </w:t>
-            </w:r>
-            <w:r>
-              <w:rPr>
-                <w:rFonts w:ascii="Tahoma" w:hAnsi="Tahoma" w:cs="Tahoma"/>
-                <w:bCs/>
-                <w:color w:val="595959"/>
-                <w:sz w:val="18"/>
-                <w:szCs w:val="18"/>
-              </w:rPr>
-              <w:t>Junit, Log4j</w:t>
-            </w:r>
-          </w:p>
-        </w:tc>
-      </w:tr>
-      <w:tr>
-        <w:trPr>
-          <w:trHeight w:val="284"/>
-          <w:jc w:val="center"/>
-        </w:trPr>
-        <w:tc>
-          <w:tcPr>
-            <w:tcW w:w="2958" w:type="dxa"/>
-            <w:tcBorders>
-              <w:top w:val="single" w:sz="4" w:space="0" w:color="BDD6EE"/>
-            </w:tcBorders>
-            <w:vAlign w:val="center"/>
-          </w:tcPr>
-          <w:p>
-            <w:pPr>
-              <w:pStyle w:val="Description"/>
-              <w:spacing w:before="0" w:after="0"/>
-              <w:jc w:val="left"/>
-              <w:rPr>
-                <w:rFonts w:ascii="Tahoma" w:hAnsi="Tahoma" w:cs="Tahoma"/>
-                <w:b/>
-                <w:color w:val="595959"/>
-                <w:sz w:val="18"/>
-                <w:szCs w:val="18"/>
-                <w:lang w:eastAsia="ru-RU"/>
-              </w:rPr>
-            </w:pPr>
-            <w:r>
-              <w:rPr>
-                <w:rFonts w:ascii="Tahoma" w:hAnsi="Tahoma" w:cs="Tahoma"/>
-                <w:b/>
-                <w:color w:val="595959"/>
-                <w:sz w:val="18"/>
-                <w:szCs w:val="18"/>
-                <w:lang w:eastAsia="ru-RU"/>
-              </w:rPr>
-              <w:t>Link:</w:t>
-            </w:r>
-          </w:p>
-        </w:tc>
-        <w:tc>
-          <w:tcPr>
-            <w:tcW w:w="7248" w:type="dxa"/>
-            <w:tcBorders>
-              <w:top w:val="single" w:sz="4" w:space="0" w:color="BDD6EE"/>
-            </w:tcBorders>
-            <w:vAlign w:val="center"/>
-          </w:tcPr>
-          <w:p>
-            <w:pPr>
-              <w:pStyle w:val="Description"/>
-              <w:spacing w:after="0"/>
-              <w:rPr>
-                <w:rFonts w:ascii="Tahoma" w:hAnsi="Tahoma" w:cs="Tahoma"/>
-                <w:b/>
-                <w:color w:val="595959"/>
-                <w:sz w:val="18"/>
-                <w:szCs w:val="18"/>
-              </w:rPr>
-            </w:pPr>
-            <w:hyperlink r:id="rId11" w:history="1">
+                <w:color w:val="595959"/>
+                <w:sz w:val="18"/>
+                <w:szCs w:val="18"/>
+              </w:rPr>
+            </w:pPr>
+            <w:hyperlink r:id="rId13" w:history="1">
               <w:r>
                 <w:rPr>
                   <w:rStyle w:val="a4"/>
@@ -3379,6 +3331,70 @@
           </w:p>
         </w:tc>
       </w:tr>
+      <w:tr>
+        <w:trPr>
+          <w:trHeight w:val="284"/>
+        </w:trPr>
+        <w:tc>
+          <w:tcPr>
+            <w:cnfStyle w:val="001000000000" w:firstRow="0" w:lastRow="0" w:firstColumn="1" w:lastColumn="0" w:oddVBand="0" w:evenVBand="0" w:oddHBand="0" w:evenHBand="0" w:firstRowFirstColumn="0" w:firstRowLastColumn="0" w:lastRowFirstColumn="0" w:lastRowLastColumn="0"/>
+            <w:tcW w:w="2958" w:type="dxa"/>
+          </w:tcPr>
+          <w:p>
+            <w:pPr>
+              <w:pStyle w:val="Description"/>
+              <w:spacing w:before="0" w:after="0"/>
+              <w:jc w:val="left"/>
+              <w:rPr>
+                <w:rFonts w:ascii="Tahoma" w:hAnsi="Tahoma" w:cs="Tahoma"/>
+                <w:b w:val="0"/>
+                <w:color w:val="595959"/>
+                <w:sz w:val="18"/>
+                <w:szCs w:val="18"/>
+                <w:lang w:eastAsia="ru-RU"/>
+              </w:rPr>
+            </w:pPr>
+            <w:r>
+              <w:rPr>
+                <w:rFonts w:ascii="Tahoma" w:hAnsi="Tahoma" w:cs="Tahoma"/>
+                <w:color w:val="595959"/>
+                <w:sz w:val="18"/>
+                <w:szCs w:val="18"/>
+                <w:lang w:eastAsia="ru-RU"/>
+              </w:rPr>
+              <w:t>Link to project:</w:t>
+            </w:r>
+          </w:p>
+        </w:tc>
+        <w:tc>
+          <w:tcPr>
+            <w:tcW w:w="7248" w:type="dxa"/>
+          </w:tcPr>
+          <w:p>
+            <w:pPr>
+              <w:pStyle w:val="Description"/>
+              <w:spacing w:after="0"/>
+              <w:cnfStyle w:val="000000000000" w:firstRow="0" w:lastRow="0" w:firstColumn="0" w:lastColumn="0" w:oddVBand="0" w:evenVBand="0" w:oddHBand="0" w:evenHBand="0" w:firstRowFirstColumn="0" w:firstRowLastColumn="0" w:lastRowFirstColumn="0" w:lastRowLastColumn="0"/>
+              <w:rPr>
+                <w:rFonts w:ascii="Tahoma" w:hAnsi="Tahoma" w:cs="Tahoma"/>
+                <w:b/>
+                <w:sz w:val="20"/>
+              </w:rPr>
+            </w:pPr>
+            <w:hyperlink r:id="rId14" w:history="1">
+              <w:r>
+                <w:rPr>
+                  <w:rStyle w:val="a4"/>
+                  <w:rFonts w:ascii="Tahoma" w:hAnsi="Tahoma" w:cs="Tahoma"/>
+                  <w:b/>
+                  <w:sz w:val="20"/>
+                </w:rPr>
+                <w:t>https://shipping-system.herokuapp.com/</w:t>
+              </w:r>
+            </w:hyperlink>
+          </w:p>
+        </w:tc>
+      </w:tr>
     </w:tbl>
     <w:p>
       <w:pPr>
@@ -3388,6 +3404,8 @@
           <w:lang w:val="pt-PT"/>
         </w:rPr>
       </w:pPr>
+      <w:bookmarkStart w:id="0" w:name="_GoBack"/>
+      <w:bookmarkEnd w:id="0"/>
     </w:p>
     <w:sectPr>
       <w:pgSz w:w="11906" w:h="16838"/>
@@ -3402,6 +3420,119 @@
 <file path=word/numbering.xml><?xml version="1.0" encoding="utf-8"?>
 <w:numbering xmlns:wpc="http://schemas.microsoft.com/office/word/2010/wordprocessingCanvas" xmlns:cx="http://schemas.microsoft.com/office/drawing/2014/chartex" xmlns:mc="http://schemas.openxmlformats.org/markup-compatibility/2006" xmlns:o="urn:schemas-microsoft-com:office:office" xmlns:r="http://schemas.openxmlformats.org/officeDocument/2006/relationships" xmlns:m="http://schemas.openxmlformats.org/officeDocument/2006/math" xmlns:v="urn:schemas-microsoft-com:vml" xmlns:wp14="http://schemas.microsoft.com/office/word/2010/wordprocessingDrawing" xmlns:wp="http://schemas.openxmlformats.org/drawingml/2006/wordprocessingDrawing" xmlns:w10="urn:schemas-microsoft-com:office:word" xmlns:w="http://schemas.openxmlformats.org/wordprocessingml/2006/main" xmlns:w14="http://schemas.microsoft.com/office/word/2010/wordml" xmlns:w15="http://schemas.microsoft.com/office/word/2012/wordml" xmlns:w16se="http://schemas.microsoft.com/office/word/2015/wordml/symex" xmlns:wpg="http://schemas.microsoft.com/office/word/2010/wordprocessingGroup" xmlns:wpi="http://schemas.microsoft.com/office/word/2010/wordprocessingInk" xmlns:wne="http://schemas.microsoft.com/office/word/2006/wordml" xmlns:wps="http://schemas.microsoft.com/office/word/2010/wordprocessingShape" mc:Ignorable="w14 w15 w16se wp14">
   <w:abstractNum w:abstractNumId="0" w15:restartNumberingAfterBreak="0">
+    <w:nsid w:val="09B046CF"/>
+    <w:multiLevelType w:val="hybridMultilevel"/>
+    <w:tmpl w:val="8AF2EBD4"/>
+    <w:lvl w:ilvl="0" w:tplc="0422000B">
+      <w:start w:val="1"/>
+      <w:numFmt w:val="bullet"/>
+      <w:lvlText w:val=""/>
+      <w:lvlJc w:val="left"/>
+      <w:pPr>
+        <w:ind w:left="1080" w:hanging="360"/>
+      </w:pPr>
+      <w:rPr>
+        <w:rFonts w:ascii="Wingdings" w:hAnsi="Wingdings" w:hint="default"/>
+      </w:rPr>
+    </w:lvl>
+    <w:lvl w:ilvl="1" w:tplc="04220003" w:tentative="1">
+      <w:start w:val="1"/>
+      <w:numFmt w:val="bullet"/>
+      <w:lvlText w:val="o"/>
+      <w:lvlJc w:val="left"/>
+      <w:pPr>
+        <w:ind w:left="1800" w:hanging="360"/>
+      </w:pPr>
+      <w:rPr>
+        <w:rFonts w:ascii="Courier New" w:hAnsi="Courier New" w:cs="Courier New" w:hint="default"/>
+      </w:rPr>
+    </w:lvl>
+    <w:lvl w:ilvl="2" w:tplc="04220005" w:tentative="1">
+      <w:start w:val="1"/>
+      <w:numFmt w:val="bullet"/>
+      <w:lvlText w:val=""/>
+      <w:lvlJc w:val="left"/>
+      <w:pPr>
+        <w:ind w:left="2520" w:hanging="360"/>
+      </w:pPr>
+      <w:rPr>
+        <w:rFonts w:ascii="Wingdings" w:hAnsi="Wingdings" w:hint="default"/>
+      </w:rPr>
+    </w:lvl>
+    <w:lvl w:ilvl="3" w:tplc="04220001" w:tentative="1">
+      <w:start w:val="1"/>
+      <w:numFmt w:val="bullet"/>
+      <w:lvlText w:val=""/>
+      <w:lvlJc w:val="left"/>
+      <w:pPr>
+        <w:ind w:left="3240" w:hanging="360"/>
+      </w:pPr>
+      <w:rPr>
+        <w:rFonts w:ascii="Symbol" w:hAnsi="Symbol" w:hint="default"/>
+      </w:rPr>
+    </w:lvl>
+    <w:lvl w:ilvl="4" w:tplc="04220003" w:tentative="1">
+      <w:start w:val="1"/>
+      <w:numFmt w:val="bullet"/>
+      <w:lvlText w:val="o"/>
+      <w:lvlJc w:val="left"/>
+      <w:pPr>
+        <w:ind w:left="3960" w:hanging="360"/>
+      </w:pPr>
+      <w:rPr>
+        <w:rFonts w:ascii="Courier New" w:hAnsi="Courier New" w:cs="Courier New" w:hint="default"/>
+      </w:rPr>
+    </w:lvl>
+    <w:lvl w:ilvl="5" w:tplc="04220005" w:tentative="1">
+      <w:start w:val="1"/>
+      <w:numFmt w:val="bullet"/>
+      <w:lvlText w:val=""/>
+      <w:lvlJc w:val="left"/>
+      <w:pPr>
+        <w:ind w:left="4680" w:hanging="360"/>
+      </w:pPr>
+      <w:rPr>
+        <w:rFonts w:ascii="Wingdings" w:hAnsi="Wingdings" w:hint="default"/>
+      </w:rPr>
+    </w:lvl>
+    <w:lvl w:ilvl="6" w:tplc="04220001" w:tentative="1">
+      <w:start w:val="1"/>
+      <w:numFmt w:val="bullet"/>
+      <w:lvlText w:val=""/>
+      <w:lvlJc w:val="left"/>
+      <w:pPr>
+        <w:ind w:left="5400" w:hanging="360"/>
+      </w:pPr>
+      <w:rPr>
+        <w:rFonts w:ascii="Symbol" w:hAnsi="Symbol" w:hint="default"/>
+      </w:rPr>
+    </w:lvl>
+    <w:lvl w:ilvl="7" w:tplc="04220003" w:tentative="1">
+      <w:start w:val="1"/>
+      <w:numFmt w:val="bullet"/>
+      <w:lvlText w:val="o"/>
+      <w:lvlJc w:val="left"/>
+      <w:pPr>
+        <w:ind w:left="6120" w:hanging="360"/>
+      </w:pPr>
+      <w:rPr>
+        <w:rFonts w:ascii="Courier New" w:hAnsi="Courier New" w:cs="Courier New" w:hint="default"/>
+      </w:rPr>
+    </w:lvl>
+    <w:lvl w:ilvl="8" w:tplc="04220005" w:tentative="1">
+      <w:start w:val="1"/>
+      <w:numFmt w:val="bullet"/>
+      <w:lvlText w:val=""/>
+      <w:lvlJc w:val="left"/>
+      <w:pPr>
+        <w:ind w:left="6840" w:hanging="360"/>
+      </w:pPr>
+      <w:rPr>
+        <w:rFonts w:ascii="Wingdings" w:hAnsi="Wingdings" w:hint="default"/>
+      </w:rPr>
+    </w:lvl>
+  </w:abstractNum>
+  <w:abstractNum w:abstractNumId="1" w15:restartNumberingAfterBreak="0">
     <w:nsid w:val="11F22B59"/>
     <w:multiLevelType w:val="hybridMultilevel"/>
     <w:tmpl w:val="7186A664"/>
@@ -3515,7 +3646,120 @@
       </w:rPr>
     </w:lvl>
   </w:abstractNum>
-  <w:abstractNum w:abstractNumId="1" w15:restartNumberingAfterBreak="0">
+  <w:abstractNum w:abstractNumId="2" w15:restartNumberingAfterBreak="0">
+    <w:nsid w:val="124D4644"/>
+    <w:multiLevelType w:val="hybridMultilevel"/>
+    <w:tmpl w:val="BA1E9B8E"/>
+    <w:lvl w:ilvl="0" w:tplc="0422000B">
+      <w:start w:val="1"/>
+      <w:numFmt w:val="bullet"/>
+      <w:lvlText w:val=""/>
+      <w:lvlJc w:val="left"/>
+      <w:pPr>
+        <w:ind w:left="720" w:hanging="360"/>
+      </w:pPr>
+      <w:rPr>
+        <w:rFonts w:ascii="Wingdings" w:hAnsi="Wingdings" w:hint="default"/>
+      </w:rPr>
+    </w:lvl>
+    <w:lvl w:ilvl="1" w:tplc="04220003" w:tentative="1">
+      <w:start w:val="1"/>
+      <w:numFmt w:val="bullet"/>
+      <w:lvlText w:val="o"/>
+      <w:lvlJc w:val="left"/>
+      <w:pPr>
+        <w:ind w:left="1440" w:hanging="360"/>
+      </w:pPr>
+      <w:rPr>
+        <w:rFonts w:ascii="Courier New" w:hAnsi="Courier New" w:cs="Courier New" w:hint="default"/>
+      </w:rPr>
+    </w:lvl>
+    <w:lvl w:ilvl="2" w:tplc="04220005" w:tentative="1">
+      <w:start w:val="1"/>
+      <w:numFmt w:val="bullet"/>
+      <w:lvlText w:val=""/>
+      <w:lvlJc w:val="left"/>
+      <w:pPr>
+        <w:ind w:left="2160" w:hanging="360"/>
+      </w:pPr>
+      <w:rPr>
+        <w:rFonts w:ascii="Wingdings" w:hAnsi="Wingdings" w:hint="default"/>
+      </w:rPr>
+    </w:lvl>
+    <w:lvl w:ilvl="3" w:tplc="04220001" w:tentative="1">
+      <w:start w:val="1"/>
+      <w:numFmt w:val="bullet"/>
+      <w:lvlText w:val=""/>
+      <w:lvlJc w:val="left"/>
+      <w:pPr>
+        <w:ind w:left="2880" w:hanging="360"/>
+      </w:pPr>
+      <w:rPr>
+        <w:rFonts w:ascii="Symbol" w:hAnsi="Symbol" w:hint="default"/>
+      </w:rPr>
+    </w:lvl>
+    <w:lvl w:ilvl="4" w:tplc="04220003" w:tentative="1">
+      <w:start w:val="1"/>
+      <w:numFmt w:val="bullet"/>
+      <w:lvlText w:val="o"/>
+      <w:lvlJc w:val="left"/>
+      <w:pPr>
+        <w:ind w:left="3600" w:hanging="360"/>
+      </w:pPr>
+      <w:rPr>
+        <w:rFonts w:ascii="Courier New" w:hAnsi="Courier New" w:cs="Courier New" w:hint="default"/>
+      </w:rPr>
+    </w:lvl>
+    <w:lvl w:ilvl="5" w:tplc="04220005" w:tentative="1">
+      <w:start w:val="1"/>
+      <w:numFmt w:val="bullet"/>
+      <w:lvlText w:val=""/>
+      <w:lvlJc w:val="left"/>
+      <w:pPr>
+        <w:ind w:left="4320" w:hanging="360"/>
+      </w:pPr>
+      <w:rPr>
+        <w:rFonts w:ascii="Wingdings" w:hAnsi="Wingdings" w:hint="default"/>
+      </w:rPr>
+    </w:lvl>
+    <w:lvl w:ilvl="6" w:tplc="04220001" w:tentative="1">
+      <w:start w:val="1"/>
+      <w:numFmt w:val="bullet"/>
+      <w:lvlText w:val=""/>
+      <w:lvlJc w:val="left"/>
+      <w:pPr>
+        <w:ind w:left="5040" w:hanging="360"/>
+      </w:pPr>
+      <w:rPr>
+        <w:rFonts w:ascii="Symbol" w:hAnsi="Symbol" w:hint="default"/>
+      </w:rPr>
+    </w:lvl>
+    <w:lvl w:ilvl="7" w:tplc="04220003" w:tentative="1">
+      <w:start w:val="1"/>
+      <w:numFmt w:val="bullet"/>
+      <w:lvlText w:val="o"/>
+      <w:lvlJc w:val="left"/>
+      <w:pPr>
+        <w:ind w:left="5760" w:hanging="360"/>
+      </w:pPr>
+      <w:rPr>
+        <w:rFonts w:ascii="Courier New" w:hAnsi="Courier New" w:cs="Courier New" w:hint="default"/>
+      </w:rPr>
+    </w:lvl>
+    <w:lvl w:ilvl="8" w:tplc="04220005" w:tentative="1">
+      <w:start w:val="1"/>
+      <w:numFmt w:val="bullet"/>
+      <w:lvlText w:val=""/>
+      <w:lvlJc w:val="left"/>
+      <w:pPr>
+        <w:ind w:left="6480" w:hanging="360"/>
+      </w:pPr>
+      <w:rPr>
+        <w:rFonts w:ascii="Wingdings" w:hAnsi="Wingdings" w:hint="default"/>
+      </w:rPr>
+    </w:lvl>
+  </w:abstractNum>
+  <w:abstractNum w:abstractNumId="3" w15:restartNumberingAfterBreak="0">
     <w:nsid w:val="154D6CF8"/>
     <w:multiLevelType w:val="hybridMultilevel"/>
     <w:tmpl w:val="502AF60E"/>
@@ -3629,7 +3873,7 @@
       </w:rPr>
     </w:lvl>
   </w:abstractNum>
-  <w:abstractNum w:abstractNumId="2" w15:restartNumberingAfterBreak="0">
+  <w:abstractNum w:abstractNumId="4" w15:restartNumberingAfterBreak="0">
     <w:nsid w:val="18EC49FC"/>
     <w:multiLevelType w:val="hybridMultilevel"/>
     <w:tmpl w:val="4806958E"/>
@@ -3771,7 +4015,7 @@
       </w:rPr>
     </w:lvl>
   </w:abstractNum>
-  <w:abstractNum w:abstractNumId="3" w15:restartNumberingAfterBreak="0">
+  <w:abstractNum w:abstractNumId="5" w15:restartNumberingAfterBreak="0">
     <w:nsid w:val="1C61712D"/>
     <w:multiLevelType w:val="hybridMultilevel"/>
     <w:tmpl w:val="2742658C"/>
@@ -3884,7 +4128,234 @@
       </w:rPr>
     </w:lvl>
   </w:abstractNum>
-  <w:abstractNum w:abstractNumId="4" w15:restartNumberingAfterBreak="0">
+  <w:abstractNum w:abstractNumId="6" w15:restartNumberingAfterBreak="0">
+    <w:nsid w:val="28AB6232"/>
+    <w:multiLevelType w:val="hybridMultilevel"/>
+    <w:tmpl w:val="BEC89638"/>
+    <w:lvl w:ilvl="0" w:tplc="0422000B">
+      <w:start w:val="1"/>
+      <w:numFmt w:val="bullet"/>
+      <w:lvlText w:val=""/>
+      <w:lvlJc w:val="left"/>
+      <w:pPr>
+        <w:ind w:left="1080" w:hanging="360"/>
+      </w:pPr>
+      <w:rPr>
+        <w:rFonts w:ascii="Wingdings" w:hAnsi="Wingdings" w:hint="default"/>
+      </w:rPr>
+    </w:lvl>
+    <w:lvl w:ilvl="1" w:tplc="04220003" w:tentative="1">
+      <w:start w:val="1"/>
+      <w:numFmt w:val="bullet"/>
+      <w:lvlText w:val="o"/>
+      <w:lvlJc w:val="left"/>
+      <w:pPr>
+        <w:ind w:left="1800" w:hanging="360"/>
+      </w:pPr>
+      <w:rPr>
+        <w:rFonts w:ascii="Courier New" w:hAnsi="Courier New" w:cs="Courier New" w:hint="default"/>
+      </w:rPr>
+    </w:lvl>
+    <w:lvl w:ilvl="2" w:tplc="04220005" w:tentative="1">
+      <w:start w:val="1"/>
+      <w:numFmt w:val="bullet"/>
+      <w:lvlText w:val=""/>
+      <w:lvlJc w:val="left"/>
+      <w:pPr>
+        <w:ind w:left="2520" w:hanging="360"/>
+      </w:pPr>
+      <w:rPr>
+        <w:rFonts w:ascii="Wingdings" w:hAnsi="Wingdings" w:hint="default"/>
+      </w:rPr>
+    </w:lvl>
+    <w:lvl w:ilvl="3" w:tplc="04220001" w:tentative="1">
+      <w:start w:val="1"/>
+      <w:numFmt w:val="bullet"/>
+      <w:lvlText w:val=""/>
+      <w:lvlJc w:val="left"/>
+      <w:pPr>
+        <w:ind w:left="3240" w:hanging="360"/>
+      </w:pPr>
+      <w:rPr>
+        <w:rFonts w:ascii="Symbol" w:hAnsi="Symbol" w:hint="default"/>
+      </w:rPr>
+    </w:lvl>
+    <w:lvl w:ilvl="4" w:tplc="04220003" w:tentative="1">
+      <w:start w:val="1"/>
+      <w:numFmt w:val="bullet"/>
+      <w:lvlText w:val="o"/>
+      <w:lvlJc w:val="left"/>
+      <w:pPr>
+        <w:ind w:left="3960" w:hanging="360"/>
+      </w:pPr>
+      <w:rPr>
+        <w:rFonts w:ascii="Courier New" w:hAnsi="Courier New" w:cs="Courier New" w:hint="default"/>
+      </w:rPr>
+    </w:lvl>
+    <w:lvl w:ilvl="5" w:tplc="04220005" w:tentative="1">
+      <w:start w:val="1"/>
+      <w:numFmt w:val="bullet"/>
+      <w:lvlText w:val=""/>
+      <w:lvlJc w:val="left"/>
+      <w:pPr>
+        <w:ind w:left="4680" w:hanging="360"/>
+      </w:pPr>
+      <w:rPr>
+        <w:rFonts w:ascii="Wingdings" w:hAnsi="Wingdings" w:hint="default"/>
+      </w:rPr>
+    </w:lvl>
+    <w:lvl w:ilvl="6" w:tplc="04220001" w:tentative="1">
+      <w:start w:val="1"/>
+      <w:numFmt w:val="bullet"/>
+      <w:lvlText w:val=""/>
+      <w:lvlJc w:val="left"/>
+      <w:pPr>
+        <w:ind w:left="5400" w:hanging="360"/>
+      </w:pPr>
+      <w:rPr>
+        <w:rFonts w:ascii="Symbol" w:hAnsi="Symbol" w:hint="default"/>
+      </w:rPr>
+    </w:lvl>
+    <w:lvl w:ilvl="7" w:tplc="04220003" w:tentative="1">
+      <w:start w:val="1"/>
+      <w:numFmt w:val="bullet"/>
+      <w:lvlText w:val="o"/>
+      <w:lvlJc w:val="left"/>
+      <w:pPr>
+        <w:ind w:left="6120" w:hanging="360"/>
+      </w:pPr>
+      <w:rPr>
+        <w:rFonts w:ascii="Courier New" w:hAnsi="Courier New" w:cs="Courier New" w:hint="default"/>
+      </w:rPr>
+    </w:lvl>
+    <w:lvl w:ilvl="8" w:tplc="04220005" w:tentative="1">
+      <w:start w:val="1"/>
+      <w:numFmt w:val="bullet"/>
+      <w:lvlText w:val=""/>
+      <w:lvlJc w:val="left"/>
+      <w:pPr>
+        <w:ind w:left="6840" w:hanging="360"/>
+      </w:pPr>
+      <w:rPr>
+        <w:rFonts w:ascii="Wingdings" w:hAnsi="Wingdings" w:hint="default"/>
+      </w:rPr>
+    </w:lvl>
+  </w:abstractNum>
+  <w:abstractNum w:abstractNumId="7" w15:restartNumberingAfterBreak="0">
+    <w:nsid w:val="3DC32E37"/>
+    <w:multiLevelType w:val="hybridMultilevel"/>
+    <w:tmpl w:val="4E52FCF6"/>
+    <w:lvl w:ilvl="0" w:tplc="0422000B">
+      <w:start w:val="1"/>
+      <w:numFmt w:val="bullet"/>
+      <w:lvlText w:val=""/>
+      <w:lvlJc w:val="left"/>
+      <w:pPr>
+        <w:ind w:left="720" w:hanging="360"/>
+      </w:pPr>
+      <w:rPr>
+        <w:rFonts w:ascii="Wingdings" w:hAnsi="Wingdings" w:hint="default"/>
+        <w:color w:val="4472C4" w:themeColor="accent5"/>
+      </w:rPr>
+    </w:lvl>
+    <w:lvl w:ilvl="1" w:tplc="04220003">
+      <w:start w:val="1"/>
+      <w:numFmt w:val="bullet"/>
+      <w:lvlText w:val="o"/>
+      <w:lvlJc w:val="left"/>
+      <w:pPr>
+        <w:ind w:left="1440" w:hanging="360"/>
+      </w:pPr>
+      <w:rPr>
+        <w:rFonts w:ascii="Courier New" w:hAnsi="Courier New" w:cs="Courier New" w:hint="default"/>
+      </w:rPr>
+    </w:lvl>
+    <w:lvl w:ilvl="2" w:tplc="04220005">
+      <w:start w:val="1"/>
+      <w:numFmt w:val="bullet"/>
+      <w:lvlText w:val=""/>
+      <w:lvlJc w:val="left"/>
+      <w:pPr>
+        <w:ind w:left="2160" w:hanging="360"/>
+      </w:pPr>
+      <w:rPr>
+        <w:rFonts w:ascii="Wingdings" w:hAnsi="Wingdings" w:hint="default"/>
+      </w:rPr>
+    </w:lvl>
+    <w:lvl w:ilvl="3" w:tplc="04220001" w:tentative="1">
+      <w:start w:val="1"/>
+      <w:numFmt w:val="bullet"/>
+      <w:lvlText w:val=""/>
+      <w:lvlJc w:val="left"/>
+      <w:pPr>
+        <w:ind w:left="2880" w:hanging="360"/>
+      </w:pPr>
+      <w:rPr>
+        <w:rFonts w:ascii="Symbol" w:hAnsi="Symbol" w:hint="default"/>
+      </w:rPr>
+    </w:lvl>
+    <w:lvl w:ilvl="4" w:tplc="04220003" w:tentative="1">
+      <w:start w:val="1"/>
+      <w:numFmt w:val="bullet"/>
+      <w:lvlText w:val="o"/>
+      <w:lvlJc w:val="left"/>
+      <w:pPr>
+        <w:ind w:left="3600" w:hanging="360"/>
+      </w:pPr>
+      <w:rPr>
+        <w:rFonts w:ascii="Courier New" w:hAnsi="Courier New" w:cs="Courier New" w:hint="default"/>
+      </w:rPr>
+    </w:lvl>
+    <w:lvl w:ilvl="5" w:tplc="04220005" w:tentative="1">
+      <w:start w:val="1"/>
+      <w:numFmt w:val="bullet"/>
+      <w:lvlText w:val=""/>
+      <w:lvlJc w:val="left"/>
+      <w:pPr>
+        <w:ind w:left="4320" w:hanging="360"/>
+      </w:pPr>
+      <w:rPr>
+        <w:rFonts w:ascii="Wingdings" w:hAnsi="Wingdings" w:hint="default"/>
+      </w:rPr>
+    </w:lvl>
+    <w:lvl w:ilvl="6" w:tplc="04220001" w:tentative="1">
+      <w:start w:val="1"/>
+      <w:numFmt w:val="bullet"/>
+      <w:lvlText w:val=""/>
+      <w:lvlJc w:val="left"/>
+      <w:pPr>
+        <w:ind w:left="5040" w:hanging="360"/>
+      </w:pPr>
+      <w:rPr>
+        <w:rFonts w:ascii="Symbol" w:hAnsi="Symbol" w:hint="default"/>
+      </w:rPr>
+    </w:lvl>
+    <w:lvl w:ilvl="7" w:tplc="04220003" w:tentative="1">
+      <w:start w:val="1"/>
+      <w:numFmt w:val="bullet"/>
+      <w:lvlText w:val="o"/>
+      <w:lvlJc w:val="left"/>
+      <w:pPr>
+        <w:ind w:left="5760" w:hanging="360"/>
+      </w:pPr>
+      <w:rPr>
+        <w:rFonts w:ascii="Courier New" w:hAnsi="Courier New" w:cs="Courier New" w:hint="default"/>
+      </w:rPr>
+    </w:lvl>
+    <w:lvl w:ilvl="8" w:tplc="04220005" w:tentative="1">
+      <w:start w:val="1"/>
+      <w:numFmt w:val="bullet"/>
+      <w:lvlText w:val=""/>
+      <w:lvlJc w:val="left"/>
+      <w:pPr>
+        <w:ind w:left="6480" w:hanging="360"/>
+      </w:pPr>
+      <w:rPr>
+        <w:rFonts w:ascii="Wingdings" w:hAnsi="Wingdings" w:hint="default"/>
+      </w:rPr>
+    </w:lvl>
+  </w:abstractNum>
+  <w:abstractNum w:abstractNumId="8" w15:restartNumberingAfterBreak="0">
     <w:nsid w:val="55C123AC"/>
     <w:multiLevelType w:val="hybridMultilevel"/>
     <w:tmpl w:val="74E60458"/>
@@ -3998,7 +4469,7 @@
       </w:rPr>
     </w:lvl>
   </w:abstractNum>
-  <w:abstractNum w:abstractNumId="5" w15:restartNumberingAfterBreak="0">
+  <w:abstractNum w:abstractNumId="9" w15:restartNumberingAfterBreak="0">
     <w:nsid w:val="58FF7DFD"/>
     <w:multiLevelType w:val="hybridMultilevel"/>
     <w:tmpl w:val="6FF6D444"/>
@@ -4113,22 +4584,34 @@
     </w:lvl>
   </w:abstractNum>
   <w:num w:numId="1">
+    <w:abstractNumId w:val="8"/>
+  </w:num>
+  <w:num w:numId="2">
+    <w:abstractNumId w:val="3"/>
+  </w:num>
+  <w:num w:numId="3">
+    <w:abstractNumId w:val="1"/>
+  </w:num>
+  <w:num w:numId="4">
     <w:abstractNumId w:val="4"/>
   </w:num>
-  <w:num w:numId="2">
-    <w:abstractNumId w:val="1"/>
+  <w:num w:numId="5">
+    <w:abstractNumId w:val="5"/>
   </w:num>
-  <w:num w:numId="3">
+  <w:num w:numId="6">
+    <w:abstractNumId w:val="9"/>
+  </w:num>
+  <w:num w:numId="7">
+    <w:abstractNumId w:val="7"/>
+  </w:num>
+  <w:num w:numId="8">
     <w:abstractNumId w:val="0"/>
   </w:num>
-  <w:num w:numId="4">
+  <w:num w:numId="9">
+    <w:abstractNumId w:val="6"/>
+  </w:num>
+  <w:num w:numId="10">
     <w:abstractNumId w:val="2"/>
-  </w:num>
-  <w:num w:numId="5">
-    <w:abstractNumId w:val="3"/>
-  </w:num>
-  <w:num w:numId="6">
-    <w:abstractNumId w:val="5"/>
   </w:num>
 </w:numbering>
 </file>
@@ -4796,6 +5279,82 @@
       <w:lang w:val="en-US"/>
     </w:rPr>
   </w:style>
+  <w:style w:type="table" w:styleId="-43">
+    <w:name w:val="Grid Table 4 Accent 3"/>
+    <w:basedOn w:val="a1"/>
+    <w:uiPriority w:val="49"/>
+    <w:rsid w:val="001579F8"/>
+    <w:pPr>
+      <w:spacing w:after="0" w:line="240" w:lineRule="auto"/>
+    </w:pPr>
+    <w:tblPr>
+      <w:tblStyleRowBandSize w:val="1"/>
+      <w:tblStyleColBandSize w:val="1"/>
+      <w:tblBorders>
+        <w:top w:val="single" w:sz="4" w:space="0" w:color="C9C9C9" w:themeColor="accent3" w:themeTint="99"/>
+        <w:left w:val="single" w:sz="4" w:space="0" w:color="C9C9C9" w:themeColor="accent3" w:themeTint="99"/>
+        <w:bottom w:val="single" w:sz="4" w:space="0" w:color="C9C9C9" w:themeColor="accent3" w:themeTint="99"/>
+        <w:right w:val="single" w:sz="4" w:space="0" w:color="C9C9C9" w:themeColor="accent3" w:themeTint="99"/>
+        <w:insideH w:val="single" w:sz="4" w:space="0" w:color="C9C9C9" w:themeColor="accent3" w:themeTint="99"/>
+        <w:insideV w:val="single" w:sz="4" w:space="0" w:color="C9C9C9" w:themeColor="accent3" w:themeTint="99"/>
+      </w:tblBorders>
+    </w:tblPr>
+    <w:tblStylePr w:type="firstRow">
+      <w:rPr>
+        <w:b/>
+        <w:bCs/>
+        <w:color w:val="FFFFFF" w:themeColor="background1"/>
+      </w:rPr>
+      <w:tblPr/>
+      <w:tcPr>
+        <w:tcBorders>
+          <w:top w:val="single" w:sz="4" w:space="0" w:color="A5A5A5" w:themeColor="accent3"/>
+          <w:left w:val="single" w:sz="4" w:space="0" w:color="A5A5A5" w:themeColor="accent3"/>
+          <w:bottom w:val="single" w:sz="4" w:space="0" w:color="A5A5A5" w:themeColor="accent3"/>
+          <w:right w:val="single" w:sz="4" w:space="0" w:color="A5A5A5" w:themeColor="accent3"/>
+          <w:insideH w:val="nil"/>
+          <w:insideV w:val="nil"/>
+        </w:tcBorders>
+        <w:shd w:val="clear" w:color="auto" w:fill="A5A5A5" w:themeFill="accent3"/>
+      </w:tcPr>
+    </w:tblStylePr>
+    <w:tblStylePr w:type="lastRow">
+      <w:rPr>
+        <w:b/>
+        <w:bCs/>
+      </w:rPr>
+      <w:tblPr/>
+      <w:tcPr>
+        <w:tcBorders>
+          <w:top w:val="double" w:sz="4" w:space="0" w:color="A5A5A5" w:themeColor="accent3"/>
+        </w:tcBorders>
+      </w:tcPr>
+    </w:tblStylePr>
+    <w:tblStylePr w:type="firstCol">
+      <w:rPr>
+        <w:b/>
+        <w:bCs/>
+      </w:rPr>
+    </w:tblStylePr>
+    <w:tblStylePr w:type="lastCol">
+      <w:rPr>
+        <w:b/>
+        <w:bCs/>
+      </w:rPr>
+    </w:tblStylePr>
+    <w:tblStylePr w:type="band1Vert">
+      <w:tblPr/>
+      <w:tcPr>
+        <w:shd w:val="clear" w:color="auto" w:fill="EDEDED" w:themeFill="accent3" w:themeFillTint="33"/>
+      </w:tcPr>
+    </w:tblStylePr>
+    <w:tblStylePr w:type="band1Horz">
+      <w:tblPr/>
+      <w:tcPr>
+        <w:shd w:val="clear" w:color="auto" w:fill="EDEDED" w:themeFill="accent3" w:themeFillTint="33"/>
+      </w:tcPr>
+    </w:tblStylePr>
+  </w:style>
 </w:styles>
 </file>
 
@@ -5065,7 +5624,7 @@
 </file>
 
 <file path=customXml/itemProps1.xml><?xml version="1.0" encoding="utf-8"?>
-<ds:datastoreItem xmlns:ds="http://schemas.openxmlformats.org/officeDocument/2006/customXml" ds:itemID="{E32DCF0C-7E2D-4E36-A7A1-C6C6F1549BA0}">
+<ds:datastoreItem xmlns:ds="http://schemas.openxmlformats.org/officeDocument/2006/customXml" ds:itemID="{2D3823D9-C0A4-4247-AB3B-733500CB2421}">
   <ds:schemaRefs>
     <ds:schemaRef ds:uri="http://schemas.openxmlformats.org/officeDocument/2006/bibliography"/>
   </ds:schemaRefs>
